--- a/Sprawozdanie/Sprawozdanie.docx
+++ b/Sprawozdanie/Sprawozdanie.docx
@@ -693,7 +693,7 @@
             <o:lock v:ext="edit" aspectratio="t"/>
           </v:shapetype>
           <v:shape id="_x0000_i1025" type="#_x0000_t75" style="width:519.9pt;height:385.95pt">
-            <v:imagedata r:id="rId6" o:title="schemat bazy"/>
+            <v:imagedata r:id="rId7" o:title="schemat bazy"/>
           </v:shape>
         </w:pict>
       </w:r>
@@ -895,98 +895,6 @@
             <wp:extent cx="5610225" cy="3514725"/>
             <wp:effectExtent l="0" t="0" r="9525" b="9525"/>
             <wp:docPr id="1" name="Obraz 1"/>
-            <wp:cNvGraphicFramePr>
-              <a:graphicFrameLocks xmlns:a="http://schemas.openxmlformats.org/drawingml/2006/main" noChangeAspect="1"/>
-            </wp:cNvGraphicFramePr>
-            <a:graphic xmlns:a="http://schemas.openxmlformats.org/drawingml/2006/main">
-              <a:graphicData uri="http://schemas.openxmlformats.org/drawingml/2006/picture">
-                <pic:pic xmlns:pic="http://schemas.openxmlformats.org/drawingml/2006/picture">
-                  <pic:nvPicPr>
-                    <pic:cNvPr id="0" name=""/>
-                    <pic:cNvPicPr/>
-                  </pic:nvPicPr>
-                  <pic:blipFill>
-                    <a:blip r:embed="rId7"/>
-                    <a:stretch>
-                      <a:fillRect/>
-                    </a:stretch>
-                  </pic:blipFill>
-                  <pic:spPr>
-                    <a:xfrm>
-                      <a:off x="0" y="0"/>
-                      <a:ext cx="5610225" cy="3514725"/>
-                    </a:xfrm>
-                    <a:prstGeom prst="rect">
-                      <a:avLst/>
-                    </a:prstGeom>
-                  </pic:spPr>
-                </pic:pic>
-              </a:graphicData>
-            </a:graphic>
-          </wp:inline>
-        </w:drawing>
-      </w:r>
-    </w:p>
-    <w:p>
-      <w:pPr>
-        <w:spacing w:before="100" w:beforeAutospacing="1" w:after="0" w:line="240" w:lineRule="auto"/>
-        <w:rPr>
-          <w:rFonts w:ascii="Times New Roman" w:eastAsia="Times New Roman" w:hAnsi="Times New Roman" w:cs="Times New Roman"/>
-          <w:sz w:val="28"/>
-          <w:szCs w:val="28"/>
-          <w:lang w:eastAsia="pl-PL"/>
-        </w:rPr>
-      </w:pPr>
-    </w:p>
-    <w:p>
-      <w:pPr>
-        <w:spacing w:before="100" w:beforeAutospacing="1" w:after="0" w:line="240" w:lineRule="auto"/>
-        <w:rPr>
-          <w:rFonts w:ascii="Times New Roman" w:eastAsia="Times New Roman" w:hAnsi="Times New Roman" w:cs="Times New Roman"/>
-          <w:sz w:val="28"/>
-          <w:szCs w:val="28"/>
-          <w:lang w:eastAsia="pl-PL"/>
-        </w:rPr>
-      </w:pPr>
-      <w:r>
-        <w:rPr>
-          <w:rFonts w:ascii="Times New Roman" w:eastAsia="Times New Roman" w:hAnsi="Times New Roman" w:cs="Times New Roman"/>
-          <w:sz w:val="28"/>
-          <w:szCs w:val="28"/>
-          <w:lang w:eastAsia="pl-PL"/>
-        </w:rPr>
-        <w:t>Program do swojego działania potrzebuje plików kontrolnych .ctl w których zapisano informacje na temat tabeli i pliku danych.</w:t>
-      </w:r>
-    </w:p>
-    <w:p/>
-    <w:p>
-      <w:pPr>
-        <w:rPr>
-          <w:rFonts w:ascii="Times New Roman" w:hAnsi="Times New Roman" w:cs="Times New Roman"/>
-          <w:sz w:val="28"/>
-          <w:szCs w:val="28"/>
-        </w:rPr>
-      </w:pPr>
-      <w:r>
-        <w:rPr>
-          <w:rFonts w:ascii="Times New Roman" w:hAnsi="Times New Roman" w:cs="Times New Roman"/>
-          <w:sz w:val="28"/>
-          <w:szCs w:val="28"/>
-        </w:rPr>
-        <w:t>Przykładowy plik .ctl</w:t>
-      </w:r>
-    </w:p>
-    <w:p>
-      <w:r>
-        <w:rPr>
-          <w:noProof/>
-          <w:lang w:eastAsia="pl-PL"/>
-        </w:rPr>
-        <w:drawing>
-          <wp:inline distT="0" distB="0" distL="0" distR="0" wp14:anchorId="69954790" wp14:editId="1EE74A76">
-            <wp:extent cx="5760720" cy="981148"/>
-            <wp:effectExtent l="0" t="0" r="0" b="9525"/>
-            <wp:docPr id="2" name="Obraz 2"/>
             <wp:cNvGraphicFramePr>
               <a:graphicFrameLocks xmlns:a="http://schemas.openxmlformats.org/drawingml/2006/main" noChangeAspect="1"/>
             </wp:cNvGraphicFramePr>
@@ -1006,7 +914,7 @@
                   <pic:spPr>
                     <a:xfrm>
                       <a:off x="0" y="0"/>
-                      <a:ext cx="5760720" cy="981148"/>
+                      <a:ext cx="5610225" cy="3514725"/>
                     </a:xfrm>
                     <a:prstGeom prst="rect">
                       <a:avLst/>
@@ -1019,93 +927,96 @@
         </w:drawing>
       </w:r>
     </w:p>
+    <w:p>
+      <w:pPr>
+        <w:spacing w:before="100" w:beforeAutospacing="1" w:after="0" w:line="240" w:lineRule="auto"/>
+        <w:rPr>
+          <w:rFonts w:ascii="Times New Roman" w:eastAsia="Times New Roman" w:hAnsi="Times New Roman" w:cs="Times New Roman"/>
+          <w:sz w:val="28"/>
+          <w:szCs w:val="28"/>
+          <w:lang w:eastAsia="pl-PL"/>
+        </w:rPr>
+      </w:pPr>
+    </w:p>
+    <w:p>
+      <w:pPr>
+        <w:spacing w:before="100" w:beforeAutospacing="1" w:after="0" w:line="240" w:lineRule="auto"/>
+        <w:rPr>
+          <w:rFonts w:ascii="Times New Roman" w:eastAsia="Times New Roman" w:hAnsi="Times New Roman" w:cs="Times New Roman"/>
+          <w:sz w:val="28"/>
+          <w:szCs w:val="28"/>
+          <w:lang w:eastAsia="pl-PL"/>
+        </w:rPr>
+      </w:pPr>
+      <w:r>
+        <w:rPr>
+          <w:rFonts w:ascii="Times New Roman" w:eastAsia="Times New Roman" w:hAnsi="Times New Roman" w:cs="Times New Roman"/>
+          <w:sz w:val="28"/>
+          <w:szCs w:val="28"/>
+          <w:lang w:eastAsia="pl-PL"/>
+        </w:rPr>
+        <w:t>Program do swojego działania potrzebuje plików kontrolnych .</w:t>
+      </w:r>
+      <w:proofErr w:type="spellStart"/>
+      <w:r>
+        <w:rPr>
+          <w:rFonts w:ascii="Times New Roman" w:eastAsia="Times New Roman" w:hAnsi="Times New Roman" w:cs="Times New Roman"/>
+          <w:sz w:val="28"/>
+          <w:szCs w:val="28"/>
+          <w:lang w:eastAsia="pl-PL"/>
+        </w:rPr>
+        <w:t>ctl</w:t>
+      </w:r>
+      <w:proofErr w:type="spellEnd"/>
+      <w:r>
+        <w:rPr>
+          <w:rFonts w:ascii="Times New Roman" w:eastAsia="Times New Roman" w:hAnsi="Times New Roman" w:cs="Times New Roman"/>
+          <w:sz w:val="28"/>
+          <w:szCs w:val="28"/>
+          <w:lang w:eastAsia="pl-PL"/>
+        </w:rPr>
+        <w:t xml:space="preserve"> w których zapisano informacje na temat tabeli i pliku danych.</w:t>
+      </w:r>
+    </w:p>
     <w:p/>
     <w:p>
       <w:pPr>
-        <w:spacing w:before="100" w:beforeAutospacing="1" w:after="0" w:line="240" w:lineRule="auto"/>
-        <w:rPr>
-          <w:rFonts w:ascii="Times New Roman" w:eastAsia="Times New Roman" w:hAnsi="Times New Roman" w:cs="Times New Roman"/>
-          <w:sz w:val="28"/>
-          <w:szCs w:val="28"/>
-          <w:lang w:eastAsia="pl-PL"/>
-        </w:rPr>
-      </w:pPr>
-      <w:r>
-        <w:rPr>
-          <w:rFonts w:ascii="Times New Roman" w:eastAsia="Times New Roman" w:hAnsi="Times New Roman" w:cs="Times New Roman"/>
-          <w:sz w:val="28"/>
-          <w:szCs w:val="28"/>
-          <w:lang w:eastAsia="pl-PL"/>
-        </w:rPr>
-        <w:lastRenderedPageBreak/>
-        <w:t>Pliki *.log opisują jak przebiegł proces ładowania danych do tabeli</w:t>
-      </w:r>
-      <w:r>
-        <w:rPr>
-          <w:rFonts w:ascii="Times New Roman" w:eastAsia="Times New Roman" w:hAnsi="Times New Roman" w:cs="Times New Roman"/>
-          <w:sz w:val="24"/>
-          <w:szCs w:val="24"/>
-          <w:lang w:eastAsia="pl-PL"/>
-        </w:rPr>
-        <w:t xml:space="preserve">  </w:t>
-      </w:r>
-      <w:r>
-        <w:rPr>
-          <w:rFonts w:ascii="Times New Roman" w:eastAsia="Times New Roman" w:hAnsi="Times New Roman" w:cs="Times New Roman"/>
-          <w:sz w:val="28"/>
-          <w:szCs w:val="28"/>
-          <w:lang w:eastAsia="pl-PL"/>
-        </w:rPr>
-        <w:t>Przy</w:t>
-      </w:r>
-      <w:r>
-        <w:rPr>
-          <w:rFonts w:ascii="Times New Roman" w:eastAsia="Times New Roman" w:hAnsi="Times New Roman" w:cs="Times New Roman"/>
-          <w:sz w:val="28"/>
-          <w:szCs w:val="28"/>
-          <w:lang w:eastAsia="pl-PL"/>
-        </w:rPr>
-        <w:t xml:space="preserve">kładowy plik </w:t>
-      </w:r>
-      <w:r>
-        <w:rPr>
-          <w:rFonts w:ascii="Times New Roman" w:eastAsia="Times New Roman" w:hAnsi="Times New Roman" w:cs="Times New Roman"/>
-          <w:sz w:val="28"/>
-          <w:szCs w:val="28"/>
-          <w:lang w:eastAsia="pl-PL"/>
-        </w:rPr>
-        <w:t>.log</w:t>
-      </w:r>
-      <w:r>
-        <w:rPr>
-          <w:rFonts w:ascii="Times New Roman" w:eastAsia="Times New Roman" w:hAnsi="Times New Roman" w:cs="Times New Roman"/>
-          <w:sz w:val="28"/>
-          <w:szCs w:val="28"/>
-          <w:lang w:eastAsia="pl-PL"/>
-        </w:rPr>
-        <w:t>:</w:t>
-      </w:r>
-    </w:p>
-    <w:p>
-      <w:pPr>
-        <w:spacing w:before="100" w:beforeAutospacing="1" w:after="0" w:line="240" w:lineRule="auto"/>
-        <w:rPr>
-          <w:rFonts w:ascii="Times New Roman" w:eastAsia="Times New Roman" w:hAnsi="Times New Roman" w:cs="Times New Roman"/>
-          <w:sz w:val="24"/>
-          <w:szCs w:val="24"/>
-          <w:lang w:eastAsia="pl-PL"/>
-        </w:rPr>
-      </w:pPr>
+        <w:rPr>
+          <w:rFonts w:ascii="Times New Roman" w:hAnsi="Times New Roman" w:cs="Times New Roman"/>
+          <w:sz w:val="28"/>
+          <w:szCs w:val="28"/>
+        </w:rPr>
+      </w:pPr>
+      <w:r>
+        <w:rPr>
+          <w:rFonts w:ascii="Times New Roman" w:hAnsi="Times New Roman" w:cs="Times New Roman"/>
+          <w:sz w:val="28"/>
+          <w:szCs w:val="28"/>
+        </w:rPr>
+        <w:t>Przykładowy plik .</w:t>
+      </w:r>
+      <w:proofErr w:type="spellStart"/>
+      <w:r>
+        <w:rPr>
+          <w:rFonts w:ascii="Times New Roman" w:hAnsi="Times New Roman" w:cs="Times New Roman"/>
+          <w:sz w:val="28"/>
+          <w:szCs w:val="28"/>
+        </w:rPr>
+        <w:t>ctl</w:t>
+      </w:r>
+      <w:proofErr w:type="spellEnd"/>
+    </w:p>
+    <w:p>
       <w:r>
         <w:rPr>
           <w:noProof/>
           <w:lang w:eastAsia="pl-PL"/>
         </w:rPr>
         <w:drawing>
-          <wp:inline distT="0" distB="0" distL="0" distR="0" wp14:anchorId="2A2060F8" wp14:editId="3734C43D">
-            <wp:extent cx="5760720" cy="4839593"/>
-            <wp:effectExtent l="0" t="0" r="0" b="0"/>
-            <wp:docPr id="3" name="Obraz 3"/>
+          <wp:inline distT="0" distB="0" distL="0" distR="0" wp14:anchorId="69954790" wp14:editId="1EE74A76">
+            <wp:extent cx="5760720" cy="981148"/>
+            <wp:effectExtent l="0" t="0" r="0" b="9525"/>
+            <wp:docPr id="2" name="Obraz 2"/>
             <wp:cNvGraphicFramePr>
               <a:graphicFrameLocks xmlns:a="http://schemas.openxmlformats.org/drawingml/2006/main" noChangeAspect="1"/>
             </wp:cNvGraphicFramePr>
@@ -1125,7 +1036,7 @@
                   <pic:spPr>
                     <a:xfrm>
                       <a:off x="0" y="0"/>
-                      <a:ext cx="5760720" cy="4839593"/>
+                      <a:ext cx="5760720" cy="981148"/>
                     </a:xfrm>
                     <a:prstGeom prst="rect">
                       <a:avLst/>
@@ -1141,133 +1052,78 @@
     <w:p/>
     <w:p>
       <w:pPr>
-        <w:rPr>
-          <w:rFonts w:ascii="Times New Roman" w:hAnsi="Times New Roman" w:cs="Times New Roman"/>
-          <w:sz w:val="28"/>
-          <w:szCs w:val="28"/>
-        </w:rPr>
-      </w:pPr>
-    </w:p>
-    <w:p>
-      <w:pPr>
-        <w:rPr>
-          <w:rFonts w:ascii="Times New Roman" w:hAnsi="Times New Roman" w:cs="Times New Roman"/>
-          <w:sz w:val="28"/>
-          <w:szCs w:val="28"/>
-        </w:rPr>
-      </w:pPr>
-    </w:p>
-    <w:p>
-      <w:pPr>
-        <w:rPr>
-          <w:rFonts w:ascii="Times New Roman" w:hAnsi="Times New Roman" w:cs="Times New Roman"/>
-          <w:sz w:val="28"/>
-          <w:szCs w:val="28"/>
-        </w:rPr>
-      </w:pPr>
-    </w:p>
-    <w:p>
-      <w:pPr>
-        <w:rPr>
-          <w:rFonts w:ascii="Times New Roman" w:hAnsi="Times New Roman" w:cs="Times New Roman"/>
-          <w:sz w:val="28"/>
-          <w:szCs w:val="28"/>
-        </w:rPr>
-      </w:pPr>
-    </w:p>
-    <w:p>
-      <w:pPr>
-        <w:rPr>
-          <w:rFonts w:ascii="Times New Roman" w:hAnsi="Times New Roman" w:cs="Times New Roman"/>
-          <w:sz w:val="28"/>
-          <w:szCs w:val="28"/>
-        </w:rPr>
-      </w:pPr>
-    </w:p>
-    <w:p>
-      <w:pPr>
-        <w:rPr>
-          <w:rFonts w:ascii="Times New Roman" w:hAnsi="Times New Roman" w:cs="Times New Roman"/>
-          <w:sz w:val="28"/>
-          <w:szCs w:val="28"/>
-        </w:rPr>
-      </w:pPr>
-    </w:p>
-    <w:p>
-      <w:pPr>
-        <w:rPr>
-          <w:rFonts w:ascii="Times New Roman" w:hAnsi="Times New Roman" w:cs="Times New Roman"/>
-          <w:sz w:val="28"/>
-          <w:szCs w:val="28"/>
-        </w:rPr>
-      </w:pPr>
-    </w:p>
-    <w:p>
-      <w:pPr>
-        <w:rPr>
-          <w:rFonts w:ascii="Times New Roman" w:hAnsi="Times New Roman" w:cs="Times New Roman"/>
-          <w:sz w:val="28"/>
-          <w:szCs w:val="28"/>
-        </w:rPr>
-      </w:pPr>
-    </w:p>
-    <w:p>
-      <w:pPr>
-        <w:rPr>
-          <w:rFonts w:ascii="Times New Roman" w:hAnsi="Times New Roman" w:cs="Times New Roman"/>
-          <w:sz w:val="28"/>
-          <w:szCs w:val="28"/>
-        </w:rPr>
-      </w:pPr>
-      <w:r>
-        <w:rPr>
-          <w:rFonts w:ascii="Times New Roman" w:hAnsi="Times New Roman" w:cs="Times New Roman"/>
-          <w:sz w:val="28"/>
-          <w:szCs w:val="28"/>
+        <w:spacing w:before="100" w:beforeAutospacing="1" w:after="0" w:line="240" w:lineRule="auto"/>
+        <w:rPr>
+          <w:rFonts w:ascii="Times New Roman" w:eastAsia="Times New Roman" w:hAnsi="Times New Roman" w:cs="Times New Roman"/>
+          <w:sz w:val="28"/>
+          <w:szCs w:val="28"/>
+          <w:lang w:eastAsia="pl-PL"/>
+        </w:rPr>
+      </w:pPr>
+      <w:r>
+        <w:rPr>
+          <w:rFonts w:ascii="Times New Roman" w:eastAsia="Times New Roman" w:hAnsi="Times New Roman" w:cs="Times New Roman"/>
+          <w:sz w:val="28"/>
+          <w:szCs w:val="28"/>
+          <w:lang w:eastAsia="pl-PL"/>
         </w:rPr>
         <w:lastRenderedPageBreak/>
-        <w:t xml:space="preserve">Na potrzeby projektu stworzyliśmy generator danych w języku C++. Pozwala on szybko generować dane dla każdej z tabel i zapisywać je do formatu .csv skąd mogą być zaimportowane do bazy. Generator znajduje się w katalogu </w:t>
-      </w:r>
-      <w:r>
-        <w:rPr>
-          <w:rFonts w:ascii="Times New Roman" w:hAnsi="Times New Roman" w:cs="Times New Roman"/>
-          <w:sz w:val="28"/>
-          <w:szCs w:val="28"/>
-        </w:rPr>
-        <w:t>\Pliki danych\generator</w:t>
-      </w:r>
-      <w:r>
-        <w:rPr>
-          <w:rFonts w:ascii="Times New Roman" w:hAnsi="Times New Roman" w:cs="Times New Roman"/>
-          <w:sz w:val="28"/>
-          <w:szCs w:val="28"/>
-        </w:rPr>
-        <w:t>\.</w:t>
-      </w:r>
-    </w:p>
-    <w:p>
-      <w:pPr>
-        <w:rPr>
-          <w:rFonts w:ascii="Times New Roman" w:hAnsi="Times New Roman" w:cs="Times New Roman"/>
-          <w:sz w:val="28"/>
-          <w:szCs w:val="28"/>
-        </w:rPr>
-      </w:pPr>
-      <w:r>
-        <w:rPr>
-          <w:rFonts w:ascii="Times New Roman" w:hAnsi="Times New Roman" w:cs="Times New Roman"/>
-          <w:sz w:val="28"/>
-          <w:szCs w:val="28"/>
-        </w:rPr>
-        <w:t>Przykładowy kod z początku programu.</w:t>
-      </w:r>
-    </w:p>
-    <w:p>
-      <w:pPr>
-        <w:rPr>
-          <w:rFonts w:ascii="Times New Roman" w:hAnsi="Times New Roman" w:cs="Times New Roman"/>
-          <w:sz w:val="28"/>
-          <w:szCs w:val="28"/>
+        <w:t>Pliki *.log opisują jak przebiegł proces ładowania danych do tabeli</w:t>
+      </w:r>
+      <w:r>
+        <w:rPr>
+          <w:rFonts w:ascii="Times New Roman" w:eastAsia="Times New Roman" w:hAnsi="Times New Roman" w:cs="Times New Roman"/>
+          <w:sz w:val="24"/>
+          <w:szCs w:val="24"/>
+          <w:lang w:eastAsia="pl-PL"/>
+        </w:rPr>
+        <w:t xml:space="preserve">  </w:t>
+      </w:r>
+      <w:r>
+        <w:rPr>
+          <w:rFonts w:ascii="Times New Roman" w:eastAsia="Times New Roman" w:hAnsi="Times New Roman" w:cs="Times New Roman"/>
+          <w:sz w:val="28"/>
+          <w:szCs w:val="28"/>
+          <w:lang w:eastAsia="pl-PL"/>
+        </w:rPr>
+        <w:t>Przy</w:t>
+      </w:r>
+      <w:r>
+        <w:rPr>
+          <w:rFonts w:ascii="Times New Roman" w:eastAsia="Times New Roman" w:hAnsi="Times New Roman" w:cs="Times New Roman"/>
+          <w:sz w:val="28"/>
+          <w:szCs w:val="28"/>
+          <w:lang w:eastAsia="pl-PL"/>
+        </w:rPr>
+        <w:t xml:space="preserve">kładowy plik </w:t>
+      </w:r>
+      <w:r>
+        <w:rPr>
+          <w:rFonts w:ascii="Times New Roman" w:eastAsia="Times New Roman" w:hAnsi="Times New Roman" w:cs="Times New Roman"/>
+          <w:sz w:val="28"/>
+          <w:szCs w:val="28"/>
+          <w:lang w:eastAsia="pl-PL"/>
+        </w:rPr>
+        <w:t>.log</w:t>
+      </w:r>
+      <w:r>
+        <w:rPr>
+          <w:rFonts w:ascii="Times New Roman" w:eastAsia="Times New Roman" w:hAnsi="Times New Roman" w:cs="Times New Roman"/>
+          <w:sz w:val="28"/>
+          <w:szCs w:val="28"/>
+          <w:lang w:eastAsia="pl-PL"/>
+        </w:rPr>
+        <w:t>:</w:t>
+      </w:r>
+    </w:p>
+    <w:p>
+      <w:pPr>
+        <w:spacing w:before="100" w:beforeAutospacing="1" w:after="0" w:line="240" w:lineRule="auto"/>
+        <w:rPr>
+          <w:rFonts w:ascii="Times New Roman" w:eastAsia="Times New Roman" w:hAnsi="Times New Roman" w:cs="Times New Roman"/>
+          <w:sz w:val="24"/>
+          <w:szCs w:val="24"/>
+          <w:lang w:eastAsia="pl-PL"/>
         </w:rPr>
       </w:pPr>
       <w:r>
@@ -1276,10 +1132,10 @@
           <w:lang w:eastAsia="pl-PL"/>
         </w:rPr>
         <w:drawing>
-          <wp:inline distT="0" distB="0" distL="0" distR="0" wp14:anchorId="3D2A75C5" wp14:editId="69589C9C">
-            <wp:extent cx="5760720" cy="5149493"/>
+          <wp:inline distT="0" distB="0" distL="0" distR="0" wp14:anchorId="2A2060F8" wp14:editId="3734C43D">
+            <wp:extent cx="5760720" cy="4839593"/>
             <wp:effectExtent l="0" t="0" r="0" b="0"/>
-            <wp:docPr id="4" name="Obraz 4"/>
+            <wp:docPr id="3" name="Obraz 3"/>
             <wp:cNvGraphicFramePr>
               <a:graphicFrameLocks xmlns:a="http://schemas.openxmlformats.org/drawingml/2006/main" noChangeAspect="1"/>
             </wp:cNvGraphicFramePr>
@@ -1299,7 +1155,7 @@
                   <pic:spPr>
                     <a:xfrm>
                       <a:off x="0" y="0"/>
-                      <a:ext cx="5760720" cy="5149493"/>
+                      <a:ext cx="5760720" cy="4839593"/>
                     </a:xfrm>
                     <a:prstGeom prst="rect">
                       <a:avLst/>
@@ -1312,6 +1168,7 @@
         </w:drawing>
       </w:r>
     </w:p>
+    <w:p/>
     <w:p>
       <w:pPr>
         <w:rPr>
@@ -1368,203 +1225,109 @@
     </w:p>
     <w:p>
       <w:pPr>
-        <w:pStyle w:val="NormalnyWeb"/>
-        <w:spacing w:after="0"/>
-        <w:jc w:val="center"/>
-        <w:rPr>
-          <w:b/>
-          <w:bCs/>
-          <w:sz w:val="34"/>
-          <w:szCs w:val="34"/>
-        </w:rPr>
-      </w:pPr>
-      <w:r>
-        <w:rPr>
-          <w:b/>
-          <w:bCs/>
-          <w:sz w:val="34"/>
-          <w:szCs w:val="34"/>
+        <w:rPr>
+          <w:rFonts w:ascii="Times New Roman" w:hAnsi="Times New Roman" w:cs="Times New Roman"/>
+          <w:sz w:val="28"/>
+          <w:szCs w:val="28"/>
+        </w:rPr>
+      </w:pPr>
+    </w:p>
+    <w:p>
+      <w:pPr>
+        <w:rPr>
+          <w:rFonts w:ascii="Times New Roman" w:hAnsi="Times New Roman" w:cs="Times New Roman"/>
+          <w:sz w:val="28"/>
+          <w:szCs w:val="28"/>
+        </w:rPr>
+      </w:pPr>
+    </w:p>
+    <w:p>
+      <w:pPr>
+        <w:rPr>
+          <w:rFonts w:ascii="Times New Roman" w:hAnsi="Times New Roman" w:cs="Times New Roman"/>
+          <w:sz w:val="28"/>
+          <w:szCs w:val="28"/>
+        </w:rPr>
+      </w:pPr>
+      <w:r>
+        <w:rPr>
+          <w:rFonts w:ascii="Times New Roman" w:hAnsi="Times New Roman" w:cs="Times New Roman"/>
+          <w:sz w:val="28"/>
+          <w:szCs w:val="28"/>
         </w:rPr>
         <w:lastRenderedPageBreak/>
-        <w:t>4. Zapytania.</w:t>
-      </w:r>
-    </w:p>
-    <w:p>
-      <w:pPr>
-        <w:pStyle w:val="NormalnyWeb"/>
-        <w:spacing w:after="0"/>
-        <w:rPr>
-          <w:sz w:val="28"/>
-          <w:szCs w:val="28"/>
-        </w:rPr>
-      </w:pPr>
-      <w:r>
-        <w:rPr>
-          <w:sz w:val="28"/>
-          <w:szCs w:val="28"/>
-        </w:rPr>
-        <w:t>Znajdują się w folderze  \Pliki SQL\</w:t>
-      </w:r>
-    </w:p>
-    <w:p>
-      <w:pPr>
-        <w:pStyle w:val="NormalnyWeb"/>
-        <w:spacing w:after="0"/>
-        <w:rPr>
-          <w:b/>
-          <w:sz w:val="28"/>
-          <w:szCs w:val="28"/>
-        </w:rPr>
-      </w:pPr>
-      <w:r>
-        <w:rPr>
-          <w:b/>
-          <w:sz w:val="28"/>
-          <w:szCs w:val="28"/>
-        </w:rPr>
-        <w:t>Dane zostały wygenerowane przez program, stąd niektóre z zapytań mają takie same wartości w kolejnych wierszach. Z uwagi na 15 000 rekordów tabeli faktów suma zysków jest bardzo duża.</w:t>
-      </w:r>
-    </w:p>
-    <w:p>
-      <w:pPr>
-        <w:pStyle w:val="NormalnyWeb"/>
-        <w:numPr>
-          <w:ilvl w:val="0"/>
-          <w:numId w:val="6"/>
-        </w:numPr>
-        <w:spacing w:after="0"/>
-      </w:pPr>
-      <w:r>
-        <w:rPr>
-          <w:b/>
-          <w:bCs/>
-        </w:rPr>
-        <w:t>ROLLUP</w:t>
-      </w:r>
-    </w:p>
-    <w:p>
-      <w:pPr>
-        <w:pStyle w:val="NormalnyWeb"/>
-        <w:spacing w:before="0" w:beforeAutospacing="0" w:after="0"/>
-      </w:pPr>
-    </w:p>
-    <w:p>
-      <w:pPr>
-        <w:pStyle w:val="NormalnyWeb"/>
-        <w:spacing w:before="0" w:beforeAutospacing="0" w:after="0"/>
-        <w:rPr>
-          <w:i/>
-        </w:rPr>
-      </w:pPr>
-      <w:r>
-        <w:rPr>
-          <w:i/>
-        </w:rPr>
-        <w:t>SELECT Nvl(To_Char(id_dnia),'Wszystkie dni') AS id_dnia,</w:t>
-      </w:r>
-    </w:p>
-    <w:p>
-      <w:pPr>
-        <w:pStyle w:val="NormalnyWeb"/>
-        <w:spacing w:before="0" w:beforeAutospacing="0" w:after="0"/>
-        <w:rPr>
-          <w:i/>
-        </w:rPr>
-      </w:pPr>
-      <w:r>
-        <w:rPr>
-          <w:i/>
-        </w:rPr>
-        <w:t xml:space="preserve">       Nvl(To_Char(id_gabinetu),'SUMA') AS id_gabinetu,</w:t>
-      </w:r>
-    </w:p>
-    <w:p>
-      <w:pPr>
-        <w:pStyle w:val="NormalnyWeb"/>
-        <w:spacing w:before="0" w:beforeAutospacing="0" w:after="0"/>
-        <w:rPr>
-          <w:i/>
-        </w:rPr>
-      </w:pPr>
-      <w:r>
-        <w:rPr>
-          <w:i/>
-        </w:rPr>
-        <w:t xml:space="preserve">       Count(id_pacjenta) AS liczba_obluzonych</w:t>
-      </w:r>
-    </w:p>
-    <w:p>
-      <w:pPr>
-        <w:pStyle w:val="NormalnyWeb"/>
-        <w:spacing w:before="0" w:beforeAutospacing="0" w:after="0"/>
-        <w:rPr>
-          <w:i/>
-        </w:rPr>
-      </w:pPr>
-      <w:r>
-        <w:rPr>
-          <w:i/>
-        </w:rPr>
-        <w:t>FROM zabieg</w:t>
-      </w:r>
-    </w:p>
-    <w:p>
-      <w:pPr>
-        <w:pStyle w:val="NormalnyWeb"/>
-        <w:spacing w:before="0" w:beforeAutospacing="0" w:after="0"/>
-        <w:rPr>
-          <w:i/>
-        </w:rPr>
-      </w:pPr>
-      <w:r>
-        <w:rPr>
-          <w:i/>
-        </w:rPr>
-        <w:t>GROUP BY rollup (id_dnia, id_gabinetu);</w:t>
-      </w:r>
-    </w:p>
-    <w:p>
-      <w:pPr>
-        <w:pStyle w:val="NormalnyWeb"/>
-        <w:spacing w:before="0" w:beforeAutospacing="0" w:after="0"/>
-        <w:rPr>
-          <w:i/>
-        </w:rPr>
-      </w:pPr>
-    </w:p>
-    <w:p>
-      <w:pPr>
-        <w:pStyle w:val="NormalnyWeb"/>
-        <w:spacing w:before="0" w:beforeAutospacing="0" w:after="0"/>
-      </w:pPr>
-      <w:r>
-        <w:t xml:space="preserve">Pozwala określić liczbę pacjentów przyjętych w danym dniu, w danym gabinecie, a także podsumowanie </w:t>
-      </w:r>
-      <w:r>
-        <w:t>dla liczby pacjentów w danym dniu dla wszystkich dni, oraz ogół liczby przyjętych pacjentów.</w:t>
-      </w:r>
-    </w:p>
-    <w:p>
-      <w:pPr>
-        <w:pStyle w:val="NormalnyWeb"/>
-        <w:spacing w:before="0" w:beforeAutospacing="0" w:after="0"/>
-      </w:pPr>
-    </w:p>
-    <w:p>
-      <w:pPr>
-        <w:pStyle w:val="NormalnyWeb"/>
-        <w:spacing w:before="0" w:beforeAutospacing="0" w:after="0"/>
-        <w:jc w:val="center"/>
+        <w:t>Na potrzeby projektu stworzyliśmy generator danych w języku C++. Pozwala on szybko generować dane dla każdej z tabel i zapisywać je do formatu .</w:t>
+      </w:r>
+      <w:proofErr w:type="spellStart"/>
+      <w:r>
+        <w:rPr>
+          <w:rFonts w:ascii="Times New Roman" w:hAnsi="Times New Roman" w:cs="Times New Roman"/>
+          <w:sz w:val="28"/>
+          <w:szCs w:val="28"/>
+        </w:rPr>
+        <w:t>csv</w:t>
+      </w:r>
+      <w:proofErr w:type="spellEnd"/>
+      <w:r>
+        <w:rPr>
+          <w:rFonts w:ascii="Times New Roman" w:hAnsi="Times New Roman" w:cs="Times New Roman"/>
+          <w:sz w:val="28"/>
+          <w:szCs w:val="28"/>
+        </w:rPr>
+        <w:t xml:space="preserve"> skąd mogą być zaimportowane do bazy. Generator znajduje się w katalogu </w:t>
+      </w:r>
+      <w:r>
+        <w:rPr>
+          <w:rFonts w:ascii="Times New Roman" w:hAnsi="Times New Roman" w:cs="Times New Roman"/>
+          <w:sz w:val="28"/>
+          <w:szCs w:val="28"/>
+        </w:rPr>
+        <w:t>\Pliki danych\generator</w:t>
+      </w:r>
+      <w:r>
+        <w:rPr>
+          <w:rFonts w:ascii="Times New Roman" w:hAnsi="Times New Roman" w:cs="Times New Roman"/>
+          <w:sz w:val="28"/>
+          <w:szCs w:val="28"/>
+        </w:rPr>
+        <w:t>\.</w:t>
+      </w:r>
+    </w:p>
+    <w:p>
+      <w:pPr>
+        <w:rPr>
+          <w:rFonts w:ascii="Times New Roman" w:hAnsi="Times New Roman" w:cs="Times New Roman"/>
+          <w:sz w:val="28"/>
+          <w:szCs w:val="28"/>
+        </w:rPr>
+      </w:pPr>
+      <w:r>
+        <w:rPr>
+          <w:rFonts w:ascii="Times New Roman" w:hAnsi="Times New Roman" w:cs="Times New Roman"/>
+          <w:sz w:val="28"/>
+          <w:szCs w:val="28"/>
+        </w:rPr>
+        <w:t>Przykładowy kod z początku programu.</w:t>
+      </w:r>
+    </w:p>
+    <w:p>
+      <w:pPr>
+        <w:rPr>
+          <w:rFonts w:ascii="Times New Roman" w:hAnsi="Times New Roman" w:cs="Times New Roman"/>
+          <w:sz w:val="28"/>
+          <w:szCs w:val="28"/>
+        </w:rPr>
       </w:pPr>
       <w:r>
         <w:rPr>
           <w:noProof/>
+          <w:lang w:eastAsia="pl-PL"/>
         </w:rPr>
         <w:drawing>
-          <wp:inline distT="0" distB="0" distL="0" distR="0" wp14:anchorId="2498AF4A" wp14:editId="10895D49">
-            <wp:extent cx="3314700" cy="4991100"/>
+          <wp:inline distT="0" distB="0" distL="0" distR="0" wp14:anchorId="3D2A75C5" wp14:editId="69589C9C">
+            <wp:extent cx="5760720" cy="5149493"/>
             <wp:effectExtent l="0" t="0" r="0" b="0"/>
-            <wp:docPr id="5" name="Obraz 5"/>
+            <wp:docPr id="4" name="Obraz 4"/>
             <wp:cNvGraphicFramePr>
               <a:graphicFrameLocks xmlns:a="http://schemas.openxmlformats.org/drawingml/2006/main" noChangeAspect="1"/>
             </wp:cNvGraphicFramePr>
@@ -1584,7 +1347,7 @@
                   <pic:spPr>
                     <a:xfrm>
                       <a:off x="0" y="0"/>
-                      <a:ext cx="3314700" cy="4991100"/>
+                      <a:ext cx="5760720" cy="5149493"/>
                     </a:xfrm>
                     <a:prstGeom prst="rect">
                       <a:avLst/>
@@ -1599,56 +1362,332 @@
     </w:p>
     <w:p>
       <w:pPr>
-        <w:pStyle w:val="NormalnyWeb"/>
-        <w:spacing w:before="0" w:beforeAutospacing="0" w:after="0"/>
-        <w:jc w:val="center"/>
-      </w:pPr>
-    </w:p>
-    <w:p>
-      <w:pPr>
-        <w:pStyle w:val="NormalnyWeb"/>
-        <w:spacing w:before="0" w:beforeAutospacing="0" w:after="0"/>
-        <w:rPr>
-          <w:i/>
-        </w:rPr>
-      </w:pPr>
-      <w:r>
-        <w:rPr>
-          <w:i/>
+        <w:rPr>
+          <w:rFonts w:ascii="Times New Roman" w:hAnsi="Times New Roman" w:cs="Times New Roman"/>
+          <w:sz w:val="28"/>
+          <w:szCs w:val="28"/>
+        </w:rPr>
+      </w:pPr>
+    </w:p>
+    <w:p>
+      <w:pPr>
+        <w:rPr>
+          <w:rFonts w:ascii="Times New Roman" w:hAnsi="Times New Roman" w:cs="Times New Roman"/>
+          <w:sz w:val="28"/>
+          <w:szCs w:val="28"/>
+        </w:rPr>
+      </w:pPr>
+    </w:p>
+    <w:p>
+      <w:pPr>
+        <w:rPr>
+          <w:rFonts w:ascii="Times New Roman" w:hAnsi="Times New Roman" w:cs="Times New Roman"/>
+          <w:sz w:val="28"/>
+          <w:szCs w:val="28"/>
+        </w:rPr>
+      </w:pPr>
+    </w:p>
+    <w:p>
+      <w:pPr>
+        <w:rPr>
+          <w:rFonts w:ascii="Times New Roman" w:hAnsi="Times New Roman" w:cs="Times New Roman"/>
+          <w:sz w:val="28"/>
+          <w:szCs w:val="28"/>
+        </w:rPr>
+      </w:pPr>
+    </w:p>
+    <w:p>
+      <w:pPr>
+        <w:rPr>
+          <w:rFonts w:ascii="Times New Roman" w:hAnsi="Times New Roman" w:cs="Times New Roman"/>
+          <w:sz w:val="28"/>
+          <w:szCs w:val="28"/>
+        </w:rPr>
+      </w:pPr>
+    </w:p>
+    <w:p>
+      <w:pPr>
+        <w:rPr>
+          <w:rFonts w:ascii="Times New Roman" w:hAnsi="Times New Roman" w:cs="Times New Roman"/>
+          <w:sz w:val="28"/>
+          <w:szCs w:val="28"/>
+        </w:rPr>
+      </w:pPr>
+    </w:p>
+    <w:p>
+      <w:pPr>
+        <w:pStyle w:val="NormalnyWeb"/>
+        <w:spacing w:after="0"/>
+        <w:jc w:val="center"/>
+        <w:rPr>
+          <w:b/>
+          <w:bCs/>
+          <w:sz w:val="34"/>
+          <w:szCs w:val="34"/>
+        </w:rPr>
+      </w:pPr>
+      <w:r>
+        <w:rPr>
+          <w:b/>
+          <w:bCs/>
+          <w:sz w:val="34"/>
+          <w:szCs w:val="34"/>
         </w:rPr>
         <w:lastRenderedPageBreak/>
-        <w:t>SELECT Nvl(To_Char(id_dnia),'Wszystkie dni') AS id_dnia,</w:t>
-      </w:r>
-    </w:p>
-    <w:p>
-      <w:pPr>
-        <w:pStyle w:val="NormalnyWeb"/>
-        <w:spacing w:before="0" w:beforeAutospacing="0" w:after="0"/>
-        <w:rPr>
-          <w:i/>
-        </w:rPr>
-      </w:pPr>
-      <w:r>
-        <w:rPr>
-          <w:i/>
-        </w:rPr>
-        <w:t xml:space="preserve">       Nvl(To_Char(id_dentysty),'SUMA') AS id_dentysty,</w:t>
-      </w:r>
-    </w:p>
-    <w:p>
-      <w:pPr>
-        <w:pStyle w:val="NormalnyWeb"/>
-        <w:spacing w:before="0" w:beforeAutospacing="0" w:after="0"/>
-        <w:rPr>
-          <w:i/>
-        </w:rPr>
-      </w:pPr>
-      <w:r>
-        <w:rPr>
-          <w:i/>
-        </w:rPr>
-        <w:t xml:space="preserve">       Count(id_zabiegu) AS liczba_zabiegow</w:t>
-      </w:r>
+        <w:t>4. Zapytania.</w:t>
+      </w:r>
+    </w:p>
+    <w:p>
+      <w:pPr>
+        <w:pStyle w:val="NormalnyWeb"/>
+        <w:spacing w:after="0"/>
+        <w:rPr>
+          <w:sz w:val="28"/>
+          <w:szCs w:val="28"/>
+        </w:rPr>
+      </w:pPr>
+      <w:r>
+        <w:rPr>
+          <w:sz w:val="28"/>
+          <w:szCs w:val="28"/>
+        </w:rPr>
+        <w:t>Znajdują się w folderze  \Pliki SQL\</w:t>
+      </w:r>
+    </w:p>
+    <w:p>
+      <w:pPr>
+        <w:pStyle w:val="NormalnyWeb"/>
+        <w:spacing w:after="0"/>
+        <w:rPr>
+          <w:b/>
+          <w:sz w:val="28"/>
+          <w:szCs w:val="28"/>
+        </w:rPr>
+      </w:pPr>
+      <w:r>
+        <w:rPr>
+          <w:b/>
+          <w:sz w:val="28"/>
+          <w:szCs w:val="28"/>
+        </w:rPr>
+        <w:t>Dane zostały wygenerowane przez program, stąd niektóre z zapytań mają takie same wartości w kolejnych wierszach. Z uwagi na 15 000 rekordów tabeli faktów suma zysków jest bardzo duża.</w:t>
+      </w:r>
+    </w:p>
+    <w:p>
+      <w:pPr>
+        <w:pStyle w:val="NormalnyWeb"/>
+        <w:numPr>
+          <w:ilvl w:val="0"/>
+          <w:numId w:val="3"/>
+        </w:numPr>
+        <w:spacing w:after="0"/>
+      </w:pPr>
+      <w:r>
+        <w:rPr>
+          <w:b/>
+          <w:bCs/>
+        </w:rPr>
+        <w:t>ROLLUP</w:t>
+      </w:r>
+    </w:p>
+    <w:p>
+      <w:pPr>
+        <w:pStyle w:val="NormalnyWeb"/>
+        <w:spacing w:before="0" w:beforeAutospacing="0" w:after="0"/>
+      </w:pPr>
+    </w:p>
+    <w:p>
+      <w:pPr>
+        <w:pStyle w:val="NormalnyWeb"/>
+        <w:spacing w:before="0" w:beforeAutospacing="0" w:after="0"/>
+        <w:rPr>
+          <w:i/>
+        </w:rPr>
+      </w:pPr>
+      <w:r>
+        <w:rPr>
+          <w:i/>
+        </w:rPr>
+        <w:t xml:space="preserve">SELECT </w:t>
+      </w:r>
+      <w:proofErr w:type="spellStart"/>
+      <w:r>
+        <w:rPr>
+          <w:i/>
+        </w:rPr>
+        <w:t>Nvl</w:t>
+      </w:r>
+      <w:proofErr w:type="spellEnd"/>
+      <w:r>
+        <w:rPr>
+          <w:i/>
+        </w:rPr>
+        <w:t>(</w:t>
+      </w:r>
+      <w:proofErr w:type="spellStart"/>
+      <w:r>
+        <w:rPr>
+          <w:i/>
+        </w:rPr>
+        <w:t>To_Char</w:t>
+      </w:r>
+      <w:proofErr w:type="spellEnd"/>
+      <w:r>
+        <w:rPr>
+          <w:i/>
+        </w:rPr>
+        <w:t>(</w:t>
+      </w:r>
+      <w:proofErr w:type="spellStart"/>
+      <w:r>
+        <w:rPr>
+          <w:i/>
+        </w:rPr>
+        <w:t>id_dnia</w:t>
+      </w:r>
+      <w:proofErr w:type="spellEnd"/>
+      <w:r>
+        <w:rPr>
+          <w:i/>
+        </w:rPr>
+        <w:t xml:space="preserve">),'Wszystkie dni') AS </w:t>
+      </w:r>
+      <w:proofErr w:type="spellStart"/>
+      <w:r>
+        <w:rPr>
+          <w:i/>
+        </w:rPr>
+        <w:t>id_dnia</w:t>
+      </w:r>
+      <w:proofErr w:type="spellEnd"/>
+      <w:r>
+        <w:rPr>
+          <w:i/>
+        </w:rPr>
+        <w:t>,</w:t>
+      </w:r>
+    </w:p>
+    <w:p>
+      <w:pPr>
+        <w:pStyle w:val="NormalnyWeb"/>
+        <w:spacing w:before="0" w:beforeAutospacing="0" w:after="0"/>
+        <w:rPr>
+          <w:i/>
+        </w:rPr>
+      </w:pPr>
+      <w:r>
+        <w:rPr>
+          <w:i/>
+        </w:rPr>
+        <w:t xml:space="preserve">       </w:t>
+      </w:r>
+      <w:proofErr w:type="spellStart"/>
+      <w:r>
+        <w:rPr>
+          <w:i/>
+        </w:rPr>
+        <w:t>Nvl</w:t>
+      </w:r>
+      <w:proofErr w:type="spellEnd"/>
+      <w:r>
+        <w:rPr>
+          <w:i/>
+        </w:rPr>
+        <w:t>(</w:t>
+      </w:r>
+      <w:proofErr w:type="spellStart"/>
+      <w:r>
+        <w:rPr>
+          <w:i/>
+        </w:rPr>
+        <w:t>To_Char</w:t>
+      </w:r>
+      <w:proofErr w:type="spellEnd"/>
+      <w:r>
+        <w:rPr>
+          <w:i/>
+        </w:rPr>
+        <w:t>(</w:t>
+      </w:r>
+      <w:proofErr w:type="spellStart"/>
+      <w:r>
+        <w:rPr>
+          <w:i/>
+        </w:rPr>
+        <w:t>id_gabinetu</w:t>
+      </w:r>
+      <w:proofErr w:type="spellEnd"/>
+      <w:r>
+        <w:rPr>
+          <w:i/>
+        </w:rPr>
+        <w:t xml:space="preserve">),'SUMA') AS </w:t>
+      </w:r>
+      <w:proofErr w:type="spellStart"/>
+      <w:r>
+        <w:rPr>
+          <w:i/>
+        </w:rPr>
+        <w:t>id_gabinetu</w:t>
+      </w:r>
+      <w:proofErr w:type="spellEnd"/>
+      <w:r>
+        <w:rPr>
+          <w:i/>
+        </w:rPr>
+        <w:t>,</w:t>
+      </w:r>
+    </w:p>
+    <w:p>
+      <w:pPr>
+        <w:pStyle w:val="NormalnyWeb"/>
+        <w:spacing w:before="0" w:beforeAutospacing="0" w:after="0"/>
+        <w:rPr>
+          <w:i/>
+        </w:rPr>
+      </w:pPr>
+      <w:r>
+        <w:rPr>
+          <w:i/>
+        </w:rPr>
+        <w:t xml:space="preserve">       </w:t>
+      </w:r>
+      <w:proofErr w:type="spellStart"/>
+      <w:r>
+        <w:rPr>
+          <w:i/>
+        </w:rPr>
+        <w:t>Count</w:t>
+      </w:r>
+      <w:proofErr w:type="spellEnd"/>
+      <w:r>
+        <w:rPr>
+          <w:i/>
+        </w:rPr>
+        <w:t>(</w:t>
+      </w:r>
+      <w:proofErr w:type="spellStart"/>
+      <w:r>
+        <w:rPr>
+          <w:i/>
+        </w:rPr>
+        <w:t>id_pacjenta</w:t>
+      </w:r>
+      <w:proofErr w:type="spellEnd"/>
+      <w:r>
+        <w:rPr>
+          <w:i/>
+        </w:rPr>
+        <w:t xml:space="preserve">) AS </w:t>
+      </w:r>
+      <w:proofErr w:type="spellStart"/>
+      <w:r>
+        <w:rPr>
+          <w:i/>
+        </w:rPr>
+        <w:t>liczba_obluzonych</w:t>
+      </w:r>
+      <w:proofErr w:type="spellEnd"/>
     </w:p>
     <w:p>
       <w:pPr>
@@ -1677,31 +1716,70 @@
         <w:rPr>
           <w:i/>
         </w:rPr>
-        <w:t>GROUP BY rollup (id_dnia, id_dentysty);</w:t>
-      </w:r>
-    </w:p>
-    <w:p>
-      <w:pPr>
-        <w:pStyle w:val="NormalnyWeb"/>
-        <w:spacing w:before="0" w:beforeAutospacing="0" w:after="0"/>
-        <w:rPr>
-          <w:i/>
-        </w:rPr>
-      </w:pPr>
-    </w:p>
-    <w:p>
-      <w:pPr>
-        <w:pStyle w:val="NormalnyWeb"/>
-        <w:spacing w:before="0" w:beforeAutospacing="0" w:after="0"/>
-      </w:pPr>
-      <w:r>
-        <w:t xml:space="preserve">Pozwala określić liczbę wykonanych przez danego </w:t>
-      </w:r>
-      <w:r>
-        <w:t>dentystę</w:t>
-      </w:r>
-      <w:r>
-        <w:t>, w danym dniu zabiegów, a także podsumowanie ilości zabiegów w danym dniu oraz liczę wszystkich wykonanych zabiegów.</w:t>
+        <w:t xml:space="preserve">GROUP BY </w:t>
+      </w:r>
+      <w:proofErr w:type="spellStart"/>
+      <w:r>
+        <w:rPr>
+          <w:i/>
+        </w:rPr>
+        <w:t>rollup</w:t>
+      </w:r>
+      <w:proofErr w:type="spellEnd"/>
+      <w:r>
+        <w:rPr>
+          <w:i/>
+        </w:rPr>
+        <w:t xml:space="preserve"> (</w:t>
+      </w:r>
+      <w:proofErr w:type="spellStart"/>
+      <w:r>
+        <w:rPr>
+          <w:i/>
+        </w:rPr>
+        <w:t>id_dnia</w:t>
+      </w:r>
+      <w:proofErr w:type="spellEnd"/>
+      <w:r>
+        <w:rPr>
+          <w:i/>
+        </w:rPr>
+        <w:t xml:space="preserve">, </w:t>
+      </w:r>
+      <w:proofErr w:type="spellStart"/>
+      <w:r>
+        <w:rPr>
+          <w:i/>
+        </w:rPr>
+        <w:t>id_gabinetu</w:t>
+      </w:r>
+      <w:proofErr w:type="spellEnd"/>
+      <w:r>
+        <w:rPr>
+          <w:i/>
+        </w:rPr>
+        <w:t>);</w:t>
+      </w:r>
+    </w:p>
+    <w:p>
+      <w:pPr>
+        <w:pStyle w:val="NormalnyWeb"/>
+        <w:spacing w:before="0" w:beforeAutospacing="0" w:after="0"/>
+        <w:rPr>
+          <w:i/>
+        </w:rPr>
+      </w:pPr>
+    </w:p>
+    <w:p>
+      <w:pPr>
+        <w:pStyle w:val="NormalnyWeb"/>
+        <w:spacing w:before="0" w:beforeAutospacing="0" w:after="0"/>
+      </w:pPr>
+      <w:r>
+        <w:t xml:space="preserve">Pozwala określić liczbę pacjentów przyjętych w danym dniu, w danym gabinecie, a także podsumowanie </w:t>
+      </w:r>
+      <w:r>
+        <w:t>dla liczby pacjentów w danym dniu dla wszystkich dni, oraz ogół liczby przyjętych pacjentów.</w:t>
       </w:r>
     </w:p>
     <w:p>
@@ -1721,10 +1799,10 @@
           <w:noProof/>
         </w:rPr>
         <w:drawing>
-          <wp:inline distT="0" distB="0" distL="0" distR="0" wp14:anchorId="09E6CABB" wp14:editId="64B9F10C">
-            <wp:extent cx="3152775" cy="4886325"/>
-            <wp:effectExtent l="0" t="0" r="9525" b="9525"/>
-            <wp:docPr id="6" name="Obraz 6"/>
+          <wp:inline distT="0" distB="0" distL="0" distR="0" wp14:anchorId="2498AF4A" wp14:editId="10895D49">
+            <wp:extent cx="3314700" cy="4991100"/>
+            <wp:effectExtent l="0" t="0" r="0" b="0"/>
+            <wp:docPr id="5" name="Obraz 5"/>
             <wp:cNvGraphicFramePr>
               <a:graphicFrameLocks xmlns:a="http://schemas.openxmlformats.org/drawingml/2006/main" noChangeAspect="1"/>
             </wp:cNvGraphicFramePr>
@@ -1744,7 +1822,7 @@
                   <pic:spPr>
                     <a:xfrm>
                       <a:off x="0" y="0"/>
-                      <a:ext cx="3152775" cy="4886325"/>
+                      <a:ext cx="3314700" cy="4991100"/>
                     </a:xfrm>
                     <a:prstGeom prst="rect">
                       <a:avLst/>
@@ -1759,251 +1837,322 @@
     </w:p>
     <w:p>
       <w:pPr>
-        <w:rPr>
-          <w:rFonts w:ascii="Times New Roman" w:hAnsi="Times New Roman" w:cs="Times New Roman"/>
-          <w:sz w:val="28"/>
-          <w:szCs w:val="28"/>
-        </w:rPr>
-      </w:pPr>
-    </w:p>
-    <w:p>
-      <w:pPr>
-        <w:rPr>
-          <w:rFonts w:ascii="Times New Roman" w:hAnsi="Times New Roman" w:cs="Times New Roman"/>
-          <w:sz w:val="28"/>
-          <w:szCs w:val="28"/>
-        </w:rPr>
-      </w:pPr>
-    </w:p>
-    <w:p>
-      <w:pPr>
-        <w:rPr>
-          <w:rFonts w:ascii="Times New Roman" w:hAnsi="Times New Roman" w:cs="Times New Roman"/>
-          <w:sz w:val="28"/>
-          <w:szCs w:val="28"/>
-        </w:rPr>
-      </w:pPr>
-    </w:p>
-    <w:p>
-      <w:pPr>
-        <w:rPr>
-          <w:rFonts w:ascii="Times New Roman" w:hAnsi="Times New Roman" w:cs="Times New Roman"/>
-          <w:sz w:val="28"/>
-          <w:szCs w:val="28"/>
-        </w:rPr>
-      </w:pPr>
-    </w:p>
-    <w:p>
-      <w:pPr>
-        <w:rPr>
-          <w:rFonts w:ascii="Times New Roman" w:hAnsi="Times New Roman" w:cs="Times New Roman"/>
-          <w:sz w:val="28"/>
-          <w:szCs w:val="28"/>
-        </w:rPr>
-      </w:pPr>
-    </w:p>
-    <w:p>
-      <w:pPr>
-        <w:rPr>
-          <w:rFonts w:ascii="Times New Roman" w:hAnsi="Times New Roman" w:cs="Times New Roman"/>
-          <w:sz w:val="28"/>
-          <w:szCs w:val="28"/>
-        </w:rPr>
-      </w:pPr>
-    </w:p>
-    <w:p>
-      <w:pPr>
-        <w:rPr>
-          <w:rFonts w:ascii="Times New Roman" w:hAnsi="Times New Roman" w:cs="Times New Roman"/>
-          <w:sz w:val="28"/>
-          <w:szCs w:val="28"/>
-        </w:rPr>
-      </w:pPr>
-    </w:p>
-    <w:p>
-      <w:pPr>
-        <w:pStyle w:val="NormalnyWeb"/>
-        <w:numPr>
-          <w:ilvl w:val="0"/>
-          <w:numId w:val="6"/>
-        </w:numPr>
-        <w:spacing w:after="0"/>
-      </w:pPr>
-      <w:r>
-        <w:rPr>
-          <w:b/>
-          <w:bCs/>
+        <w:pStyle w:val="NormalnyWeb"/>
+        <w:spacing w:before="0" w:beforeAutospacing="0" w:after="0"/>
+        <w:jc w:val="center"/>
+      </w:pPr>
+    </w:p>
+    <w:p>
+      <w:pPr>
+        <w:pStyle w:val="NormalnyWeb"/>
+        <w:spacing w:before="0" w:beforeAutospacing="0" w:after="0"/>
+        <w:rPr>
+          <w:i/>
+        </w:rPr>
+      </w:pPr>
+      <w:r>
+        <w:rPr>
+          <w:i/>
         </w:rPr>
         <w:lastRenderedPageBreak/>
-        <w:t>CUBE</w:t>
-      </w:r>
-    </w:p>
-    <w:p>
-      <w:pPr>
-        <w:pStyle w:val="NormalnyWeb"/>
-        <w:spacing w:after="0"/>
-      </w:pPr>
-    </w:p>
-    <w:p>
-      <w:pPr>
-        <w:pStyle w:val="NormalnyWeb"/>
-        <w:spacing w:before="0" w:beforeAutospacing="0" w:after="0"/>
-        <w:rPr>
-          <w:i/>
-        </w:rPr>
-      </w:pPr>
-      <w:r>
-        <w:rPr>
-          <w:i/>
-        </w:rPr>
-        <w:t>SELECT  Nvl(To_Char(id_gabinetu),'SUMA GABINET') AS id_gabinetu,</w:t>
-      </w:r>
-    </w:p>
-    <w:p>
-      <w:pPr>
-        <w:pStyle w:val="NormalnyWeb"/>
-        <w:spacing w:before="0" w:beforeAutospacing="0" w:after="0"/>
-        <w:rPr>
-          <w:i/>
-        </w:rPr>
-      </w:pPr>
-      <w:r>
-        <w:rPr>
-          <w:i/>
-        </w:rPr>
-        <w:t xml:space="preserve">        Nvl(To_Char(id_dentysty),'SUMA DENTYSTA') AS id_dentysty,</w:t>
-      </w:r>
-    </w:p>
-    <w:p>
-      <w:pPr>
-        <w:pStyle w:val="NormalnyWeb"/>
-        <w:spacing w:before="0" w:beforeAutospacing="0" w:after="0"/>
-        <w:rPr>
-          <w:i/>
-        </w:rPr>
-      </w:pPr>
-      <w:r>
-        <w:rPr>
-          <w:i/>
-        </w:rPr>
-        <w:t xml:space="preserve">        Nvl(To_Char(nazwa_zabiegu),'WSZYSTKICH ZABIEGOW') AS  nazwa_zabiegu,</w:t>
-      </w:r>
-    </w:p>
-    <w:p>
-      <w:pPr>
-        <w:pStyle w:val="NormalnyWeb"/>
-        <w:spacing w:before="0" w:beforeAutospacing="0" w:after="0"/>
-        <w:rPr>
-          <w:i/>
-        </w:rPr>
-      </w:pPr>
-      <w:r>
-        <w:rPr>
-          <w:i/>
-        </w:rPr>
-        <w:t xml:space="preserve">        Count(id_zabiegu) AS ilosc_zabiegow</w:t>
-      </w:r>
-    </w:p>
-    <w:p>
-      <w:pPr>
-        <w:pStyle w:val="NormalnyWeb"/>
-        <w:spacing w:before="0" w:beforeAutospacing="0" w:after="0"/>
-        <w:rPr>
-          <w:i/>
-        </w:rPr>
-      </w:pPr>
-      <w:r>
-        <w:rPr>
-          <w:i/>
-        </w:rPr>
-        <w:t xml:space="preserve">        FROM zabieg</w:t>
-      </w:r>
-    </w:p>
-    <w:p>
-      <w:pPr>
-        <w:pStyle w:val="NormalnyWeb"/>
-        <w:spacing w:before="0" w:beforeAutospacing="0" w:after="0"/>
-        <w:rPr>
-          <w:i/>
-        </w:rPr>
-      </w:pPr>
-      <w:r>
-        <w:rPr>
-          <w:i/>
-        </w:rPr>
-        <w:t>GROUP BY cube(id_gabinetu,id_dentysty,nazwa_zabiegu)</w:t>
-      </w:r>
-    </w:p>
-    <w:p>
-      <w:pPr>
-        <w:pStyle w:val="NormalnyWeb"/>
-        <w:spacing w:before="0" w:beforeAutospacing="0" w:after="0"/>
-        <w:rPr>
-          <w:i/>
-        </w:rPr>
-      </w:pPr>
-      <w:r>
-        <w:rPr>
-          <w:i/>
-        </w:rPr>
-        <w:t>ORDER BY id_gabinetu asc,id_dentysty asc,nazwa_zabiegu ASC;</w:t>
-      </w:r>
-    </w:p>
-    <w:p>
-      <w:pPr>
-        <w:pStyle w:val="NormalnyWeb"/>
-        <w:spacing w:before="0" w:beforeAutospacing="0" w:after="0"/>
-        <w:rPr>
-          <w:i/>
-        </w:rPr>
-      </w:pPr>
-    </w:p>
-    <w:p>
-      <w:pPr>
-        <w:pStyle w:val="NormalnyWeb"/>
-        <w:spacing w:before="0" w:beforeAutospacing="0" w:after="0"/>
-        <w:rPr>
-          <w:sz w:val="28"/>
-          <w:szCs w:val="28"/>
-        </w:rPr>
-      </w:pPr>
-      <w:r>
-        <w:rPr>
-          <w:sz w:val="28"/>
-          <w:szCs w:val="28"/>
-        </w:rPr>
-        <w:t>Zapytanie dostarcza informacji na temat liczby wykonanych przez danego dentystę zabiegów danego typu, w danym gabinecie, a także: liczbę zabiegów danego dentysty, liczbę zabiegów w danym gabinecie, liczbę zabiegów danego typu i liczbę zabiegów ogółem.</w:t>
-      </w:r>
-    </w:p>
-    <w:p>
-      <w:pPr>
-        <w:pStyle w:val="NormalnyWeb"/>
-        <w:spacing w:before="0" w:beforeAutospacing="0" w:after="0"/>
-        <w:rPr>
-          <w:sz w:val="28"/>
-          <w:szCs w:val="28"/>
-        </w:rPr>
-      </w:pPr>
-    </w:p>
-    <w:p>
-      <w:pPr>
-        <w:pStyle w:val="NormalnyWeb"/>
-        <w:spacing w:before="0" w:beforeAutospacing="0" w:after="0"/>
-        <w:jc w:val="center"/>
-        <w:rPr>
-          <w:sz w:val="28"/>
-          <w:szCs w:val="28"/>
-        </w:rPr>
+        <w:t xml:space="preserve">SELECT </w:t>
+      </w:r>
+      <w:proofErr w:type="spellStart"/>
+      <w:r>
+        <w:rPr>
+          <w:i/>
+        </w:rPr>
+        <w:t>Nvl</w:t>
+      </w:r>
+      <w:proofErr w:type="spellEnd"/>
+      <w:r>
+        <w:rPr>
+          <w:i/>
+        </w:rPr>
+        <w:t>(</w:t>
+      </w:r>
+      <w:proofErr w:type="spellStart"/>
+      <w:r>
+        <w:rPr>
+          <w:i/>
+        </w:rPr>
+        <w:t>To_Char</w:t>
+      </w:r>
+      <w:proofErr w:type="spellEnd"/>
+      <w:r>
+        <w:rPr>
+          <w:i/>
+        </w:rPr>
+        <w:t>(</w:t>
+      </w:r>
+      <w:proofErr w:type="spellStart"/>
+      <w:r>
+        <w:rPr>
+          <w:i/>
+        </w:rPr>
+        <w:t>id_dnia</w:t>
+      </w:r>
+      <w:proofErr w:type="spellEnd"/>
+      <w:r>
+        <w:rPr>
+          <w:i/>
+        </w:rPr>
+        <w:t xml:space="preserve">),'Wszystkie dni') AS </w:t>
+      </w:r>
+      <w:proofErr w:type="spellStart"/>
+      <w:r>
+        <w:rPr>
+          <w:i/>
+        </w:rPr>
+        <w:t>id_dnia</w:t>
+      </w:r>
+      <w:proofErr w:type="spellEnd"/>
+      <w:r>
+        <w:rPr>
+          <w:i/>
+        </w:rPr>
+        <w:t>,</w:t>
+      </w:r>
+    </w:p>
+    <w:p>
+      <w:pPr>
+        <w:pStyle w:val="NormalnyWeb"/>
+        <w:spacing w:before="0" w:beforeAutospacing="0" w:after="0"/>
+        <w:rPr>
+          <w:i/>
+        </w:rPr>
+      </w:pPr>
+      <w:r>
+        <w:rPr>
+          <w:i/>
+        </w:rPr>
+        <w:t xml:space="preserve">       </w:t>
+      </w:r>
+      <w:proofErr w:type="spellStart"/>
+      <w:r>
+        <w:rPr>
+          <w:i/>
+        </w:rPr>
+        <w:t>Nvl</w:t>
+      </w:r>
+      <w:proofErr w:type="spellEnd"/>
+      <w:r>
+        <w:rPr>
+          <w:i/>
+        </w:rPr>
+        <w:t>(</w:t>
+      </w:r>
+      <w:proofErr w:type="spellStart"/>
+      <w:r>
+        <w:rPr>
+          <w:i/>
+        </w:rPr>
+        <w:t>To_Char</w:t>
+      </w:r>
+      <w:proofErr w:type="spellEnd"/>
+      <w:r>
+        <w:rPr>
+          <w:i/>
+        </w:rPr>
+        <w:t>(</w:t>
+      </w:r>
+      <w:proofErr w:type="spellStart"/>
+      <w:r>
+        <w:rPr>
+          <w:i/>
+        </w:rPr>
+        <w:t>id_dentysty</w:t>
+      </w:r>
+      <w:proofErr w:type="spellEnd"/>
+      <w:r>
+        <w:rPr>
+          <w:i/>
+        </w:rPr>
+        <w:t xml:space="preserve">),'SUMA') AS </w:t>
+      </w:r>
+      <w:proofErr w:type="spellStart"/>
+      <w:r>
+        <w:rPr>
+          <w:i/>
+        </w:rPr>
+        <w:t>id_dentysty</w:t>
+      </w:r>
+      <w:proofErr w:type="spellEnd"/>
+      <w:r>
+        <w:rPr>
+          <w:i/>
+        </w:rPr>
+        <w:t>,</w:t>
+      </w:r>
+    </w:p>
+    <w:p>
+      <w:pPr>
+        <w:pStyle w:val="NormalnyWeb"/>
+        <w:spacing w:before="0" w:beforeAutospacing="0" w:after="0"/>
+        <w:rPr>
+          <w:i/>
+        </w:rPr>
+      </w:pPr>
+      <w:r>
+        <w:rPr>
+          <w:i/>
+        </w:rPr>
+        <w:t xml:space="preserve">       </w:t>
+      </w:r>
+      <w:proofErr w:type="spellStart"/>
+      <w:r>
+        <w:rPr>
+          <w:i/>
+        </w:rPr>
+        <w:t>Count</w:t>
+      </w:r>
+      <w:proofErr w:type="spellEnd"/>
+      <w:r>
+        <w:rPr>
+          <w:i/>
+        </w:rPr>
+        <w:t>(</w:t>
+      </w:r>
+      <w:proofErr w:type="spellStart"/>
+      <w:r>
+        <w:rPr>
+          <w:i/>
+        </w:rPr>
+        <w:t>id_zabiegu</w:t>
+      </w:r>
+      <w:proofErr w:type="spellEnd"/>
+      <w:r>
+        <w:rPr>
+          <w:i/>
+        </w:rPr>
+        <w:t xml:space="preserve">) AS </w:t>
+      </w:r>
+      <w:proofErr w:type="spellStart"/>
+      <w:r>
+        <w:rPr>
+          <w:i/>
+        </w:rPr>
+        <w:t>liczba_zabiegow</w:t>
+      </w:r>
+      <w:proofErr w:type="spellEnd"/>
+    </w:p>
+    <w:p>
+      <w:pPr>
+        <w:pStyle w:val="NormalnyWeb"/>
+        <w:spacing w:before="0" w:beforeAutospacing="0" w:after="0"/>
+        <w:rPr>
+          <w:i/>
+        </w:rPr>
+      </w:pPr>
+      <w:r>
+        <w:rPr>
+          <w:i/>
+        </w:rPr>
+        <w:t>FROM zabieg</w:t>
+      </w:r>
+    </w:p>
+    <w:p>
+      <w:pPr>
+        <w:pStyle w:val="NormalnyWeb"/>
+        <w:spacing w:before="0" w:beforeAutospacing="0" w:after="0"/>
+        <w:rPr>
+          <w:i/>
+        </w:rPr>
+      </w:pPr>
+      <w:r>
+        <w:rPr>
+          <w:i/>
+        </w:rPr>
+        <w:t xml:space="preserve">GROUP BY </w:t>
+      </w:r>
+      <w:proofErr w:type="spellStart"/>
+      <w:r>
+        <w:rPr>
+          <w:i/>
+        </w:rPr>
+        <w:t>rollup</w:t>
+      </w:r>
+      <w:proofErr w:type="spellEnd"/>
+      <w:r>
+        <w:rPr>
+          <w:i/>
+        </w:rPr>
+        <w:t xml:space="preserve"> (</w:t>
+      </w:r>
+      <w:proofErr w:type="spellStart"/>
+      <w:r>
+        <w:rPr>
+          <w:i/>
+        </w:rPr>
+        <w:t>id_dnia</w:t>
+      </w:r>
+      <w:proofErr w:type="spellEnd"/>
+      <w:r>
+        <w:rPr>
+          <w:i/>
+        </w:rPr>
+        <w:t xml:space="preserve">, </w:t>
+      </w:r>
+      <w:proofErr w:type="spellStart"/>
+      <w:r>
+        <w:rPr>
+          <w:i/>
+        </w:rPr>
+        <w:t>id_dentysty</w:t>
+      </w:r>
+      <w:proofErr w:type="spellEnd"/>
+      <w:r>
+        <w:rPr>
+          <w:i/>
+        </w:rPr>
+        <w:t>);</w:t>
+      </w:r>
+    </w:p>
+    <w:p>
+      <w:pPr>
+        <w:pStyle w:val="NormalnyWeb"/>
+        <w:spacing w:before="0" w:beforeAutospacing="0" w:after="0"/>
+        <w:rPr>
+          <w:i/>
+        </w:rPr>
+      </w:pPr>
+    </w:p>
+    <w:p>
+      <w:pPr>
+        <w:pStyle w:val="NormalnyWeb"/>
+        <w:spacing w:before="0" w:beforeAutospacing="0" w:after="0"/>
+      </w:pPr>
+      <w:r>
+        <w:t xml:space="preserve">Pozwala określić liczbę wykonanych przez danego </w:t>
+      </w:r>
+      <w:r>
+        <w:t>dentystę</w:t>
+      </w:r>
+      <w:r>
+        <w:t>, w danym dniu zabiegów, a także podsumowanie ilości zabiegów w danym dniu oraz liczę wszystkich wykonanych zabiegów.</w:t>
+      </w:r>
+    </w:p>
+    <w:p>
+      <w:pPr>
+        <w:pStyle w:val="NormalnyWeb"/>
+        <w:spacing w:before="0" w:beforeAutospacing="0" w:after="0"/>
+      </w:pPr>
+    </w:p>
+    <w:p>
+      <w:pPr>
+        <w:pStyle w:val="NormalnyWeb"/>
+        <w:spacing w:before="0" w:beforeAutospacing="0" w:after="0"/>
+        <w:jc w:val="center"/>
       </w:pPr>
       <w:r>
         <w:rPr>
           <w:noProof/>
         </w:rPr>
         <w:drawing>
-          <wp:inline distT="0" distB="0" distL="0" distR="0" wp14:anchorId="1B5F8BEB" wp14:editId="56280DAA">
-            <wp:extent cx="5000625" cy="4905375"/>
+          <wp:inline distT="0" distB="0" distL="0" distR="0" wp14:anchorId="09E6CABB" wp14:editId="64B9F10C">
+            <wp:extent cx="3152775" cy="4886325"/>
             <wp:effectExtent l="0" t="0" r="9525" b="9525"/>
-            <wp:docPr id="7" name="Obraz 7"/>
+            <wp:docPr id="6" name="Obraz 6"/>
             <wp:cNvGraphicFramePr>
               <a:graphicFrameLocks xmlns:a="http://schemas.openxmlformats.org/drawingml/2006/main" noChangeAspect="1"/>
             </wp:cNvGraphicFramePr>
@@ -2023,7 +2172,7 @@
                   <pic:spPr>
                     <a:xfrm>
                       <a:off x="0" y="0"/>
-                      <a:ext cx="5000625" cy="4905375"/>
+                      <a:ext cx="3152775" cy="4886325"/>
                     </a:xfrm>
                     <a:prstGeom prst="rect">
                       <a:avLst/>
@@ -2038,175 +2187,494 @@
     </w:p>
     <w:p>
       <w:pPr>
-        <w:pStyle w:val="NormalnyWeb"/>
-        <w:spacing w:before="0" w:beforeAutospacing="0" w:after="0"/>
-        <w:jc w:val="center"/>
-        <w:rPr>
-          <w:sz w:val="28"/>
-          <w:szCs w:val="28"/>
-        </w:rPr>
-      </w:pPr>
-    </w:p>
-    <w:p>
-      <w:pPr>
-        <w:pStyle w:val="NormalnyWeb"/>
-        <w:spacing w:before="0" w:beforeAutospacing="0" w:after="0"/>
-        <w:jc w:val="center"/>
-        <w:rPr>
-          <w:sz w:val="28"/>
-          <w:szCs w:val="28"/>
-        </w:rPr>
-      </w:pPr>
-    </w:p>
-    <w:p>
-      <w:pPr>
-        <w:pStyle w:val="NormalnyWeb"/>
-        <w:spacing w:before="0" w:beforeAutospacing="0" w:after="0"/>
-        <w:jc w:val="center"/>
-        <w:rPr>
-          <w:sz w:val="28"/>
-          <w:szCs w:val="28"/>
-        </w:rPr>
-      </w:pPr>
-    </w:p>
-    <w:p>
-      <w:pPr>
-        <w:pStyle w:val="NormalnyWeb"/>
-        <w:spacing w:before="0" w:beforeAutospacing="0" w:after="0"/>
-        <w:jc w:val="center"/>
-        <w:rPr>
-          <w:sz w:val="28"/>
-          <w:szCs w:val="28"/>
-        </w:rPr>
-      </w:pPr>
-    </w:p>
-    <w:p>
-      <w:pPr>
-        <w:pStyle w:val="NormalnyWeb"/>
-        <w:spacing w:before="0" w:beforeAutospacing="0" w:after="0"/>
-        <w:jc w:val="center"/>
-        <w:rPr>
-          <w:sz w:val="28"/>
-          <w:szCs w:val="28"/>
-        </w:rPr>
-      </w:pPr>
-    </w:p>
-    <w:p>
-      <w:pPr>
-        <w:pStyle w:val="NormalnyWeb"/>
-        <w:spacing w:before="0" w:beforeAutospacing="0" w:after="0"/>
-        <w:rPr>
-          <w:i/>
-          <w:sz w:val="28"/>
-          <w:szCs w:val="28"/>
-        </w:rPr>
-      </w:pPr>
-      <w:r>
-        <w:rPr>
-          <w:i/>
-          <w:sz w:val="28"/>
-          <w:szCs w:val="28"/>
+        <w:rPr>
+          <w:rFonts w:ascii="Times New Roman" w:hAnsi="Times New Roman" w:cs="Times New Roman"/>
+          <w:sz w:val="28"/>
+          <w:szCs w:val="28"/>
+        </w:rPr>
+      </w:pPr>
+    </w:p>
+    <w:p>
+      <w:pPr>
+        <w:rPr>
+          <w:rFonts w:ascii="Times New Roman" w:hAnsi="Times New Roman" w:cs="Times New Roman"/>
+          <w:sz w:val="28"/>
+          <w:szCs w:val="28"/>
+        </w:rPr>
+      </w:pPr>
+    </w:p>
+    <w:p>
+      <w:pPr>
+        <w:rPr>
+          <w:rFonts w:ascii="Times New Roman" w:hAnsi="Times New Roman" w:cs="Times New Roman"/>
+          <w:sz w:val="28"/>
+          <w:szCs w:val="28"/>
+        </w:rPr>
+      </w:pPr>
+    </w:p>
+    <w:p>
+      <w:pPr>
+        <w:rPr>
+          <w:rFonts w:ascii="Times New Roman" w:hAnsi="Times New Roman" w:cs="Times New Roman"/>
+          <w:sz w:val="28"/>
+          <w:szCs w:val="28"/>
+        </w:rPr>
+      </w:pPr>
+    </w:p>
+    <w:p>
+      <w:pPr>
+        <w:rPr>
+          <w:rFonts w:ascii="Times New Roman" w:hAnsi="Times New Roman" w:cs="Times New Roman"/>
+          <w:sz w:val="28"/>
+          <w:szCs w:val="28"/>
+        </w:rPr>
+      </w:pPr>
+    </w:p>
+    <w:p>
+      <w:pPr>
+        <w:rPr>
+          <w:rFonts w:ascii="Times New Roman" w:hAnsi="Times New Roman" w:cs="Times New Roman"/>
+          <w:sz w:val="28"/>
+          <w:szCs w:val="28"/>
+        </w:rPr>
+      </w:pPr>
+    </w:p>
+    <w:p>
+      <w:pPr>
+        <w:rPr>
+          <w:rFonts w:ascii="Times New Roman" w:hAnsi="Times New Roman" w:cs="Times New Roman"/>
+          <w:sz w:val="28"/>
+          <w:szCs w:val="28"/>
+        </w:rPr>
+      </w:pPr>
+    </w:p>
+    <w:p>
+      <w:pPr>
+        <w:pStyle w:val="NormalnyWeb"/>
+        <w:numPr>
+          <w:ilvl w:val="0"/>
+          <w:numId w:val="3"/>
+        </w:numPr>
+        <w:spacing w:after="0"/>
+      </w:pPr>
+      <w:r>
+        <w:rPr>
+          <w:b/>
+          <w:bCs/>
         </w:rPr>
         <w:lastRenderedPageBreak/>
-        <w:t>SELECT Nvl(To_Char(id_gabinetu),</w:t>
-      </w:r>
-      <w:r>
-        <w:rPr>
-          <w:i/>
-          <w:sz w:val="28"/>
-          <w:szCs w:val="28"/>
-        </w:rPr>
-        <w:t xml:space="preserve">'SUMA GABINET') AS id_gabinetu, </w:t>
-      </w:r>
-      <w:r>
-        <w:rPr>
-          <w:i/>
-          <w:sz w:val="28"/>
-          <w:szCs w:val="28"/>
-        </w:rPr>
-        <w:t>Nvl(To_Char(nazwa_zabi</w:t>
-      </w:r>
-      <w:r>
-        <w:rPr>
-          <w:i/>
-          <w:sz w:val="28"/>
-          <w:szCs w:val="28"/>
-        </w:rPr>
-        <w:t xml:space="preserve">egu),'WSZYSTKICH ZABIEGOW') AS nazwa_zabiegu, </w:t>
-      </w:r>
-      <w:r>
-        <w:rPr>
-          <w:i/>
-          <w:sz w:val="28"/>
-          <w:szCs w:val="28"/>
-        </w:rPr>
-        <w:t>Sum(cena) AS suma_zysku</w:t>
-      </w:r>
-    </w:p>
-    <w:p>
-      <w:pPr>
-        <w:pStyle w:val="NormalnyWeb"/>
-        <w:spacing w:before="0" w:beforeAutospacing="0" w:after="0"/>
-        <w:rPr>
-          <w:i/>
-          <w:sz w:val="28"/>
-          <w:szCs w:val="28"/>
-        </w:rPr>
-      </w:pPr>
-      <w:r>
-        <w:rPr>
-          <w:i/>
-          <w:sz w:val="28"/>
-          <w:szCs w:val="28"/>
-        </w:rPr>
-        <w:t>FROM zabieg</w:t>
-      </w:r>
-    </w:p>
-    <w:p>
-      <w:pPr>
-        <w:pStyle w:val="NormalnyWeb"/>
-        <w:spacing w:before="0" w:beforeAutospacing="0" w:after="0"/>
-        <w:rPr>
-          <w:i/>
-          <w:sz w:val="28"/>
-          <w:szCs w:val="28"/>
-        </w:rPr>
-      </w:pPr>
-      <w:r>
-        <w:rPr>
-          <w:i/>
-          <w:sz w:val="28"/>
-          <w:szCs w:val="28"/>
-        </w:rPr>
-        <w:t>GROUP BY cube(id_gabinetu,nazwa_zabiegu);</w:t>
-      </w:r>
-    </w:p>
-    <w:p>
-      <w:pPr>
-        <w:pStyle w:val="NormalnyWeb"/>
-        <w:spacing w:before="0" w:beforeAutospacing="0" w:after="0"/>
-        <w:rPr>
-          <w:i/>
-          <w:sz w:val="28"/>
-          <w:szCs w:val="28"/>
-        </w:rPr>
-      </w:pPr>
-    </w:p>
-    <w:p>
-      <w:pPr>
-        <w:pStyle w:val="NormalnyWeb"/>
-        <w:spacing w:before="0" w:beforeAutospacing="0" w:after="0"/>
-        <w:rPr>
-          <w:sz w:val="28"/>
-          <w:szCs w:val="28"/>
-        </w:rPr>
-      </w:pPr>
-      <w:r>
-        <w:rPr>
-          <w:sz w:val="28"/>
-          <w:szCs w:val="28"/>
-        </w:rPr>
-        <w:t>Określa sumę zysku dla każdego gabinetu na każdym z rodzajów zabiegów, sumę zysku dla danego zabiegu oraz ogólną sumę zysku</w:t>
+        <w:t>CUBE</w:t>
+      </w:r>
+    </w:p>
+    <w:p>
+      <w:pPr>
+        <w:pStyle w:val="NormalnyWeb"/>
+        <w:spacing w:after="0"/>
+      </w:pPr>
+    </w:p>
+    <w:p>
+      <w:pPr>
+        <w:pStyle w:val="NormalnyWeb"/>
+        <w:spacing w:before="0" w:beforeAutospacing="0" w:after="0"/>
+        <w:rPr>
+          <w:i/>
+        </w:rPr>
+      </w:pPr>
+      <w:r>
+        <w:rPr>
+          <w:i/>
+        </w:rPr>
+        <w:t xml:space="preserve">SELECT  </w:t>
+      </w:r>
+      <w:proofErr w:type="spellStart"/>
+      <w:r>
+        <w:rPr>
+          <w:i/>
+        </w:rPr>
+        <w:t>Nvl</w:t>
+      </w:r>
+      <w:proofErr w:type="spellEnd"/>
+      <w:r>
+        <w:rPr>
+          <w:i/>
+        </w:rPr>
+        <w:t>(</w:t>
+      </w:r>
+      <w:proofErr w:type="spellStart"/>
+      <w:r>
+        <w:rPr>
+          <w:i/>
+        </w:rPr>
+        <w:t>To_Char</w:t>
+      </w:r>
+      <w:proofErr w:type="spellEnd"/>
+      <w:r>
+        <w:rPr>
+          <w:i/>
+        </w:rPr>
+        <w:t>(</w:t>
+      </w:r>
+      <w:proofErr w:type="spellStart"/>
+      <w:r>
+        <w:rPr>
+          <w:i/>
+        </w:rPr>
+        <w:t>id_gabinetu</w:t>
+      </w:r>
+      <w:proofErr w:type="spellEnd"/>
+      <w:r>
+        <w:rPr>
+          <w:i/>
+        </w:rPr>
+        <w:t xml:space="preserve">),'SUMA GABINET') AS </w:t>
+      </w:r>
+      <w:proofErr w:type="spellStart"/>
+      <w:r>
+        <w:rPr>
+          <w:i/>
+        </w:rPr>
+        <w:t>id_gabinetu</w:t>
+      </w:r>
+      <w:proofErr w:type="spellEnd"/>
+      <w:r>
+        <w:rPr>
+          <w:i/>
+        </w:rPr>
+        <w:t>,</w:t>
+      </w:r>
+    </w:p>
+    <w:p>
+      <w:pPr>
+        <w:pStyle w:val="NormalnyWeb"/>
+        <w:spacing w:before="0" w:beforeAutospacing="0" w:after="0"/>
+        <w:rPr>
+          <w:i/>
+        </w:rPr>
+      </w:pPr>
+      <w:r>
+        <w:rPr>
+          <w:i/>
+        </w:rPr>
+        <w:t xml:space="preserve">        </w:t>
+      </w:r>
+      <w:proofErr w:type="spellStart"/>
+      <w:r>
+        <w:rPr>
+          <w:i/>
+        </w:rPr>
+        <w:t>Nvl</w:t>
+      </w:r>
+      <w:proofErr w:type="spellEnd"/>
+      <w:r>
+        <w:rPr>
+          <w:i/>
+        </w:rPr>
+        <w:t>(</w:t>
+      </w:r>
+      <w:proofErr w:type="spellStart"/>
+      <w:r>
+        <w:rPr>
+          <w:i/>
+        </w:rPr>
+        <w:t>To_Char</w:t>
+      </w:r>
+      <w:proofErr w:type="spellEnd"/>
+      <w:r>
+        <w:rPr>
+          <w:i/>
+        </w:rPr>
+        <w:t>(</w:t>
+      </w:r>
+      <w:proofErr w:type="spellStart"/>
+      <w:r>
+        <w:rPr>
+          <w:i/>
+        </w:rPr>
+        <w:t>id_dentysty</w:t>
+      </w:r>
+      <w:proofErr w:type="spellEnd"/>
+      <w:r>
+        <w:rPr>
+          <w:i/>
+        </w:rPr>
+        <w:t xml:space="preserve">),'SUMA DENTYSTA') AS </w:t>
+      </w:r>
+      <w:proofErr w:type="spellStart"/>
+      <w:r>
+        <w:rPr>
+          <w:i/>
+        </w:rPr>
+        <w:t>id_dentysty</w:t>
+      </w:r>
+      <w:proofErr w:type="spellEnd"/>
+      <w:r>
+        <w:rPr>
+          <w:i/>
+        </w:rPr>
+        <w:t>,</w:t>
+      </w:r>
+    </w:p>
+    <w:p>
+      <w:pPr>
+        <w:pStyle w:val="NormalnyWeb"/>
+        <w:spacing w:before="0" w:beforeAutospacing="0" w:after="0"/>
+        <w:rPr>
+          <w:i/>
+        </w:rPr>
+      </w:pPr>
+      <w:r>
+        <w:rPr>
+          <w:i/>
+        </w:rPr>
+        <w:t xml:space="preserve">        </w:t>
+      </w:r>
+      <w:proofErr w:type="spellStart"/>
+      <w:r>
+        <w:rPr>
+          <w:i/>
+        </w:rPr>
+        <w:t>Nvl</w:t>
+      </w:r>
+      <w:proofErr w:type="spellEnd"/>
+      <w:r>
+        <w:rPr>
+          <w:i/>
+        </w:rPr>
+        <w:t>(</w:t>
+      </w:r>
+      <w:proofErr w:type="spellStart"/>
+      <w:r>
+        <w:rPr>
+          <w:i/>
+        </w:rPr>
+        <w:t>To_Char</w:t>
+      </w:r>
+      <w:proofErr w:type="spellEnd"/>
+      <w:r>
+        <w:rPr>
+          <w:i/>
+        </w:rPr>
+        <w:t>(</w:t>
+      </w:r>
+      <w:proofErr w:type="spellStart"/>
+      <w:r>
+        <w:rPr>
+          <w:i/>
+        </w:rPr>
+        <w:t>nazwa_zabiegu</w:t>
+      </w:r>
+      <w:proofErr w:type="spellEnd"/>
+      <w:r>
+        <w:rPr>
+          <w:i/>
+        </w:rPr>
+        <w:t xml:space="preserve">),'WSZYSTKICH ZABIEGOW') AS  </w:t>
+      </w:r>
+      <w:proofErr w:type="spellStart"/>
+      <w:r>
+        <w:rPr>
+          <w:i/>
+        </w:rPr>
+        <w:t>nazwa_zabiegu</w:t>
+      </w:r>
+      <w:proofErr w:type="spellEnd"/>
+      <w:r>
+        <w:rPr>
+          <w:i/>
+        </w:rPr>
+        <w:t>,</w:t>
+      </w:r>
+    </w:p>
+    <w:p>
+      <w:pPr>
+        <w:pStyle w:val="NormalnyWeb"/>
+        <w:spacing w:before="0" w:beforeAutospacing="0" w:after="0"/>
+        <w:rPr>
+          <w:i/>
+        </w:rPr>
+      </w:pPr>
+      <w:r>
+        <w:rPr>
+          <w:i/>
+        </w:rPr>
+        <w:t xml:space="preserve">        </w:t>
+      </w:r>
+      <w:proofErr w:type="spellStart"/>
+      <w:r>
+        <w:rPr>
+          <w:i/>
+        </w:rPr>
+        <w:t>Count</w:t>
+      </w:r>
+      <w:proofErr w:type="spellEnd"/>
+      <w:r>
+        <w:rPr>
+          <w:i/>
+        </w:rPr>
+        <w:t>(</w:t>
+      </w:r>
+      <w:proofErr w:type="spellStart"/>
+      <w:r>
+        <w:rPr>
+          <w:i/>
+        </w:rPr>
+        <w:t>id_zabiegu</w:t>
+      </w:r>
+      <w:proofErr w:type="spellEnd"/>
+      <w:r>
+        <w:rPr>
+          <w:i/>
+        </w:rPr>
+        <w:t xml:space="preserve">) AS </w:t>
+      </w:r>
+      <w:proofErr w:type="spellStart"/>
+      <w:r>
+        <w:rPr>
+          <w:i/>
+        </w:rPr>
+        <w:t>ilosc_zabiegow</w:t>
+      </w:r>
+      <w:proofErr w:type="spellEnd"/>
+    </w:p>
+    <w:p>
+      <w:pPr>
+        <w:pStyle w:val="NormalnyWeb"/>
+        <w:spacing w:before="0" w:beforeAutospacing="0" w:after="0"/>
+        <w:rPr>
+          <w:i/>
+        </w:rPr>
+      </w:pPr>
+      <w:r>
+        <w:rPr>
+          <w:i/>
+        </w:rPr>
+        <w:t xml:space="preserve">        FROM zabieg</w:t>
+      </w:r>
+    </w:p>
+    <w:p>
+      <w:pPr>
+        <w:pStyle w:val="NormalnyWeb"/>
+        <w:spacing w:before="0" w:beforeAutospacing="0" w:after="0"/>
+        <w:rPr>
+          <w:i/>
+        </w:rPr>
+      </w:pPr>
+      <w:r>
+        <w:rPr>
+          <w:i/>
+        </w:rPr>
+        <w:t xml:space="preserve">GROUP BY </w:t>
+      </w:r>
+      <w:proofErr w:type="spellStart"/>
+      <w:r>
+        <w:rPr>
+          <w:i/>
+        </w:rPr>
+        <w:t>cube</w:t>
+      </w:r>
+      <w:proofErr w:type="spellEnd"/>
+      <w:r>
+        <w:rPr>
+          <w:i/>
+        </w:rPr>
+        <w:t>(</w:t>
+      </w:r>
+      <w:proofErr w:type="spellStart"/>
+      <w:r>
+        <w:rPr>
+          <w:i/>
+        </w:rPr>
+        <w:t>id_gabinetu,id_dentysty,nazwa_zabiegu</w:t>
+      </w:r>
+      <w:proofErr w:type="spellEnd"/>
+      <w:r>
+        <w:rPr>
+          <w:i/>
+        </w:rPr>
+        <w:t>)</w:t>
+      </w:r>
+    </w:p>
+    <w:p>
+      <w:pPr>
+        <w:pStyle w:val="NormalnyWeb"/>
+        <w:spacing w:before="0" w:beforeAutospacing="0" w:after="0"/>
+        <w:rPr>
+          <w:i/>
+        </w:rPr>
+      </w:pPr>
+      <w:r>
+        <w:rPr>
+          <w:i/>
+        </w:rPr>
+        <w:t xml:space="preserve">ORDER BY </w:t>
+      </w:r>
+      <w:proofErr w:type="spellStart"/>
+      <w:r>
+        <w:rPr>
+          <w:i/>
+        </w:rPr>
+        <w:t>id_gabinetu</w:t>
+      </w:r>
+      <w:proofErr w:type="spellEnd"/>
+      <w:r>
+        <w:rPr>
+          <w:i/>
+        </w:rPr>
+        <w:t xml:space="preserve"> </w:t>
+      </w:r>
+      <w:proofErr w:type="spellStart"/>
+      <w:r>
+        <w:rPr>
+          <w:i/>
+        </w:rPr>
+        <w:t>asc,id_dentysty</w:t>
+      </w:r>
+      <w:proofErr w:type="spellEnd"/>
+      <w:r>
+        <w:rPr>
+          <w:i/>
+        </w:rPr>
+        <w:t xml:space="preserve"> </w:t>
+      </w:r>
+      <w:proofErr w:type="spellStart"/>
+      <w:r>
+        <w:rPr>
+          <w:i/>
+        </w:rPr>
+        <w:t>asc,nazwa_zabiegu</w:t>
+      </w:r>
+      <w:proofErr w:type="spellEnd"/>
+      <w:r>
+        <w:rPr>
+          <w:i/>
+        </w:rPr>
+        <w:t xml:space="preserve"> ASC;</w:t>
+      </w:r>
+    </w:p>
+    <w:p>
+      <w:pPr>
+        <w:pStyle w:val="NormalnyWeb"/>
+        <w:spacing w:before="0" w:beforeAutospacing="0" w:after="0"/>
+        <w:rPr>
+          <w:i/>
+        </w:rPr>
+      </w:pPr>
+    </w:p>
+    <w:p>
+      <w:pPr>
+        <w:pStyle w:val="NormalnyWeb"/>
+        <w:spacing w:before="0" w:beforeAutospacing="0" w:after="0"/>
+        <w:rPr>
+          <w:sz w:val="28"/>
+          <w:szCs w:val="28"/>
+        </w:rPr>
+      </w:pPr>
+      <w:r>
+        <w:rPr>
+          <w:sz w:val="28"/>
+          <w:szCs w:val="28"/>
+        </w:rPr>
+        <w:t>Zapytanie dostarcza informacji na temat liczby wykonanych przez danego dentystę zabiegów danego typu, w danym gabinecie, a także: liczbę zabiegów danego dentysty, liczbę zabiegów w danym gabinecie, liczbę zabiegów danego typu i liczbę zabiegów ogółem.</w:t>
       </w:r>
     </w:p>
     <w:p>
@@ -2234,10 +2702,10 @@
           <w:noProof/>
         </w:rPr>
         <w:drawing>
-          <wp:inline distT="0" distB="0" distL="0" distR="0" wp14:anchorId="6971C07F" wp14:editId="38C0A886">
-            <wp:extent cx="3905250" cy="4924425"/>
-            <wp:effectExtent l="0" t="0" r="0" b="9525"/>
-            <wp:docPr id="8" name="Obraz 8"/>
+          <wp:inline distT="0" distB="0" distL="0" distR="0" wp14:anchorId="1B5F8BEB" wp14:editId="56280DAA">
+            <wp:extent cx="5000625" cy="4905375"/>
+            <wp:effectExtent l="0" t="0" r="9525" b="9525"/>
+            <wp:docPr id="7" name="Obraz 7"/>
             <wp:cNvGraphicFramePr>
               <a:graphicFrameLocks xmlns:a="http://schemas.openxmlformats.org/drawingml/2006/main" noChangeAspect="1"/>
             </wp:cNvGraphicFramePr>
@@ -2257,7 +2725,7 @@
                   <pic:spPr>
                     <a:xfrm>
                       <a:off x="0" y="0"/>
-                      <a:ext cx="3905250" cy="4924425"/>
+                      <a:ext cx="5000625" cy="4905375"/>
                     </a:xfrm>
                     <a:prstGeom prst="rect">
                       <a:avLst/>
@@ -2329,256 +2797,306 @@
       <w:pPr>
         <w:pStyle w:val="NormalnyWeb"/>
         <w:spacing w:before="0" w:beforeAutospacing="0" w:after="0"/>
-        <w:jc w:val="center"/>
-        <w:rPr>
-          <w:sz w:val="28"/>
-          <w:szCs w:val="28"/>
-        </w:rPr>
-      </w:pPr>
-    </w:p>
-    <w:p>
-      <w:pPr>
-        <w:pStyle w:val="NormalnyWeb"/>
-        <w:spacing w:before="0" w:beforeAutospacing="0" w:after="0"/>
-        <w:jc w:val="center"/>
-        <w:rPr>
-          <w:sz w:val="28"/>
-          <w:szCs w:val="28"/>
-        </w:rPr>
-      </w:pPr>
-    </w:p>
-    <w:p>
-      <w:pPr>
-        <w:pStyle w:val="NormalnyWeb"/>
-        <w:spacing w:before="0" w:beforeAutospacing="0" w:after="0"/>
-        <w:jc w:val="center"/>
-        <w:rPr>
-          <w:sz w:val="28"/>
-          <w:szCs w:val="28"/>
-        </w:rPr>
-      </w:pPr>
-    </w:p>
-    <w:p>
-      <w:pPr>
-        <w:pStyle w:val="NormalnyWeb"/>
-        <w:spacing w:before="0" w:beforeAutospacing="0" w:after="0"/>
-        <w:jc w:val="center"/>
-        <w:rPr>
-          <w:sz w:val="28"/>
-          <w:szCs w:val="28"/>
-        </w:rPr>
-      </w:pPr>
-    </w:p>
-    <w:p>
-      <w:pPr>
-        <w:pStyle w:val="NormalnyWeb"/>
-        <w:spacing w:before="0" w:beforeAutospacing="0" w:after="0"/>
-        <w:jc w:val="center"/>
-        <w:rPr>
-          <w:sz w:val="28"/>
-          <w:szCs w:val="28"/>
-        </w:rPr>
-      </w:pPr>
-    </w:p>
-    <w:p>
-      <w:pPr>
-        <w:pStyle w:val="NormalnyWeb"/>
-        <w:numPr>
-          <w:ilvl w:val="0"/>
-          <w:numId w:val="6"/>
-        </w:numPr>
-        <w:spacing w:after="0"/>
-      </w:pPr>
-      <w:r>
-        <w:rPr>
-          <w:b/>
-          <w:bCs/>
+        <w:rPr>
+          <w:i/>
+          <w:sz w:val="28"/>
+          <w:szCs w:val="28"/>
+        </w:rPr>
+      </w:pPr>
+      <w:r>
+        <w:rPr>
+          <w:i/>
+          <w:sz w:val="28"/>
+          <w:szCs w:val="28"/>
         </w:rPr>
         <w:lastRenderedPageBreak/>
-        <w:t>GRUPING SETS</w:t>
-      </w:r>
-    </w:p>
-    <w:p>
-      <w:pPr>
-        <w:pStyle w:val="NormalnyWeb"/>
-        <w:spacing w:after="0"/>
-      </w:pPr>
-    </w:p>
-    <w:p>
-      <w:pPr>
-        <w:pStyle w:val="NormalnyWeb"/>
-        <w:spacing w:before="0" w:beforeAutospacing="0" w:after="0"/>
-        <w:rPr>
-          <w:i/>
-          <w:sz w:val="28"/>
-          <w:szCs w:val="28"/>
-        </w:rPr>
-      </w:pPr>
-      <w:r>
-        <w:rPr>
-          <w:i/>
-          <w:sz w:val="28"/>
-          <w:szCs w:val="28"/>
-        </w:rPr>
-        <w:t>SELECT  Nvl(To_Char(id_gabinetu),'SUMA GABINET') AS id_gabinetu,</w:t>
-      </w:r>
-    </w:p>
-    <w:p>
-      <w:pPr>
-        <w:pStyle w:val="NormalnyWeb"/>
-        <w:spacing w:before="0" w:beforeAutospacing="0" w:after="0"/>
-        <w:rPr>
-          <w:i/>
-          <w:sz w:val="28"/>
-          <w:szCs w:val="28"/>
-        </w:rPr>
-      </w:pPr>
-      <w:r>
-        <w:rPr>
-          <w:i/>
-          <w:sz w:val="28"/>
-          <w:szCs w:val="28"/>
-        </w:rPr>
-        <w:t xml:space="preserve">        Nvl(To_Char(id_dnia),'SUMA DNIA') AS id_dnia,</w:t>
-      </w:r>
-    </w:p>
-    <w:p>
-      <w:pPr>
-        <w:pStyle w:val="NormalnyWeb"/>
-        <w:spacing w:before="0" w:beforeAutospacing="0" w:after="0"/>
-        <w:rPr>
-          <w:i/>
-          <w:sz w:val="28"/>
-          <w:szCs w:val="28"/>
-        </w:rPr>
-      </w:pPr>
-      <w:r>
-        <w:rPr>
-          <w:i/>
-          <w:sz w:val="28"/>
-          <w:szCs w:val="28"/>
-        </w:rPr>
-        <w:t xml:space="preserve">        Sum(cena) AS suma_zysku</w:t>
-      </w:r>
-    </w:p>
-    <w:p>
-      <w:pPr>
-        <w:pStyle w:val="NormalnyWeb"/>
-        <w:spacing w:before="0" w:beforeAutospacing="0" w:after="0"/>
-        <w:rPr>
-          <w:i/>
-          <w:sz w:val="28"/>
-          <w:szCs w:val="28"/>
-        </w:rPr>
-      </w:pPr>
-      <w:r>
-        <w:rPr>
-          <w:i/>
-          <w:sz w:val="28"/>
-          <w:szCs w:val="28"/>
-        </w:rPr>
-        <w:t xml:space="preserve">       FROM zabieg</w:t>
-      </w:r>
-    </w:p>
-    <w:p>
-      <w:pPr>
-        <w:pStyle w:val="NormalnyWeb"/>
-        <w:spacing w:before="0" w:beforeAutospacing="0" w:after="0"/>
-        <w:rPr>
-          <w:i/>
-          <w:sz w:val="28"/>
-          <w:szCs w:val="28"/>
-        </w:rPr>
-      </w:pPr>
-      <w:r>
-        <w:rPr>
-          <w:i/>
-          <w:sz w:val="28"/>
-          <w:szCs w:val="28"/>
-        </w:rPr>
-        <w:t>GROUP BY Grouping sets ((id_gabinetu,id_dnia), id_dnia ,())</w:t>
-      </w:r>
-    </w:p>
-    <w:p>
-      <w:pPr>
-        <w:pStyle w:val="NormalnyWeb"/>
-        <w:spacing w:before="0" w:beforeAutospacing="0" w:after="0"/>
-        <w:rPr>
-          <w:i/>
-          <w:sz w:val="28"/>
-          <w:szCs w:val="28"/>
-        </w:rPr>
-      </w:pPr>
-      <w:r>
-        <w:rPr>
-          <w:i/>
-          <w:sz w:val="28"/>
-          <w:szCs w:val="28"/>
-        </w:rPr>
-        <w:t>ORDER BY id_gabinetu desc, id_dnia;</w:t>
-      </w:r>
-    </w:p>
-    <w:p>
-      <w:pPr>
-        <w:pStyle w:val="NormalnyWeb"/>
-        <w:spacing w:before="0" w:beforeAutospacing="0" w:after="0"/>
-        <w:rPr>
-          <w:i/>
-          <w:sz w:val="28"/>
-          <w:szCs w:val="28"/>
-        </w:rPr>
-      </w:pPr>
-    </w:p>
-    <w:p>
-      <w:pPr>
-        <w:pStyle w:val="NormalnyWeb"/>
-        <w:spacing w:before="0" w:beforeAutospacing="0" w:after="0"/>
-        <w:rPr>
-          <w:sz w:val="28"/>
-          <w:szCs w:val="28"/>
-        </w:rPr>
-      </w:pPr>
-      <w:r>
-        <w:rPr>
-          <w:sz w:val="28"/>
-          <w:szCs w:val="28"/>
-        </w:rPr>
-        <w:t>Zapytanie pokazuje sumę zysków w danym g</w:t>
-      </w:r>
-      <w:r>
-        <w:rPr>
-          <w:sz w:val="28"/>
-          <w:szCs w:val="28"/>
-        </w:rPr>
-        <w:t xml:space="preserve">abinecie danego dnia, </w:t>
-      </w:r>
-      <w:r>
-        <w:rPr>
-          <w:sz w:val="28"/>
-          <w:szCs w:val="28"/>
-        </w:rPr>
-        <w:t xml:space="preserve">sumę ogólną zysków w danym dniu, </w:t>
-      </w:r>
-      <w:r>
-        <w:rPr>
-          <w:sz w:val="28"/>
-          <w:szCs w:val="28"/>
-        </w:rPr>
-        <w:t>oraz</w:t>
-      </w:r>
-      <w:r>
-        <w:rPr>
-          <w:sz w:val="28"/>
-          <w:szCs w:val="28"/>
-        </w:rPr>
-        <w:t xml:space="preserve"> zysk całkowity</w:t>
-      </w:r>
-    </w:p>
-    <w:p>
-      <w:pPr>
-        <w:pStyle w:val="NormalnyWeb"/>
-        <w:spacing w:before="0" w:beforeAutospacing="0" w:after="0"/>
-        <w:jc w:val="center"/>
+        <w:t xml:space="preserve">SELECT </w:t>
+      </w:r>
+      <w:proofErr w:type="spellStart"/>
+      <w:r>
+        <w:rPr>
+          <w:i/>
+          <w:sz w:val="28"/>
+          <w:szCs w:val="28"/>
+        </w:rPr>
+        <w:t>Nvl</w:t>
+      </w:r>
+      <w:proofErr w:type="spellEnd"/>
+      <w:r>
+        <w:rPr>
+          <w:i/>
+          <w:sz w:val="28"/>
+          <w:szCs w:val="28"/>
+        </w:rPr>
+        <w:t>(</w:t>
+      </w:r>
+      <w:proofErr w:type="spellStart"/>
+      <w:r>
+        <w:rPr>
+          <w:i/>
+          <w:sz w:val="28"/>
+          <w:szCs w:val="28"/>
+        </w:rPr>
+        <w:t>To_Char</w:t>
+      </w:r>
+      <w:proofErr w:type="spellEnd"/>
+      <w:r>
+        <w:rPr>
+          <w:i/>
+          <w:sz w:val="28"/>
+          <w:szCs w:val="28"/>
+        </w:rPr>
+        <w:t>(</w:t>
+      </w:r>
+      <w:proofErr w:type="spellStart"/>
+      <w:r>
+        <w:rPr>
+          <w:i/>
+          <w:sz w:val="28"/>
+          <w:szCs w:val="28"/>
+        </w:rPr>
+        <w:t>id_gabinetu</w:t>
+      </w:r>
+      <w:proofErr w:type="spellEnd"/>
+      <w:r>
+        <w:rPr>
+          <w:i/>
+          <w:sz w:val="28"/>
+          <w:szCs w:val="28"/>
+        </w:rPr>
+        <w:t>),</w:t>
+      </w:r>
+      <w:r>
+        <w:rPr>
+          <w:i/>
+          <w:sz w:val="28"/>
+          <w:szCs w:val="28"/>
+        </w:rPr>
+        <w:t xml:space="preserve">'SUMA GABINET') AS </w:t>
+      </w:r>
+      <w:proofErr w:type="spellStart"/>
+      <w:r>
+        <w:rPr>
+          <w:i/>
+          <w:sz w:val="28"/>
+          <w:szCs w:val="28"/>
+        </w:rPr>
+        <w:t>id_gabinetu</w:t>
+      </w:r>
+      <w:proofErr w:type="spellEnd"/>
+      <w:r>
+        <w:rPr>
+          <w:i/>
+          <w:sz w:val="28"/>
+          <w:szCs w:val="28"/>
+        </w:rPr>
+        <w:t xml:space="preserve">, </w:t>
+      </w:r>
+      <w:proofErr w:type="spellStart"/>
+      <w:r>
+        <w:rPr>
+          <w:i/>
+          <w:sz w:val="28"/>
+          <w:szCs w:val="28"/>
+        </w:rPr>
+        <w:t>Nvl</w:t>
+      </w:r>
+      <w:proofErr w:type="spellEnd"/>
+      <w:r>
+        <w:rPr>
+          <w:i/>
+          <w:sz w:val="28"/>
+          <w:szCs w:val="28"/>
+        </w:rPr>
+        <w:t>(</w:t>
+      </w:r>
+      <w:proofErr w:type="spellStart"/>
+      <w:r>
+        <w:rPr>
+          <w:i/>
+          <w:sz w:val="28"/>
+          <w:szCs w:val="28"/>
+        </w:rPr>
+        <w:t>To_Char</w:t>
+      </w:r>
+      <w:proofErr w:type="spellEnd"/>
+      <w:r>
+        <w:rPr>
+          <w:i/>
+          <w:sz w:val="28"/>
+          <w:szCs w:val="28"/>
+        </w:rPr>
+        <w:t>(</w:t>
+      </w:r>
+      <w:proofErr w:type="spellStart"/>
+      <w:r>
+        <w:rPr>
+          <w:i/>
+          <w:sz w:val="28"/>
+          <w:szCs w:val="28"/>
+        </w:rPr>
+        <w:t>nazwa_zabi</w:t>
+      </w:r>
+      <w:r>
+        <w:rPr>
+          <w:i/>
+          <w:sz w:val="28"/>
+          <w:szCs w:val="28"/>
+        </w:rPr>
+        <w:t>egu</w:t>
+      </w:r>
+      <w:proofErr w:type="spellEnd"/>
+      <w:r>
+        <w:rPr>
+          <w:i/>
+          <w:sz w:val="28"/>
+          <w:szCs w:val="28"/>
+        </w:rPr>
+        <w:t xml:space="preserve">),'WSZYSTKICH ZABIEGOW') AS </w:t>
+      </w:r>
+      <w:proofErr w:type="spellStart"/>
+      <w:r>
+        <w:rPr>
+          <w:i/>
+          <w:sz w:val="28"/>
+          <w:szCs w:val="28"/>
+        </w:rPr>
+        <w:t>nazwa_zabiegu</w:t>
+      </w:r>
+      <w:proofErr w:type="spellEnd"/>
+      <w:r>
+        <w:rPr>
+          <w:i/>
+          <w:sz w:val="28"/>
+          <w:szCs w:val="28"/>
+        </w:rPr>
+        <w:t xml:space="preserve">, </w:t>
+      </w:r>
+      <w:r>
+        <w:rPr>
+          <w:i/>
+          <w:sz w:val="28"/>
+          <w:szCs w:val="28"/>
+        </w:rPr>
+        <w:t xml:space="preserve">Sum(cena) AS </w:t>
+      </w:r>
+      <w:proofErr w:type="spellStart"/>
+      <w:r>
+        <w:rPr>
+          <w:i/>
+          <w:sz w:val="28"/>
+          <w:szCs w:val="28"/>
+        </w:rPr>
+        <w:t>suma_zysku</w:t>
+      </w:r>
+      <w:proofErr w:type="spellEnd"/>
+    </w:p>
+    <w:p>
+      <w:pPr>
+        <w:pStyle w:val="NormalnyWeb"/>
+        <w:spacing w:before="0" w:beforeAutospacing="0" w:after="0"/>
+        <w:rPr>
+          <w:i/>
+          <w:sz w:val="28"/>
+          <w:szCs w:val="28"/>
+        </w:rPr>
+      </w:pPr>
+      <w:r>
+        <w:rPr>
+          <w:i/>
+          <w:sz w:val="28"/>
+          <w:szCs w:val="28"/>
+        </w:rPr>
+        <w:t>FROM zabieg</w:t>
+      </w:r>
+    </w:p>
+    <w:p>
+      <w:pPr>
+        <w:pStyle w:val="NormalnyWeb"/>
+        <w:spacing w:before="0" w:beforeAutospacing="0" w:after="0"/>
+        <w:rPr>
+          <w:i/>
+          <w:sz w:val="28"/>
+          <w:szCs w:val="28"/>
+        </w:rPr>
+      </w:pPr>
+      <w:r>
+        <w:rPr>
+          <w:i/>
+          <w:sz w:val="28"/>
+          <w:szCs w:val="28"/>
+        </w:rPr>
+        <w:t xml:space="preserve">GROUP BY </w:t>
+      </w:r>
+      <w:proofErr w:type="spellStart"/>
+      <w:r>
+        <w:rPr>
+          <w:i/>
+          <w:sz w:val="28"/>
+          <w:szCs w:val="28"/>
+        </w:rPr>
+        <w:t>cube</w:t>
+      </w:r>
+      <w:proofErr w:type="spellEnd"/>
+      <w:r>
+        <w:rPr>
+          <w:i/>
+          <w:sz w:val="28"/>
+          <w:szCs w:val="28"/>
+        </w:rPr>
+        <w:t>(</w:t>
+      </w:r>
+      <w:proofErr w:type="spellStart"/>
+      <w:r>
+        <w:rPr>
+          <w:i/>
+          <w:sz w:val="28"/>
+          <w:szCs w:val="28"/>
+        </w:rPr>
+        <w:t>id_gabinetu,nazwa_zabiegu</w:t>
+      </w:r>
+      <w:proofErr w:type="spellEnd"/>
+      <w:r>
+        <w:rPr>
+          <w:i/>
+          <w:sz w:val="28"/>
+          <w:szCs w:val="28"/>
+        </w:rPr>
+        <w:t>);</w:t>
+      </w:r>
+    </w:p>
+    <w:p>
+      <w:pPr>
+        <w:pStyle w:val="NormalnyWeb"/>
+        <w:spacing w:before="0" w:beforeAutospacing="0" w:after="0"/>
+        <w:rPr>
+          <w:i/>
+          <w:sz w:val="28"/>
+          <w:szCs w:val="28"/>
+        </w:rPr>
+      </w:pPr>
+    </w:p>
+    <w:p>
+      <w:pPr>
+        <w:pStyle w:val="NormalnyWeb"/>
+        <w:spacing w:before="0" w:beforeAutospacing="0" w:after="0"/>
+        <w:rPr>
+          <w:sz w:val="28"/>
+          <w:szCs w:val="28"/>
+        </w:rPr>
+      </w:pPr>
+      <w:r>
+        <w:rPr>
+          <w:sz w:val="28"/>
+          <w:szCs w:val="28"/>
+        </w:rPr>
+        <w:t>Określa sumę zysku dla każdego gabinetu na każdym z rodzajów zabiegów, sumę zysku dla danego zabiegu oraz ogólną sumę zysku</w:t>
+      </w:r>
+    </w:p>
+    <w:p>
+      <w:pPr>
+        <w:pStyle w:val="NormalnyWeb"/>
+        <w:spacing w:before="0" w:beforeAutospacing="0" w:after="0"/>
         <w:rPr>
           <w:sz w:val="28"/>
           <w:szCs w:val="28"/>
@@ -2600,10 +3118,10 @@
           <w:noProof/>
         </w:rPr>
         <w:drawing>
-          <wp:inline distT="0" distB="0" distL="0" distR="0" wp14:anchorId="1D80C46E" wp14:editId="6FFC6BFA">
-            <wp:extent cx="3124200" cy="4914900"/>
-            <wp:effectExtent l="0" t="0" r="0" b="0"/>
-            <wp:docPr id="10" name="Obraz 10"/>
+          <wp:inline distT="0" distB="0" distL="0" distR="0" wp14:anchorId="6971C07F" wp14:editId="38C0A886">
+            <wp:extent cx="3905250" cy="4924425"/>
+            <wp:effectExtent l="0" t="0" r="0" b="9525"/>
+            <wp:docPr id="8" name="Obraz 8"/>
             <wp:cNvGraphicFramePr>
               <a:graphicFrameLocks xmlns:a="http://schemas.openxmlformats.org/drawingml/2006/main" noChangeAspect="1"/>
             </wp:cNvGraphicFramePr>
@@ -2623,7 +3141,7 @@
                   <pic:spPr>
                     <a:xfrm>
                       <a:off x="0" y="0"/>
-                      <a:ext cx="3124200" cy="4914900"/>
+                      <a:ext cx="3905250" cy="4924425"/>
                     </a:xfrm>
                     <a:prstGeom prst="rect">
                       <a:avLst/>
@@ -2640,138 +3158,346 @@
       <w:pPr>
         <w:pStyle w:val="NormalnyWeb"/>
         <w:spacing w:before="0" w:beforeAutospacing="0" w:after="0"/>
-        <w:rPr>
-          <w:sz w:val="28"/>
-          <w:szCs w:val="28"/>
-        </w:rPr>
-      </w:pPr>
-    </w:p>
-    <w:p>
-      <w:pPr>
-        <w:pStyle w:val="NormalnyWeb"/>
-        <w:spacing w:before="0" w:beforeAutospacing="0" w:after="0"/>
-        <w:rPr>
-          <w:sz w:val="28"/>
-          <w:szCs w:val="28"/>
-        </w:rPr>
-      </w:pPr>
-    </w:p>
-    <w:p>
-      <w:pPr>
-        <w:pStyle w:val="NormalnyWeb"/>
-        <w:spacing w:before="0" w:beforeAutospacing="0" w:after="0"/>
-        <w:rPr>
-          <w:sz w:val="28"/>
-          <w:szCs w:val="28"/>
-        </w:rPr>
-      </w:pPr>
-    </w:p>
-    <w:p>
-      <w:pPr>
-        <w:pStyle w:val="NormalnyWeb"/>
-        <w:spacing w:before="0" w:beforeAutospacing="0" w:after="0"/>
-        <w:rPr>
-          <w:sz w:val="28"/>
-          <w:szCs w:val="28"/>
-        </w:rPr>
-      </w:pPr>
-    </w:p>
-    <w:p>
-      <w:pPr>
-        <w:pStyle w:val="NormalnyWeb"/>
-        <w:spacing w:before="0" w:beforeAutospacing="0" w:after="0"/>
-        <w:rPr>
-          <w:sz w:val="28"/>
-          <w:szCs w:val="28"/>
-        </w:rPr>
-      </w:pPr>
-    </w:p>
-    <w:p>
-      <w:pPr>
-        <w:pStyle w:val="NormalnyWeb"/>
-        <w:spacing w:before="0" w:beforeAutospacing="0" w:after="0"/>
-        <w:rPr>
-          <w:sz w:val="28"/>
-          <w:szCs w:val="28"/>
-        </w:rPr>
-      </w:pPr>
-    </w:p>
-    <w:p>
-      <w:pPr>
-        <w:pStyle w:val="NormalnyWeb"/>
-        <w:spacing w:before="0" w:beforeAutospacing="0" w:after="0"/>
-        <w:rPr>
-          <w:i/>
-          <w:sz w:val="28"/>
-          <w:szCs w:val="28"/>
-        </w:rPr>
-      </w:pPr>
-      <w:r>
-        <w:rPr>
-          <w:i/>
-          <w:sz w:val="28"/>
-          <w:szCs w:val="28"/>
+        <w:jc w:val="center"/>
+        <w:rPr>
+          <w:sz w:val="28"/>
+          <w:szCs w:val="28"/>
+        </w:rPr>
+      </w:pPr>
+    </w:p>
+    <w:p>
+      <w:pPr>
+        <w:pStyle w:val="NormalnyWeb"/>
+        <w:spacing w:before="0" w:beforeAutospacing="0" w:after="0"/>
+        <w:jc w:val="center"/>
+        <w:rPr>
+          <w:sz w:val="28"/>
+          <w:szCs w:val="28"/>
+        </w:rPr>
+      </w:pPr>
+    </w:p>
+    <w:p>
+      <w:pPr>
+        <w:pStyle w:val="NormalnyWeb"/>
+        <w:spacing w:before="0" w:beforeAutospacing="0" w:after="0"/>
+        <w:jc w:val="center"/>
+        <w:rPr>
+          <w:sz w:val="28"/>
+          <w:szCs w:val="28"/>
+        </w:rPr>
+      </w:pPr>
+    </w:p>
+    <w:p>
+      <w:pPr>
+        <w:pStyle w:val="NormalnyWeb"/>
+        <w:spacing w:before="0" w:beforeAutospacing="0" w:after="0"/>
+        <w:jc w:val="center"/>
+        <w:rPr>
+          <w:sz w:val="28"/>
+          <w:szCs w:val="28"/>
+        </w:rPr>
+      </w:pPr>
+    </w:p>
+    <w:p>
+      <w:pPr>
+        <w:pStyle w:val="NormalnyWeb"/>
+        <w:spacing w:before="0" w:beforeAutospacing="0" w:after="0"/>
+        <w:jc w:val="center"/>
+        <w:rPr>
+          <w:sz w:val="28"/>
+          <w:szCs w:val="28"/>
+        </w:rPr>
+      </w:pPr>
+    </w:p>
+    <w:p>
+      <w:pPr>
+        <w:pStyle w:val="NormalnyWeb"/>
+        <w:spacing w:before="0" w:beforeAutospacing="0" w:after="0"/>
+        <w:jc w:val="center"/>
+        <w:rPr>
+          <w:sz w:val="28"/>
+          <w:szCs w:val="28"/>
+        </w:rPr>
+      </w:pPr>
+    </w:p>
+    <w:p>
+      <w:pPr>
+        <w:pStyle w:val="NormalnyWeb"/>
+        <w:spacing w:before="0" w:beforeAutospacing="0" w:after="0"/>
+        <w:jc w:val="center"/>
+        <w:rPr>
+          <w:sz w:val="28"/>
+          <w:szCs w:val="28"/>
+        </w:rPr>
+      </w:pPr>
+    </w:p>
+    <w:p>
+      <w:pPr>
+        <w:pStyle w:val="NormalnyWeb"/>
+        <w:spacing w:before="0" w:beforeAutospacing="0" w:after="0"/>
+        <w:jc w:val="center"/>
+        <w:rPr>
+          <w:sz w:val="28"/>
+          <w:szCs w:val="28"/>
+        </w:rPr>
+      </w:pPr>
+    </w:p>
+    <w:p>
+      <w:pPr>
+        <w:pStyle w:val="NormalnyWeb"/>
+        <w:spacing w:before="0" w:beforeAutospacing="0" w:after="0"/>
+        <w:jc w:val="center"/>
+        <w:rPr>
+          <w:sz w:val="28"/>
+          <w:szCs w:val="28"/>
+        </w:rPr>
+      </w:pPr>
+    </w:p>
+    <w:p>
+      <w:pPr>
+        <w:pStyle w:val="NormalnyWeb"/>
+        <w:spacing w:before="0" w:beforeAutospacing="0" w:after="0"/>
+        <w:jc w:val="center"/>
+        <w:rPr>
+          <w:sz w:val="28"/>
+          <w:szCs w:val="28"/>
+        </w:rPr>
+      </w:pPr>
+    </w:p>
+    <w:p>
+      <w:pPr>
+        <w:pStyle w:val="NormalnyWeb"/>
+        <w:numPr>
+          <w:ilvl w:val="0"/>
+          <w:numId w:val="3"/>
+        </w:numPr>
+        <w:spacing w:after="0"/>
+      </w:pPr>
+      <w:r>
+        <w:rPr>
+          <w:b/>
+          <w:bCs/>
         </w:rPr>
         <w:lastRenderedPageBreak/>
-        <w:t>SELECT Nvl(To_Char(id_dentysty),'SUMA DENTYSTA') AS id_dentysty,</w:t>
-      </w:r>
-    </w:p>
-    <w:p>
-      <w:pPr>
-        <w:pStyle w:val="NormalnyWeb"/>
-        <w:spacing w:before="0" w:beforeAutospacing="0" w:after="0"/>
-        <w:rPr>
-          <w:i/>
-          <w:sz w:val="28"/>
-          <w:szCs w:val="28"/>
-        </w:rPr>
-      </w:pPr>
-      <w:r>
-        <w:rPr>
-          <w:i/>
-          <w:sz w:val="28"/>
-          <w:szCs w:val="28"/>
-        </w:rPr>
-        <w:t xml:space="preserve">       Nvl(To_Char(id_dnia),'SUMA DNIA') AS id_dnia,</w:t>
-      </w:r>
-    </w:p>
-    <w:p>
-      <w:pPr>
-        <w:pStyle w:val="NormalnyWeb"/>
-        <w:spacing w:before="0" w:beforeAutospacing="0" w:after="0"/>
-        <w:rPr>
-          <w:i/>
-          <w:sz w:val="28"/>
-          <w:szCs w:val="28"/>
-        </w:rPr>
-      </w:pPr>
-      <w:r>
-        <w:rPr>
-          <w:i/>
-          <w:sz w:val="28"/>
-          <w:szCs w:val="28"/>
-        </w:rPr>
-        <w:t xml:space="preserve">       Nvl(To_Char(nazwa_zabiegu),'WSZYSTKICH ZABIEGOW') AS  nazwa_zabiegu,</w:t>
-      </w:r>
-    </w:p>
-    <w:p>
-      <w:pPr>
-        <w:pStyle w:val="NormalnyWeb"/>
-        <w:spacing w:before="0" w:beforeAutospacing="0" w:after="0"/>
-        <w:rPr>
-          <w:i/>
-          <w:sz w:val="28"/>
-          <w:szCs w:val="28"/>
-        </w:rPr>
-      </w:pPr>
-      <w:r>
-        <w:rPr>
-          <w:i/>
-          <w:sz w:val="28"/>
-          <w:szCs w:val="28"/>
-        </w:rPr>
-        <w:t xml:space="preserve">       Count(id_zabiegu) AS liczba_zabiegow</w:t>
-      </w:r>
+        <w:t>GRUPING SETS</w:t>
+      </w:r>
+    </w:p>
+    <w:p>
+      <w:pPr>
+        <w:pStyle w:val="NormalnyWeb"/>
+        <w:spacing w:after="0"/>
+      </w:pPr>
+    </w:p>
+    <w:p>
+      <w:pPr>
+        <w:pStyle w:val="NormalnyWeb"/>
+        <w:spacing w:before="0" w:beforeAutospacing="0" w:after="0"/>
+        <w:rPr>
+          <w:i/>
+          <w:sz w:val="28"/>
+          <w:szCs w:val="28"/>
+        </w:rPr>
+      </w:pPr>
+      <w:r>
+        <w:rPr>
+          <w:i/>
+          <w:sz w:val="28"/>
+          <w:szCs w:val="28"/>
+        </w:rPr>
+        <w:t xml:space="preserve">SELECT  </w:t>
+      </w:r>
+      <w:proofErr w:type="spellStart"/>
+      <w:r>
+        <w:rPr>
+          <w:i/>
+          <w:sz w:val="28"/>
+          <w:szCs w:val="28"/>
+        </w:rPr>
+        <w:t>Nvl</w:t>
+      </w:r>
+      <w:proofErr w:type="spellEnd"/>
+      <w:r>
+        <w:rPr>
+          <w:i/>
+          <w:sz w:val="28"/>
+          <w:szCs w:val="28"/>
+        </w:rPr>
+        <w:t>(</w:t>
+      </w:r>
+      <w:proofErr w:type="spellStart"/>
+      <w:r>
+        <w:rPr>
+          <w:i/>
+          <w:sz w:val="28"/>
+          <w:szCs w:val="28"/>
+        </w:rPr>
+        <w:t>To_Char</w:t>
+      </w:r>
+      <w:proofErr w:type="spellEnd"/>
+      <w:r>
+        <w:rPr>
+          <w:i/>
+          <w:sz w:val="28"/>
+          <w:szCs w:val="28"/>
+        </w:rPr>
+        <w:t>(</w:t>
+      </w:r>
+      <w:proofErr w:type="spellStart"/>
+      <w:r>
+        <w:rPr>
+          <w:i/>
+          <w:sz w:val="28"/>
+          <w:szCs w:val="28"/>
+        </w:rPr>
+        <w:t>id_gabinetu</w:t>
+      </w:r>
+      <w:proofErr w:type="spellEnd"/>
+      <w:r>
+        <w:rPr>
+          <w:i/>
+          <w:sz w:val="28"/>
+          <w:szCs w:val="28"/>
+        </w:rPr>
+        <w:t xml:space="preserve">),'SUMA GABINET') AS </w:t>
+      </w:r>
+      <w:proofErr w:type="spellStart"/>
+      <w:r>
+        <w:rPr>
+          <w:i/>
+          <w:sz w:val="28"/>
+          <w:szCs w:val="28"/>
+        </w:rPr>
+        <w:t>id_gabinetu</w:t>
+      </w:r>
+      <w:proofErr w:type="spellEnd"/>
+      <w:r>
+        <w:rPr>
+          <w:i/>
+          <w:sz w:val="28"/>
+          <w:szCs w:val="28"/>
+        </w:rPr>
+        <w:t>,</w:t>
+      </w:r>
+    </w:p>
+    <w:p>
+      <w:pPr>
+        <w:pStyle w:val="NormalnyWeb"/>
+        <w:spacing w:before="0" w:beforeAutospacing="0" w:after="0"/>
+        <w:rPr>
+          <w:i/>
+          <w:sz w:val="28"/>
+          <w:szCs w:val="28"/>
+        </w:rPr>
+      </w:pPr>
+      <w:r>
+        <w:rPr>
+          <w:i/>
+          <w:sz w:val="28"/>
+          <w:szCs w:val="28"/>
+        </w:rPr>
+        <w:t xml:space="preserve">        </w:t>
+      </w:r>
+      <w:proofErr w:type="spellStart"/>
+      <w:r>
+        <w:rPr>
+          <w:i/>
+          <w:sz w:val="28"/>
+          <w:szCs w:val="28"/>
+        </w:rPr>
+        <w:t>Nvl</w:t>
+      </w:r>
+      <w:proofErr w:type="spellEnd"/>
+      <w:r>
+        <w:rPr>
+          <w:i/>
+          <w:sz w:val="28"/>
+          <w:szCs w:val="28"/>
+        </w:rPr>
+        <w:t>(</w:t>
+      </w:r>
+      <w:proofErr w:type="spellStart"/>
+      <w:r>
+        <w:rPr>
+          <w:i/>
+          <w:sz w:val="28"/>
+          <w:szCs w:val="28"/>
+        </w:rPr>
+        <w:t>To_Char</w:t>
+      </w:r>
+      <w:proofErr w:type="spellEnd"/>
+      <w:r>
+        <w:rPr>
+          <w:i/>
+          <w:sz w:val="28"/>
+          <w:szCs w:val="28"/>
+        </w:rPr>
+        <w:t>(</w:t>
+      </w:r>
+      <w:proofErr w:type="spellStart"/>
+      <w:r>
+        <w:rPr>
+          <w:i/>
+          <w:sz w:val="28"/>
+          <w:szCs w:val="28"/>
+        </w:rPr>
+        <w:t>id_dnia</w:t>
+      </w:r>
+      <w:proofErr w:type="spellEnd"/>
+      <w:r>
+        <w:rPr>
+          <w:i/>
+          <w:sz w:val="28"/>
+          <w:szCs w:val="28"/>
+        </w:rPr>
+        <w:t xml:space="preserve">),'SUMA DNIA') AS </w:t>
+      </w:r>
+      <w:proofErr w:type="spellStart"/>
+      <w:r>
+        <w:rPr>
+          <w:i/>
+          <w:sz w:val="28"/>
+          <w:szCs w:val="28"/>
+        </w:rPr>
+        <w:t>id_dnia</w:t>
+      </w:r>
+      <w:proofErr w:type="spellEnd"/>
+      <w:r>
+        <w:rPr>
+          <w:i/>
+          <w:sz w:val="28"/>
+          <w:szCs w:val="28"/>
+        </w:rPr>
+        <w:t>,</w:t>
+      </w:r>
+    </w:p>
+    <w:p>
+      <w:pPr>
+        <w:pStyle w:val="NormalnyWeb"/>
+        <w:spacing w:before="0" w:beforeAutospacing="0" w:after="0"/>
+        <w:rPr>
+          <w:i/>
+          <w:sz w:val="28"/>
+          <w:szCs w:val="28"/>
+        </w:rPr>
+      </w:pPr>
+      <w:r>
+        <w:rPr>
+          <w:i/>
+          <w:sz w:val="28"/>
+          <w:szCs w:val="28"/>
+        </w:rPr>
+        <w:t xml:space="preserve">        Sum(cena) AS </w:t>
+      </w:r>
+      <w:proofErr w:type="spellStart"/>
+      <w:r>
+        <w:rPr>
+          <w:i/>
+          <w:sz w:val="28"/>
+          <w:szCs w:val="28"/>
+        </w:rPr>
+        <w:t>suma_zysku</w:t>
+      </w:r>
+      <w:proofErr w:type="spellEnd"/>
     </w:p>
     <w:p>
       <w:pPr>
@@ -2808,67 +3534,215 @@
           <w:sz w:val="28"/>
           <w:szCs w:val="28"/>
         </w:rPr>
-        <w:t>GROUP BY Grouping sets ((id_dentysty,id_dnia),nazwa_zabiegu, id_dnia ,())</w:t>
-      </w:r>
-    </w:p>
-    <w:p>
-      <w:pPr>
-        <w:pStyle w:val="NormalnyWeb"/>
-        <w:spacing w:before="0" w:beforeAutospacing="0" w:after="0"/>
-        <w:rPr>
-          <w:i/>
-          <w:sz w:val="28"/>
-          <w:szCs w:val="28"/>
-        </w:rPr>
-      </w:pPr>
-      <w:r>
-        <w:rPr>
-          <w:i/>
-          <w:sz w:val="28"/>
-          <w:szCs w:val="28"/>
-        </w:rPr>
-        <w:t>ORDER BY id_dentysty desc , id_dnia;</w:t>
-      </w:r>
-    </w:p>
-    <w:p>
-      <w:pPr>
-        <w:pStyle w:val="NormalnyWeb"/>
-        <w:spacing w:before="0" w:beforeAutospacing="0" w:after="0"/>
-        <w:rPr>
-          <w:i/>
-          <w:sz w:val="28"/>
-          <w:szCs w:val="28"/>
-        </w:rPr>
-      </w:pPr>
-    </w:p>
-    <w:p>
-      <w:pPr>
-        <w:pStyle w:val="NormalnyWeb"/>
-        <w:spacing w:before="0" w:beforeAutospacing="0" w:after="0"/>
-        <w:rPr>
-          <w:sz w:val="28"/>
-          <w:szCs w:val="28"/>
-        </w:rPr>
-      </w:pPr>
-      <w:r>
-        <w:rPr>
-          <w:sz w:val="28"/>
-          <w:szCs w:val="28"/>
-        </w:rPr>
-        <w:t xml:space="preserve">Zapytanie pokazuje liczbę zabiegów danego typu które wykonał dany lekarz w danym dniu, </w:t>
-      </w:r>
-      <w:r>
-        <w:rPr>
-          <w:sz w:val="28"/>
-          <w:szCs w:val="28"/>
-        </w:rPr>
-        <w:t xml:space="preserve"> sumę zabiegów danego dnia i sumę poszczególnych zabiegów wykonanych przez danego dentystę.</w:t>
-      </w:r>
-    </w:p>
-    <w:p>
-      <w:pPr>
-        <w:pStyle w:val="NormalnyWeb"/>
-        <w:spacing w:before="0" w:beforeAutospacing="0" w:after="0"/>
+        <w:t xml:space="preserve">GROUP BY </w:t>
+      </w:r>
+      <w:proofErr w:type="spellStart"/>
+      <w:r>
+        <w:rPr>
+          <w:i/>
+          <w:sz w:val="28"/>
+          <w:szCs w:val="28"/>
+        </w:rPr>
+        <w:t>Grouping</w:t>
+      </w:r>
+      <w:proofErr w:type="spellEnd"/>
+      <w:r>
+        <w:rPr>
+          <w:i/>
+          <w:sz w:val="28"/>
+          <w:szCs w:val="28"/>
+        </w:rPr>
+        <w:t xml:space="preserve"> </w:t>
+      </w:r>
+      <w:proofErr w:type="spellStart"/>
+      <w:r>
+        <w:rPr>
+          <w:i/>
+          <w:sz w:val="28"/>
+          <w:szCs w:val="28"/>
+        </w:rPr>
+        <w:t>sets</w:t>
+      </w:r>
+      <w:proofErr w:type="spellEnd"/>
+      <w:r>
+        <w:rPr>
+          <w:i/>
+          <w:sz w:val="28"/>
+          <w:szCs w:val="28"/>
+        </w:rPr>
+        <w:t xml:space="preserve"> ((</w:t>
+      </w:r>
+      <w:proofErr w:type="spellStart"/>
+      <w:r>
+        <w:rPr>
+          <w:i/>
+          <w:sz w:val="28"/>
+          <w:szCs w:val="28"/>
+        </w:rPr>
+        <w:t>id_gabinetu,id_dnia</w:t>
+      </w:r>
+      <w:proofErr w:type="spellEnd"/>
+      <w:r>
+        <w:rPr>
+          <w:i/>
+          <w:sz w:val="28"/>
+          <w:szCs w:val="28"/>
+        </w:rPr>
+        <w:t xml:space="preserve">), </w:t>
+      </w:r>
+      <w:proofErr w:type="spellStart"/>
+      <w:r>
+        <w:rPr>
+          <w:i/>
+          <w:sz w:val="28"/>
+          <w:szCs w:val="28"/>
+        </w:rPr>
+        <w:t>id_dnia</w:t>
+      </w:r>
+      <w:proofErr w:type="spellEnd"/>
+      <w:r>
+        <w:rPr>
+          <w:i/>
+          <w:sz w:val="28"/>
+          <w:szCs w:val="28"/>
+        </w:rPr>
+        <w:t xml:space="preserve"> ,())</w:t>
+      </w:r>
+    </w:p>
+    <w:p>
+      <w:pPr>
+        <w:pStyle w:val="NormalnyWeb"/>
+        <w:spacing w:before="0" w:beforeAutospacing="0" w:after="0"/>
+        <w:rPr>
+          <w:i/>
+          <w:sz w:val="28"/>
+          <w:szCs w:val="28"/>
+        </w:rPr>
+      </w:pPr>
+      <w:r>
+        <w:rPr>
+          <w:i/>
+          <w:sz w:val="28"/>
+          <w:szCs w:val="28"/>
+        </w:rPr>
+        <w:t xml:space="preserve">ORDER BY </w:t>
+      </w:r>
+      <w:proofErr w:type="spellStart"/>
+      <w:r>
+        <w:rPr>
+          <w:i/>
+          <w:sz w:val="28"/>
+          <w:szCs w:val="28"/>
+        </w:rPr>
+        <w:t>id_gabinetu</w:t>
+      </w:r>
+      <w:proofErr w:type="spellEnd"/>
+      <w:r>
+        <w:rPr>
+          <w:i/>
+          <w:sz w:val="28"/>
+          <w:szCs w:val="28"/>
+        </w:rPr>
+        <w:t xml:space="preserve"> </w:t>
+      </w:r>
+      <w:proofErr w:type="spellStart"/>
+      <w:r>
+        <w:rPr>
+          <w:i/>
+          <w:sz w:val="28"/>
+          <w:szCs w:val="28"/>
+        </w:rPr>
+        <w:t>desc</w:t>
+      </w:r>
+      <w:proofErr w:type="spellEnd"/>
+      <w:r>
+        <w:rPr>
+          <w:i/>
+          <w:sz w:val="28"/>
+          <w:szCs w:val="28"/>
+        </w:rPr>
+        <w:t xml:space="preserve">, </w:t>
+      </w:r>
+      <w:proofErr w:type="spellStart"/>
+      <w:r>
+        <w:rPr>
+          <w:i/>
+          <w:sz w:val="28"/>
+          <w:szCs w:val="28"/>
+        </w:rPr>
+        <w:t>id_dnia</w:t>
+      </w:r>
+      <w:proofErr w:type="spellEnd"/>
+      <w:r>
+        <w:rPr>
+          <w:i/>
+          <w:sz w:val="28"/>
+          <w:szCs w:val="28"/>
+        </w:rPr>
+        <w:t>;</w:t>
+      </w:r>
+    </w:p>
+    <w:p>
+      <w:pPr>
+        <w:pStyle w:val="NormalnyWeb"/>
+        <w:spacing w:before="0" w:beforeAutospacing="0" w:after="0"/>
+        <w:rPr>
+          <w:i/>
+          <w:sz w:val="28"/>
+          <w:szCs w:val="28"/>
+        </w:rPr>
+      </w:pPr>
+    </w:p>
+    <w:p>
+      <w:pPr>
+        <w:pStyle w:val="NormalnyWeb"/>
+        <w:spacing w:before="0" w:beforeAutospacing="0" w:after="0"/>
+        <w:rPr>
+          <w:sz w:val="28"/>
+          <w:szCs w:val="28"/>
+        </w:rPr>
+      </w:pPr>
+      <w:r>
+        <w:rPr>
+          <w:sz w:val="28"/>
+          <w:szCs w:val="28"/>
+        </w:rPr>
+        <w:t>Zapytanie pokazuje sumę zysków w danym g</w:t>
+      </w:r>
+      <w:r>
+        <w:rPr>
+          <w:sz w:val="28"/>
+          <w:szCs w:val="28"/>
+        </w:rPr>
+        <w:t xml:space="preserve">abinecie danego dnia, </w:t>
+      </w:r>
+      <w:r>
+        <w:rPr>
+          <w:sz w:val="28"/>
+          <w:szCs w:val="28"/>
+        </w:rPr>
+        <w:t xml:space="preserve">sumę ogólną zysków w danym dniu, </w:t>
+      </w:r>
+      <w:r>
+        <w:rPr>
+          <w:sz w:val="28"/>
+          <w:szCs w:val="28"/>
+        </w:rPr>
+        <w:t>oraz</w:t>
+      </w:r>
+      <w:r>
+        <w:rPr>
+          <w:sz w:val="28"/>
+          <w:szCs w:val="28"/>
+        </w:rPr>
+        <w:t xml:space="preserve"> zysk całkowity</w:t>
+      </w:r>
+    </w:p>
+    <w:p>
+      <w:pPr>
+        <w:pStyle w:val="NormalnyWeb"/>
+        <w:spacing w:before="0" w:beforeAutospacing="0" w:after="0"/>
+        <w:jc w:val="center"/>
         <w:rPr>
           <w:sz w:val="28"/>
           <w:szCs w:val="28"/>
@@ -2890,10 +3764,10 @@
           <w:noProof/>
         </w:rPr>
         <w:drawing>
-          <wp:inline distT="0" distB="0" distL="0" distR="0" wp14:anchorId="1046428A" wp14:editId="7273742F">
-            <wp:extent cx="4743450" cy="4876800"/>
+          <wp:inline distT="0" distB="0" distL="0" distR="0" wp14:anchorId="1D80C46E" wp14:editId="6FFC6BFA">
+            <wp:extent cx="3124200" cy="4914900"/>
             <wp:effectExtent l="0" t="0" r="0" b="0"/>
-            <wp:docPr id="11" name="Obraz 11"/>
+            <wp:docPr id="10" name="Obraz 10"/>
             <wp:cNvGraphicFramePr>
               <a:graphicFrameLocks xmlns:a="http://schemas.openxmlformats.org/drawingml/2006/main" noChangeAspect="1"/>
             </wp:cNvGraphicFramePr>
@@ -2913,7 +3787,7 @@
                   <pic:spPr>
                     <a:xfrm>
                       <a:off x="0" y="0"/>
-                      <a:ext cx="4743450" cy="4876800"/>
+                      <a:ext cx="3124200" cy="4914900"/>
                     </a:xfrm>
                     <a:prstGeom prst="rect">
                       <a:avLst/>
@@ -2989,228 +3863,576 @@
     <w:p>
       <w:pPr>
         <w:pStyle w:val="NormalnyWeb"/>
-        <w:numPr>
-          <w:ilvl w:val="0"/>
-          <w:numId w:val="6"/>
-        </w:numPr>
-        <w:spacing w:after="0"/>
-      </w:pPr>
-      <w:r>
-        <w:rPr>
-          <w:b/>
-          <w:bCs/>
+        <w:spacing w:before="0" w:beforeAutospacing="0" w:after="0"/>
+        <w:rPr>
+          <w:i/>
+          <w:sz w:val="28"/>
+          <w:szCs w:val="28"/>
+        </w:rPr>
+      </w:pPr>
+      <w:r>
+        <w:rPr>
+          <w:i/>
+          <w:sz w:val="28"/>
+          <w:szCs w:val="28"/>
         </w:rPr>
         <w:lastRenderedPageBreak/>
-        <w:t>GRUPING SETS</w:t>
-      </w:r>
-    </w:p>
-    <w:p>
-      <w:pPr>
-        <w:pStyle w:val="NormalnyWeb"/>
-        <w:spacing w:before="0" w:beforeAutospacing="0" w:after="0"/>
-        <w:rPr>
-          <w:sz w:val="28"/>
-          <w:szCs w:val="28"/>
-        </w:rPr>
-      </w:pPr>
-    </w:p>
-    <w:p>
-      <w:pPr>
-        <w:pStyle w:val="NormalnyWeb"/>
-        <w:spacing w:before="0" w:beforeAutospacing="0" w:after="0"/>
-        <w:rPr>
-          <w:i/>
-          <w:sz w:val="28"/>
-          <w:szCs w:val="28"/>
-        </w:rPr>
-      </w:pPr>
-      <w:r>
-        <w:rPr>
-          <w:i/>
-          <w:sz w:val="28"/>
-          <w:szCs w:val="28"/>
-        </w:rPr>
-        <w:t>SELECT distinct id_gabinetu, id_dnia,</w:t>
-      </w:r>
-    </w:p>
-    <w:p>
-      <w:pPr>
-        <w:pStyle w:val="NormalnyWeb"/>
-        <w:spacing w:before="0" w:beforeAutospacing="0" w:after="0"/>
-        <w:rPr>
-          <w:i/>
-          <w:sz w:val="28"/>
-          <w:szCs w:val="28"/>
-        </w:rPr>
-      </w:pPr>
-      <w:r>
-        <w:rPr>
-          <w:i/>
-          <w:sz w:val="28"/>
-          <w:szCs w:val="28"/>
-        </w:rPr>
-        <w:t>Sum(cena) OVER(</w:t>
-      </w:r>
-    </w:p>
-    <w:p>
-      <w:pPr>
-        <w:pStyle w:val="NormalnyWeb"/>
-        <w:spacing w:before="0" w:beforeAutospacing="0" w:after="0"/>
-        <w:rPr>
-          <w:i/>
-          <w:sz w:val="28"/>
-          <w:szCs w:val="28"/>
-        </w:rPr>
-      </w:pPr>
-      <w:r>
-        <w:rPr>
-          <w:i/>
-          <w:sz w:val="28"/>
-          <w:szCs w:val="28"/>
-        </w:rPr>
-        <w:t xml:space="preserve">                    PARTITION BY id_gabinetu</w:t>
-      </w:r>
-    </w:p>
-    <w:p>
-      <w:pPr>
-        <w:pStyle w:val="NormalnyWeb"/>
-        <w:spacing w:before="0" w:beforeAutospacing="0" w:after="0"/>
-        <w:rPr>
-          <w:i/>
-          <w:sz w:val="28"/>
-          <w:szCs w:val="28"/>
-        </w:rPr>
-      </w:pPr>
-      <w:r>
-        <w:rPr>
-          <w:i/>
-          <w:sz w:val="28"/>
-          <w:szCs w:val="28"/>
-        </w:rPr>
-        <w:t xml:space="preserve">                    ORDER BY id_dnia</w:t>
-      </w:r>
-    </w:p>
-    <w:p>
-      <w:pPr>
-        <w:pStyle w:val="NormalnyWeb"/>
-        <w:spacing w:before="0" w:beforeAutospacing="0" w:after="0"/>
-        <w:rPr>
-          <w:i/>
-          <w:sz w:val="28"/>
-          <w:szCs w:val="28"/>
-        </w:rPr>
-      </w:pPr>
-      <w:r>
-        <w:rPr>
-          <w:i/>
-          <w:sz w:val="28"/>
-          <w:szCs w:val="28"/>
-        </w:rPr>
-        <w:t xml:space="preserve">                    RANGE BETWEEN unbounded preceding  AND CURRENT ROW</w:t>
-      </w:r>
-    </w:p>
-    <w:p>
-      <w:pPr>
-        <w:pStyle w:val="NormalnyWeb"/>
-        <w:spacing w:before="0" w:beforeAutospacing="0" w:after="0"/>
-        <w:rPr>
-          <w:i/>
-          <w:sz w:val="28"/>
-          <w:szCs w:val="28"/>
-        </w:rPr>
-      </w:pPr>
-      <w:r>
-        <w:rPr>
-          <w:i/>
-          <w:sz w:val="28"/>
-          <w:szCs w:val="28"/>
-        </w:rPr>
-        <w:t xml:space="preserve">                    ) AS zarobek</w:t>
-      </w:r>
-    </w:p>
-    <w:p>
-      <w:pPr>
-        <w:pStyle w:val="NormalnyWeb"/>
-        <w:spacing w:before="0" w:beforeAutospacing="0" w:after="0"/>
-        <w:rPr>
-          <w:i/>
-          <w:sz w:val="28"/>
-          <w:szCs w:val="28"/>
-        </w:rPr>
-      </w:pPr>
-      <w:r>
-        <w:rPr>
-          <w:i/>
-          <w:sz w:val="28"/>
-          <w:szCs w:val="28"/>
-        </w:rPr>
-        <w:t>FROM zabieg</w:t>
-      </w:r>
-    </w:p>
-    <w:p>
-      <w:pPr>
-        <w:pStyle w:val="NormalnyWeb"/>
-        <w:spacing w:before="0" w:beforeAutospacing="0" w:after="0"/>
-        <w:rPr>
-          <w:i/>
-          <w:sz w:val="28"/>
-          <w:szCs w:val="28"/>
-        </w:rPr>
-      </w:pPr>
-      <w:r>
-        <w:rPr>
-          <w:i/>
-          <w:sz w:val="28"/>
-          <w:szCs w:val="28"/>
-        </w:rPr>
-        <w:t>WHERE id_dnia &lt;29</w:t>
-      </w:r>
-    </w:p>
-    <w:p>
-      <w:pPr>
-        <w:pStyle w:val="NormalnyWeb"/>
-        <w:spacing w:before="0" w:beforeAutospacing="0" w:after="0"/>
-        <w:rPr>
-          <w:i/>
-          <w:sz w:val="28"/>
-          <w:szCs w:val="28"/>
-        </w:rPr>
-      </w:pPr>
-      <w:r>
-        <w:rPr>
-          <w:i/>
-          <w:sz w:val="28"/>
-          <w:szCs w:val="28"/>
-        </w:rPr>
-        <w:t>ORDER BY id_gabinetu;</w:t>
-      </w:r>
-    </w:p>
-    <w:p>
-      <w:pPr>
-        <w:pStyle w:val="NormalnyWeb"/>
-        <w:spacing w:before="0" w:beforeAutospacing="0" w:after="0"/>
-        <w:rPr>
-          <w:i/>
-          <w:sz w:val="28"/>
-          <w:szCs w:val="28"/>
-        </w:rPr>
-      </w:pPr>
-    </w:p>
-    <w:p>
-      <w:pPr>
-        <w:pStyle w:val="NormalnyWeb"/>
-        <w:spacing w:before="0" w:beforeAutospacing="0" w:after="0"/>
-        <w:rPr>
-          <w:sz w:val="28"/>
-          <w:szCs w:val="28"/>
-        </w:rPr>
-      </w:pPr>
-      <w:r>
-        <w:rPr>
-          <w:sz w:val="28"/>
-          <w:szCs w:val="28"/>
-        </w:rPr>
-        <w:t>Zapytanie z wykorzystaniem partycji, pozwala prześledzić zarobek danego gabinetu w kolejnych dniach.</w:t>
+        <w:t xml:space="preserve">SELECT </w:t>
+      </w:r>
+      <w:proofErr w:type="spellStart"/>
+      <w:r>
+        <w:rPr>
+          <w:i/>
+          <w:sz w:val="28"/>
+          <w:szCs w:val="28"/>
+        </w:rPr>
+        <w:t>Nvl</w:t>
+      </w:r>
+      <w:proofErr w:type="spellEnd"/>
+      <w:r>
+        <w:rPr>
+          <w:i/>
+          <w:sz w:val="28"/>
+          <w:szCs w:val="28"/>
+        </w:rPr>
+        <w:t>(</w:t>
+      </w:r>
+      <w:proofErr w:type="spellStart"/>
+      <w:r>
+        <w:rPr>
+          <w:i/>
+          <w:sz w:val="28"/>
+          <w:szCs w:val="28"/>
+        </w:rPr>
+        <w:t>To_Char</w:t>
+      </w:r>
+      <w:proofErr w:type="spellEnd"/>
+      <w:r>
+        <w:rPr>
+          <w:i/>
+          <w:sz w:val="28"/>
+          <w:szCs w:val="28"/>
+        </w:rPr>
+        <w:t>(</w:t>
+      </w:r>
+      <w:proofErr w:type="spellStart"/>
+      <w:r>
+        <w:rPr>
+          <w:i/>
+          <w:sz w:val="28"/>
+          <w:szCs w:val="28"/>
+        </w:rPr>
+        <w:t>id_dentysty</w:t>
+      </w:r>
+      <w:proofErr w:type="spellEnd"/>
+      <w:r>
+        <w:rPr>
+          <w:i/>
+          <w:sz w:val="28"/>
+          <w:szCs w:val="28"/>
+        </w:rPr>
+        <w:t xml:space="preserve">),'SUMA DENTYSTA') AS </w:t>
+      </w:r>
+      <w:proofErr w:type="spellStart"/>
+      <w:r>
+        <w:rPr>
+          <w:i/>
+          <w:sz w:val="28"/>
+          <w:szCs w:val="28"/>
+        </w:rPr>
+        <w:t>id_dentysty</w:t>
+      </w:r>
+      <w:proofErr w:type="spellEnd"/>
+      <w:r>
+        <w:rPr>
+          <w:i/>
+          <w:sz w:val="28"/>
+          <w:szCs w:val="28"/>
+        </w:rPr>
+        <w:t>,</w:t>
+      </w:r>
+    </w:p>
+    <w:p>
+      <w:pPr>
+        <w:pStyle w:val="NormalnyWeb"/>
+        <w:spacing w:before="0" w:beforeAutospacing="0" w:after="0"/>
+        <w:rPr>
+          <w:i/>
+          <w:sz w:val="28"/>
+          <w:szCs w:val="28"/>
+        </w:rPr>
+      </w:pPr>
+      <w:r>
+        <w:rPr>
+          <w:i/>
+          <w:sz w:val="28"/>
+          <w:szCs w:val="28"/>
+        </w:rPr>
+        <w:t xml:space="preserve">       </w:t>
+      </w:r>
+      <w:proofErr w:type="spellStart"/>
+      <w:r>
+        <w:rPr>
+          <w:i/>
+          <w:sz w:val="28"/>
+          <w:szCs w:val="28"/>
+        </w:rPr>
+        <w:t>Nvl</w:t>
+      </w:r>
+      <w:proofErr w:type="spellEnd"/>
+      <w:r>
+        <w:rPr>
+          <w:i/>
+          <w:sz w:val="28"/>
+          <w:szCs w:val="28"/>
+        </w:rPr>
+        <w:t>(</w:t>
+      </w:r>
+      <w:proofErr w:type="spellStart"/>
+      <w:r>
+        <w:rPr>
+          <w:i/>
+          <w:sz w:val="28"/>
+          <w:szCs w:val="28"/>
+        </w:rPr>
+        <w:t>To_Char</w:t>
+      </w:r>
+      <w:proofErr w:type="spellEnd"/>
+      <w:r>
+        <w:rPr>
+          <w:i/>
+          <w:sz w:val="28"/>
+          <w:szCs w:val="28"/>
+        </w:rPr>
+        <w:t>(</w:t>
+      </w:r>
+      <w:proofErr w:type="spellStart"/>
+      <w:r>
+        <w:rPr>
+          <w:i/>
+          <w:sz w:val="28"/>
+          <w:szCs w:val="28"/>
+        </w:rPr>
+        <w:t>id_dnia</w:t>
+      </w:r>
+      <w:proofErr w:type="spellEnd"/>
+      <w:r>
+        <w:rPr>
+          <w:i/>
+          <w:sz w:val="28"/>
+          <w:szCs w:val="28"/>
+        </w:rPr>
+        <w:t xml:space="preserve">),'SUMA DNIA') AS </w:t>
+      </w:r>
+      <w:proofErr w:type="spellStart"/>
+      <w:r>
+        <w:rPr>
+          <w:i/>
+          <w:sz w:val="28"/>
+          <w:szCs w:val="28"/>
+        </w:rPr>
+        <w:t>id_dnia</w:t>
+      </w:r>
+      <w:proofErr w:type="spellEnd"/>
+      <w:r>
+        <w:rPr>
+          <w:i/>
+          <w:sz w:val="28"/>
+          <w:szCs w:val="28"/>
+        </w:rPr>
+        <w:t>,</w:t>
+      </w:r>
+    </w:p>
+    <w:p>
+      <w:pPr>
+        <w:pStyle w:val="NormalnyWeb"/>
+        <w:spacing w:before="0" w:beforeAutospacing="0" w:after="0"/>
+        <w:rPr>
+          <w:i/>
+          <w:sz w:val="28"/>
+          <w:szCs w:val="28"/>
+        </w:rPr>
+      </w:pPr>
+      <w:r>
+        <w:rPr>
+          <w:i/>
+          <w:sz w:val="28"/>
+          <w:szCs w:val="28"/>
+        </w:rPr>
+        <w:t xml:space="preserve">       </w:t>
+      </w:r>
+      <w:proofErr w:type="spellStart"/>
+      <w:r>
+        <w:rPr>
+          <w:i/>
+          <w:sz w:val="28"/>
+          <w:szCs w:val="28"/>
+        </w:rPr>
+        <w:t>Nvl</w:t>
+      </w:r>
+      <w:proofErr w:type="spellEnd"/>
+      <w:r>
+        <w:rPr>
+          <w:i/>
+          <w:sz w:val="28"/>
+          <w:szCs w:val="28"/>
+        </w:rPr>
+        <w:t>(</w:t>
+      </w:r>
+      <w:proofErr w:type="spellStart"/>
+      <w:r>
+        <w:rPr>
+          <w:i/>
+          <w:sz w:val="28"/>
+          <w:szCs w:val="28"/>
+        </w:rPr>
+        <w:t>To_Char</w:t>
+      </w:r>
+      <w:proofErr w:type="spellEnd"/>
+      <w:r>
+        <w:rPr>
+          <w:i/>
+          <w:sz w:val="28"/>
+          <w:szCs w:val="28"/>
+        </w:rPr>
+        <w:t>(</w:t>
+      </w:r>
+      <w:proofErr w:type="spellStart"/>
+      <w:r>
+        <w:rPr>
+          <w:i/>
+          <w:sz w:val="28"/>
+          <w:szCs w:val="28"/>
+        </w:rPr>
+        <w:t>nazwa_zabiegu</w:t>
+      </w:r>
+      <w:proofErr w:type="spellEnd"/>
+      <w:r>
+        <w:rPr>
+          <w:i/>
+          <w:sz w:val="28"/>
+          <w:szCs w:val="28"/>
+        </w:rPr>
+        <w:t xml:space="preserve">),'WSZYSTKICH ZABIEGOW') AS  </w:t>
+      </w:r>
+      <w:proofErr w:type="spellStart"/>
+      <w:r>
+        <w:rPr>
+          <w:i/>
+          <w:sz w:val="28"/>
+          <w:szCs w:val="28"/>
+        </w:rPr>
+        <w:t>nazwa_zabiegu</w:t>
+      </w:r>
+      <w:proofErr w:type="spellEnd"/>
+      <w:r>
+        <w:rPr>
+          <w:i/>
+          <w:sz w:val="28"/>
+          <w:szCs w:val="28"/>
+        </w:rPr>
+        <w:t>,</w:t>
+      </w:r>
+    </w:p>
+    <w:p>
+      <w:pPr>
+        <w:pStyle w:val="NormalnyWeb"/>
+        <w:spacing w:before="0" w:beforeAutospacing="0" w:after="0"/>
+        <w:rPr>
+          <w:i/>
+          <w:sz w:val="28"/>
+          <w:szCs w:val="28"/>
+        </w:rPr>
+      </w:pPr>
+      <w:r>
+        <w:rPr>
+          <w:i/>
+          <w:sz w:val="28"/>
+          <w:szCs w:val="28"/>
+        </w:rPr>
+        <w:t xml:space="preserve">       </w:t>
+      </w:r>
+      <w:proofErr w:type="spellStart"/>
+      <w:r>
+        <w:rPr>
+          <w:i/>
+          <w:sz w:val="28"/>
+          <w:szCs w:val="28"/>
+        </w:rPr>
+        <w:t>Count</w:t>
+      </w:r>
+      <w:proofErr w:type="spellEnd"/>
+      <w:r>
+        <w:rPr>
+          <w:i/>
+          <w:sz w:val="28"/>
+          <w:szCs w:val="28"/>
+        </w:rPr>
+        <w:t>(</w:t>
+      </w:r>
+      <w:proofErr w:type="spellStart"/>
+      <w:r>
+        <w:rPr>
+          <w:i/>
+          <w:sz w:val="28"/>
+          <w:szCs w:val="28"/>
+        </w:rPr>
+        <w:t>id_zabiegu</w:t>
+      </w:r>
+      <w:proofErr w:type="spellEnd"/>
+      <w:r>
+        <w:rPr>
+          <w:i/>
+          <w:sz w:val="28"/>
+          <w:szCs w:val="28"/>
+        </w:rPr>
+        <w:t xml:space="preserve">) AS </w:t>
+      </w:r>
+      <w:proofErr w:type="spellStart"/>
+      <w:r>
+        <w:rPr>
+          <w:i/>
+          <w:sz w:val="28"/>
+          <w:szCs w:val="28"/>
+        </w:rPr>
+        <w:t>liczba_zabiegow</w:t>
+      </w:r>
+      <w:proofErr w:type="spellEnd"/>
+    </w:p>
+    <w:p>
+      <w:pPr>
+        <w:pStyle w:val="NormalnyWeb"/>
+        <w:spacing w:before="0" w:beforeAutospacing="0" w:after="0"/>
+        <w:rPr>
+          <w:i/>
+          <w:sz w:val="28"/>
+          <w:szCs w:val="28"/>
+        </w:rPr>
+      </w:pPr>
+      <w:r>
+        <w:rPr>
+          <w:i/>
+          <w:sz w:val="28"/>
+          <w:szCs w:val="28"/>
+        </w:rPr>
+        <w:t xml:space="preserve">       FROM zabieg</w:t>
+      </w:r>
+    </w:p>
+    <w:p>
+      <w:pPr>
+        <w:pStyle w:val="NormalnyWeb"/>
+        <w:spacing w:before="0" w:beforeAutospacing="0" w:after="0"/>
+        <w:rPr>
+          <w:i/>
+          <w:sz w:val="28"/>
+          <w:szCs w:val="28"/>
+        </w:rPr>
+      </w:pPr>
+      <w:r>
+        <w:rPr>
+          <w:i/>
+          <w:sz w:val="28"/>
+          <w:szCs w:val="28"/>
+        </w:rPr>
+        <w:t xml:space="preserve">GROUP BY </w:t>
+      </w:r>
+      <w:proofErr w:type="spellStart"/>
+      <w:r>
+        <w:rPr>
+          <w:i/>
+          <w:sz w:val="28"/>
+          <w:szCs w:val="28"/>
+        </w:rPr>
+        <w:t>Grouping</w:t>
+      </w:r>
+      <w:proofErr w:type="spellEnd"/>
+      <w:r>
+        <w:rPr>
+          <w:i/>
+          <w:sz w:val="28"/>
+          <w:szCs w:val="28"/>
+        </w:rPr>
+        <w:t xml:space="preserve"> </w:t>
+      </w:r>
+      <w:proofErr w:type="spellStart"/>
+      <w:r>
+        <w:rPr>
+          <w:i/>
+          <w:sz w:val="28"/>
+          <w:szCs w:val="28"/>
+        </w:rPr>
+        <w:t>sets</w:t>
+      </w:r>
+      <w:proofErr w:type="spellEnd"/>
+      <w:r>
+        <w:rPr>
+          <w:i/>
+          <w:sz w:val="28"/>
+          <w:szCs w:val="28"/>
+        </w:rPr>
+        <w:t xml:space="preserve"> ((</w:t>
+      </w:r>
+      <w:proofErr w:type="spellStart"/>
+      <w:r>
+        <w:rPr>
+          <w:i/>
+          <w:sz w:val="28"/>
+          <w:szCs w:val="28"/>
+        </w:rPr>
+        <w:t>id_dentysty,id_dnia</w:t>
+      </w:r>
+      <w:proofErr w:type="spellEnd"/>
+      <w:r>
+        <w:rPr>
+          <w:i/>
+          <w:sz w:val="28"/>
+          <w:szCs w:val="28"/>
+        </w:rPr>
+        <w:t>),</w:t>
+      </w:r>
+      <w:proofErr w:type="spellStart"/>
+      <w:r>
+        <w:rPr>
+          <w:i/>
+          <w:sz w:val="28"/>
+          <w:szCs w:val="28"/>
+        </w:rPr>
+        <w:t>nazwa_zabiegu</w:t>
+      </w:r>
+      <w:proofErr w:type="spellEnd"/>
+      <w:r>
+        <w:rPr>
+          <w:i/>
+          <w:sz w:val="28"/>
+          <w:szCs w:val="28"/>
+        </w:rPr>
+        <w:t xml:space="preserve">, </w:t>
+      </w:r>
+      <w:proofErr w:type="spellStart"/>
+      <w:r>
+        <w:rPr>
+          <w:i/>
+          <w:sz w:val="28"/>
+          <w:szCs w:val="28"/>
+        </w:rPr>
+        <w:t>id_dnia</w:t>
+      </w:r>
+      <w:proofErr w:type="spellEnd"/>
+      <w:r>
+        <w:rPr>
+          <w:i/>
+          <w:sz w:val="28"/>
+          <w:szCs w:val="28"/>
+        </w:rPr>
+        <w:t xml:space="preserve"> ,())</w:t>
+      </w:r>
+    </w:p>
+    <w:p>
+      <w:pPr>
+        <w:pStyle w:val="NormalnyWeb"/>
+        <w:spacing w:before="0" w:beforeAutospacing="0" w:after="0"/>
+        <w:rPr>
+          <w:i/>
+          <w:sz w:val="28"/>
+          <w:szCs w:val="28"/>
+        </w:rPr>
+      </w:pPr>
+      <w:r>
+        <w:rPr>
+          <w:i/>
+          <w:sz w:val="28"/>
+          <w:szCs w:val="28"/>
+        </w:rPr>
+        <w:t xml:space="preserve">ORDER BY </w:t>
+      </w:r>
+      <w:proofErr w:type="spellStart"/>
+      <w:r>
+        <w:rPr>
+          <w:i/>
+          <w:sz w:val="28"/>
+          <w:szCs w:val="28"/>
+        </w:rPr>
+        <w:t>id_dentysty</w:t>
+      </w:r>
+      <w:proofErr w:type="spellEnd"/>
+      <w:r>
+        <w:rPr>
+          <w:i/>
+          <w:sz w:val="28"/>
+          <w:szCs w:val="28"/>
+        </w:rPr>
+        <w:t xml:space="preserve"> </w:t>
+      </w:r>
+      <w:proofErr w:type="spellStart"/>
+      <w:r>
+        <w:rPr>
+          <w:i/>
+          <w:sz w:val="28"/>
+          <w:szCs w:val="28"/>
+        </w:rPr>
+        <w:t>desc</w:t>
+      </w:r>
+      <w:proofErr w:type="spellEnd"/>
+      <w:r>
+        <w:rPr>
+          <w:i/>
+          <w:sz w:val="28"/>
+          <w:szCs w:val="28"/>
+        </w:rPr>
+        <w:t xml:space="preserve"> , </w:t>
+      </w:r>
+      <w:proofErr w:type="spellStart"/>
+      <w:r>
+        <w:rPr>
+          <w:i/>
+          <w:sz w:val="28"/>
+          <w:szCs w:val="28"/>
+        </w:rPr>
+        <w:t>id_dnia</w:t>
+      </w:r>
+      <w:proofErr w:type="spellEnd"/>
+      <w:r>
+        <w:rPr>
+          <w:i/>
+          <w:sz w:val="28"/>
+          <w:szCs w:val="28"/>
+        </w:rPr>
+        <w:t>;</w:t>
+      </w:r>
+    </w:p>
+    <w:p>
+      <w:pPr>
+        <w:pStyle w:val="NormalnyWeb"/>
+        <w:spacing w:before="0" w:beforeAutospacing="0" w:after="0"/>
+        <w:rPr>
+          <w:i/>
+          <w:sz w:val="28"/>
+          <w:szCs w:val="28"/>
+        </w:rPr>
+      </w:pPr>
+    </w:p>
+    <w:p>
+      <w:pPr>
+        <w:pStyle w:val="NormalnyWeb"/>
+        <w:spacing w:before="0" w:beforeAutospacing="0" w:after="0"/>
+        <w:rPr>
+          <w:sz w:val="28"/>
+          <w:szCs w:val="28"/>
+        </w:rPr>
+      </w:pPr>
+      <w:r>
+        <w:rPr>
+          <w:sz w:val="28"/>
+          <w:szCs w:val="28"/>
+        </w:rPr>
+        <w:t xml:space="preserve">Zapytanie pokazuje liczbę zabiegów danego typu które wykonał dany lekarz w danym dniu, </w:t>
+      </w:r>
+      <w:r>
+        <w:rPr>
+          <w:sz w:val="28"/>
+          <w:szCs w:val="28"/>
+        </w:rPr>
+        <w:t xml:space="preserve"> sumę zabiegów danego dnia i sumę poszczególnych zabiegów wykonanych przez danego dentystę.</w:t>
       </w:r>
     </w:p>
     <w:p>
@@ -3238,10 +4460,10 @@
           <w:noProof/>
         </w:rPr>
         <w:drawing>
-          <wp:inline distT="0" distB="0" distL="0" distR="0" wp14:anchorId="4572FF00" wp14:editId="07E29B87">
-            <wp:extent cx="2381250" cy="4905375"/>
-            <wp:effectExtent l="0" t="0" r="0" b="9525"/>
-            <wp:docPr id="12" name="Obraz 12"/>
+          <wp:inline distT="0" distB="0" distL="0" distR="0" wp14:anchorId="1046428A" wp14:editId="7273742F">
+            <wp:extent cx="4743450" cy="4876800"/>
+            <wp:effectExtent l="0" t="0" r="0" b="0"/>
+            <wp:docPr id="11" name="Obraz 11"/>
             <wp:cNvGraphicFramePr>
               <a:graphicFrameLocks xmlns:a="http://schemas.openxmlformats.org/drawingml/2006/main" noChangeAspect="1"/>
             </wp:cNvGraphicFramePr>
@@ -3261,7 +4483,7 @@
                   <pic:spPr>
                     <a:xfrm>
                       <a:off x="0" y="0"/>
-                      <a:ext cx="2381250" cy="4905375"/>
+                      <a:ext cx="4743450" cy="4876800"/>
                     </a:xfrm>
                     <a:prstGeom prst="rect">
                       <a:avLst/>
@@ -3278,175 +4500,312 @@
       <w:pPr>
         <w:pStyle w:val="NormalnyWeb"/>
         <w:spacing w:before="0" w:beforeAutospacing="0" w:after="0"/>
-        <w:jc w:val="center"/>
-        <w:rPr>
-          <w:sz w:val="28"/>
-          <w:szCs w:val="28"/>
-        </w:rPr>
-      </w:pPr>
-    </w:p>
-    <w:p>
-      <w:pPr>
-        <w:pStyle w:val="NormalnyWeb"/>
-        <w:spacing w:before="0" w:beforeAutospacing="0" w:after="0"/>
-        <w:jc w:val="center"/>
-        <w:rPr>
-          <w:sz w:val="28"/>
-          <w:szCs w:val="28"/>
-        </w:rPr>
-      </w:pPr>
-    </w:p>
-    <w:p>
-      <w:pPr>
-        <w:pStyle w:val="NormalnyWeb"/>
-        <w:spacing w:before="0" w:beforeAutospacing="0" w:after="0"/>
-        <w:jc w:val="center"/>
-        <w:rPr>
-          <w:sz w:val="28"/>
-          <w:szCs w:val="28"/>
-        </w:rPr>
-      </w:pPr>
-    </w:p>
-    <w:p>
-      <w:pPr>
-        <w:pStyle w:val="NormalnyWeb"/>
-        <w:spacing w:before="0" w:beforeAutospacing="0" w:after="0"/>
-        <w:jc w:val="center"/>
-        <w:rPr>
-          <w:sz w:val="28"/>
-          <w:szCs w:val="28"/>
-        </w:rPr>
-      </w:pPr>
-    </w:p>
-    <w:p>
-      <w:pPr>
-        <w:pStyle w:val="NormalnyWeb"/>
-        <w:spacing w:before="0" w:beforeAutospacing="0" w:after="0"/>
-        <w:rPr>
-          <w:i/>
-          <w:sz w:val="28"/>
-          <w:szCs w:val="28"/>
-        </w:rPr>
-      </w:pPr>
-      <w:r>
-        <w:rPr>
-          <w:i/>
-          <w:sz w:val="28"/>
-          <w:szCs w:val="28"/>
+        <w:rPr>
+          <w:sz w:val="28"/>
+          <w:szCs w:val="28"/>
+        </w:rPr>
+      </w:pPr>
+    </w:p>
+    <w:p>
+      <w:pPr>
+        <w:pStyle w:val="NormalnyWeb"/>
+        <w:spacing w:before="0" w:beforeAutospacing="0" w:after="0"/>
+        <w:rPr>
+          <w:sz w:val="28"/>
+          <w:szCs w:val="28"/>
+        </w:rPr>
+      </w:pPr>
+    </w:p>
+    <w:p>
+      <w:pPr>
+        <w:pStyle w:val="NormalnyWeb"/>
+        <w:spacing w:before="0" w:beforeAutospacing="0" w:after="0"/>
+        <w:rPr>
+          <w:sz w:val="28"/>
+          <w:szCs w:val="28"/>
+        </w:rPr>
+      </w:pPr>
+    </w:p>
+    <w:p>
+      <w:pPr>
+        <w:pStyle w:val="NormalnyWeb"/>
+        <w:spacing w:before="0" w:beforeAutospacing="0" w:after="0"/>
+        <w:rPr>
+          <w:sz w:val="28"/>
+          <w:szCs w:val="28"/>
+        </w:rPr>
+      </w:pPr>
+    </w:p>
+    <w:p>
+      <w:pPr>
+        <w:pStyle w:val="NormalnyWeb"/>
+        <w:spacing w:before="0" w:beforeAutospacing="0" w:after="0"/>
+        <w:rPr>
+          <w:sz w:val="28"/>
+          <w:szCs w:val="28"/>
+        </w:rPr>
+      </w:pPr>
+    </w:p>
+    <w:p>
+      <w:pPr>
+        <w:pStyle w:val="NormalnyWeb"/>
+        <w:spacing w:before="0" w:beforeAutospacing="0" w:after="0"/>
+        <w:rPr>
+          <w:sz w:val="28"/>
+          <w:szCs w:val="28"/>
+        </w:rPr>
+      </w:pPr>
+    </w:p>
+    <w:p>
+      <w:pPr>
+        <w:pStyle w:val="NormalnyWeb"/>
+        <w:numPr>
+          <w:ilvl w:val="0"/>
+          <w:numId w:val="3"/>
+        </w:numPr>
+        <w:spacing w:after="0"/>
+      </w:pPr>
+      <w:r>
+        <w:rPr>
+          <w:b/>
+          <w:bCs/>
         </w:rPr>
         <w:lastRenderedPageBreak/>
-        <w:t>SELECT distinct id_gabinetu, id_dentysty,</w:t>
-      </w:r>
-      <w:r>
-        <w:rPr>
-          <w:i/>
-          <w:sz w:val="28"/>
-          <w:szCs w:val="28"/>
-        </w:rPr>
-        <w:t xml:space="preserve"> id_pacjenta,</w:t>
-      </w:r>
-      <w:r>
-        <w:rPr>
-          <w:i/>
-          <w:sz w:val="28"/>
-          <w:szCs w:val="28"/>
-        </w:rPr>
-        <w:t xml:space="preserve"> id_dnia,</w:t>
-      </w:r>
-    </w:p>
-    <w:p>
-      <w:pPr>
-        <w:pStyle w:val="NormalnyWeb"/>
-        <w:spacing w:before="0" w:beforeAutospacing="0" w:after="0"/>
-        <w:rPr>
-          <w:i/>
-          <w:sz w:val="28"/>
-          <w:szCs w:val="28"/>
-        </w:rPr>
-      </w:pPr>
-      <w:r>
-        <w:rPr>
-          <w:i/>
-          <w:sz w:val="28"/>
-          <w:szCs w:val="28"/>
-        </w:rPr>
-        <w:t>Count(id_zabiegu) OVER(</w:t>
-      </w:r>
-    </w:p>
-    <w:p>
-      <w:pPr>
-        <w:pStyle w:val="NormalnyWeb"/>
-        <w:spacing w:before="0" w:beforeAutospacing="0" w:after="0"/>
-        <w:rPr>
-          <w:i/>
-          <w:sz w:val="28"/>
-          <w:szCs w:val="28"/>
-        </w:rPr>
-      </w:pPr>
-      <w:r>
-        <w:rPr>
-          <w:i/>
-          <w:sz w:val="28"/>
-          <w:szCs w:val="28"/>
-        </w:rPr>
-        <w:t xml:space="preserve">                    PARTITION BY id_gabinetu,id_dentysty</w:t>
-      </w:r>
-    </w:p>
-    <w:p>
-      <w:pPr>
-        <w:pStyle w:val="NormalnyWeb"/>
-        <w:spacing w:before="0" w:beforeAutospacing="0" w:after="0"/>
-        <w:rPr>
-          <w:i/>
-          <w:sz w:val="28"/>
-          <w:szCs w:val="28"/>
-        </w:rPr>
-      </w:pPr>
-      <w:r>
-        <w:rPr>
-          <w:i/>
-          <w:sz w:val="28"/>
-          <w:szCs w:val="28"/>
-        </w:rPr>
-        <w:t xml:space="preserve">                    ORDER BY id_dnia</w:t>
-      </w:r>
-    </w:p>
-    <w:p>
-      <w:pPr>
-        <w:pStyle w:val="NormalnyWeb"/>
-        <w:spacing w:before="0" w:beforeAutospacing="0" w:after="0"/>
-        <w:rPr>
-          <w:i/>
-          <w:sz w:val="28"/>
-          <w:szCs w:val="28"/>
-        </w:rPr>
-      </w:pPr>
-      <w:r>
-        <w:rPr>
-          <w:i/>
-          <w:sz w:val="28"/>
-          <w:szCs w:val="28"/>
-        </w:rPr>
-        <w:t xml:space="preserve">                    RANGE BETWEEN unbounded preceding  AND CURRENT ROW</w:t>
-      </w:r>
-    </w:p>
-    <w:p>
-      <w:pPr>
-        <w:pStyle w:val="NormalnyWeb"/>
-        <w:spacing w:before="0" w:beforeAutospacing="0" w:after="0"/>
-        <w:rPr>
-          <w:i/>
-          <w:sz w:val="28"/>
-          <w:szCs w:val="28"/>
-        </w:rPr>
-      </w:pPr>
-      <w:r>
-        <w:rPr>
-          <w:i/>
-          <w:sz w:val="28"/>
-          <w:szCs w:val="28"/>
-        </w:rPr>
-        <w:t xml:space="preserve">                    ) AS liczba_wykonanych_zabiegow</w:t>
+        <w:t>GRUPING SETS</w:t>
+      </w:r>
+    </w:p>
+    <w:p>
+      <w:pPr>
+        <w:pStyle w:val="NormalnyWeb"/>
+        <w:spacing w:before="0" w:beforeAutospacing="0" w:after="0"/>
+        <w:rPr>
+          <w:sz w:val="28"/>
+          <w:szCs w:val="28"/>
+        </w:rPr>
+      </w:pPr>
+    </w:p>
+    <w:p>
+      <w:pPr>
+        <w:pStyle w:val="NormalnyWeb"/>
+        <w:spacing w:before="0" w:beforeAutospacing="0" w:after="0"/>
+        <w:rPr>
+          <w:i/>
+          <w:sz w:val="28"/>
+          <w:szCs w:val="28"/>
+        </w:rPr>
+      </w:pPr>
+      <w:r>
+        <w:rPr>
+          <w:i/>
+          <w:sz w:val="28"/>
+          <w:szCs w:val="28"/>
+        </w:rPr>
+        <w:t xml:space="preserve">SELECT </w:t>
+      </w:r>
+      <w:proofErr w:type="spellStart"/>
+      <w:r>
+        <w:rPr>
+          <w:i/>
+          <w:sz w:val="28"/>
+          <w:szCs w:val="28"/>
+        </w:rPr>
+        <w:t>distinct</w:t>
+      </w:r>
+      <w:proofErr w:type="spellEnd"/>
+      <w:r>
+        <w:rPr>
+          <w:i/>
+          <w:sz w:val="28"/>
+          <w:szCs w:val="28"/>
+        </w:rPr>
+        <w:t xml:space="preserve"> </w:t>
+      </w:r>
+      <w:proofErr w:type="spellStart"/>
+      <w:r>
+        <w:rPr>
+          <w:i/>
+          <w:sz w:val="28"/>
+          <w:szCs w:val="28"/>
+        </w:rPr>
+        <w:t>id_gabinetu</w:t>
+      </w:r>
+      <w:proofErr w:type="spellEnd"/>
+      <w:r>
+        <w:rPr>
+          <w:i/>
+          <w:sz w:val="28"/>
+          <w:szCs w:val="28"/>
+        </w:rPr>
+        <w:t xml:space="preserve">, </w:t>
+      </w:r>
+      <w:proofErr w:type="spellStart"/>
+      <w:r>
+        <w:rPr>
+          <w:i/>
+          <w:sz w:val="28"/>
+          <w:szCs w:val="28"/>
+        </w:rPr>
+        <w:t>id_dnia</w:t>
+      </w:r>
+      <w:proofErr w:type="spellEnd"/>
+      <w:r>
+        <w:rPr>
+          <w:i/>
+          <w:sz w:val="28"/>
+          <w:szCs w:val="28"/>
+        </w:rPr>
+        <w:t>,</w:t>
+      </w:r>
+    </w:p>
+    <w:p>
+      <w:pPr>
+        <w:pStyle w:val="NormalnyWeb"/>
+        <w:spacing w:before="0" w:beforeAutospacing="0" w:after="0"/>
+        <w:rPr>
+          <w:i/>
+          <w:sz w:val="28"/>
+          <w:szCs w:val="28"/>
+        </w:rPr>
+      </w:pPr>
+      <w:r>
+        <w:rPr>
+          <w:i/>
+          <w:sz w:val="28"/>
+          <w:szCs w:val="28"/>
+        </w:rPr>
+        <w:t>Sum(cena) OVER(</w:t>
+      </w:r>
+    </w:p>
+    <w:p>
+      <w:pPr>
+        <w:pStyle w:val="NormalnyWeb"/>
+        <w:spacing w:before="0" w:beforeAutospacing="0" w:after="0"/>
+        <w:rPr>
+          <w:i/>
+          <w:sz w:val="28"/>
+          <w:szCs w:val="28"/>
+        </w:rPr>
+      </w:pPr>
+      <w:r>
+        <w:rPr>
+          <w:i/>
+          <w:sz w:val="28"/>
+          <w:szCs w:val="28"/>
+        </w:rPr>
+        <w:t xml:space="preserve">                    PARTITION BY </w:t>
+      </w:r>
+      <w:proofErr w:type="spellStart"/>
+      <w:r>
+        <w:rPr>
+          <w:i/>
+          <w:sz w:val="28"/>
+          <w:szCs w:val="28"/>
+        </w:rPr>
+        <w:t>id_gabinetu</w:t>
+      </w:r>
+      <w:proofErr w:type="spellEnd"/>
+    </w:p>
+    <w:p>
+      <w:pPr>
+        <w:pStyle w:val="NormalnyWeb"/>
+        <w:spacing w:before="0" w:beforeAutospacing="0" w:after="0"/>
+        <w:rPr>
+          <w:i/>
+          <w:sz w:val="28"/>
+          <w:szCs w:val="28"/>
+        </w:rPr>
+      </w:pPr>
+      <w:r>
+        <w:rPr>
+          <w:i/>
+          <w:sz w:val="28"/>
+          <w:szCs w:val="28"/>
+        </w:rPr>
+        <w:t xml:space="preserve">                    ORDER BY </w:t>
+      </w:r>
+      <w:proofErr w:type="spellStart"/>
+      <w:r>
+        <w:rPr>
+          <w:i/>
+          <w:sz w:val="28"/>
+          <w:szCs w:val="28"/>
+        </w:rPr>
+        <w:t>id_dnia</w:t>
+      </w:r>
+      <w:proofErr w:type="spellEnd"/>
+    </w:p>
+    <w:p>
+      <w:pPr>
+        <w:pStyle w:val="NormalnyWeb"/>
+        <w:spacing w:before="0" w:beforeAutospacing="0" w:after="0"/>
+        <w:rPr>
+          <w:i/>
+          <w:sz w:val="28"/>
+          <w:szCs w:val="28"/>
+        </w:rPr>
+      </w:pPr>
+      <w:r>
+        <w:rPr>
+          <w:i/>
+          <w:sz w:val="28"/>
+          <w:szCs w:val="28"/>
+        </w:rPr>
+        <w:t xml:space="preserve">                    RANGE BETWEEN </w:t>
+      </w:r>
+      <w:proofErr w:type="spellStart"/>
+      <w:r>
+        <w:rPr>
+          <w:i/>
+          <w:sz w:val="28"/>
+          <w:szCs w:val="28"/>
+        </w:rPr>
+        <w:t>unbounded</w:t>
+      </w:r>
+      <w:proofErr w:type="spellEnd"/>
+      <w:r>
+        <w:rPr>
+          <w:i/>
+          <w:sz w:val="28"/>
+          <w:szCs w:val="28"/>
+        </w:rPr>
+        <w:t xml:space="preserve"> </w:t>
+      </w:r>
+      <w:proofErr w:type="spellStart"/>
+      <w:r>
+        <w:rPr>
+          <w:i/>
+          <w:sz w:val="28"/>
+          <w:szCs w:val="28"/>
+        </w:rPr>
+        <w:t>preceding</w:t>
+      </w:r>
+      <w:proofErr w:type="spellEnd"/>
+      <w:r>
+        <w:rPr>
+          <w:i/>
+          <w:sz w:val="28"/>
+          <w:szCs w:val="28"/>
+        </w:rPr>
+        <w:t xml:space="preserve">  AND CURRENT ROW</w:t>
+      </w:r>
+    </w:p>
+    <w:p>
+      <w:pPr>
+        <w:pStyle w:val="NormalnyWeb"/>
+        <w:spacing w:before="0" w:beforeAutospacing="0" w:after="0"/>
+        <w:rPr>
+          <w:i/>
+          <w:sz w:val="28"/>
+          <w:szCs w:val="28"/>
+        </w:rPr>
+      </w:pPr>
+      <w:r>
+        <w:rPr>
+          <w:i/>
+          <w:sz w:val="28"/>
+          <w:szCs w:val="28"/>
+        </w:rPr>
+        <w:t xml:space="preserve">                    ) AS zarobek</w:t>
       </w:r>
     </w:p>
     <w:p>
@@ -3484,35 +4843,90 @@
           <w:sz w:val="28"/>
           <w:szCs w:val="28"/>
         </w:rPr>
-        <w:t>ORDER BY id_gabinetu,id_dentysty;</w:t>
-      </w:r>
-    </w:p>
-    <w:p>
-      <w:pPr>
-        <w:pStyle w:val="NormalnyWeb"/>
-        <w:spacing w:before="0" w:beforeAutospacing="0" w:after="0"/>
-        <w:rPr>
-          <w:i/>
-          <w:sz w:val="28"/>
-          <w:szCs w:val="28"/>
-        </w:rPr>
-      </w:pPr>
-    </w:p>
-    <w:p>
-      <w:pPr>
-        <w:pStyle w:val="NormalnyWeb"/>
-        <w:spacing w:before="0" w:beforeAutospacing="0" w:after="0"/>
-        <w:rPr>
-          <w:sz w:val="28"/>
-          <w:szCs w:val="28"/>
-        </w:rPr>
-      </w:pPr>
-      <w:r>
-        <w:rPr>
-          <w:sz w:val="28"/>
-          <w:szCs w:val="28"/>
-        </w:rPr>
-        <w:t>Zapytanie partiotion pozwala prześledzić wykonane przez danego dentystę zabiegi z uwzględnieniem: gabinetu pacjenta i dnia. Zapytanie ma charakter informacyjny</w:t>
+        <w:t xml:space="preserve">WHERE </w:t>
+      </w:r>
+      <w:proofErr w:type="spellStart"/>
+      <w:r>
+        <w:rPr>
+          <w:i/>
+          <w:sz w:val="28"/>
+          <w:szCs w:val="28"/>
+        </w:rPr>
+        <w:t>id_dnia</w:t>
+      </w:r>
+      <w:proofErr w:type="spellEnd"/>
+      <w:r>
+        <w:rPr>
+          <w:i/>
+          <w:sz w:val="28"/>
+          <w:szCs w:val="28"/>
+        </w:rPr>
+        <w:t xml:space="preserve"> &lt;29</w:t>
+      </w:r>
+    </w:p>
+    <w:p>
+      <w:pPr>
+        <w:pStyle w:val="NormalnyWeb"/>
+        <w:spacing w:before="0" w:beforeAutospacing="0" w:after="0"/>
+        <w:rPr>
+          <w:i/>
+          <w:sz w:val="28"/>
+          <w:szCs w:val="28"/>
+        </w:rPr>
+      </w:pPr>
+      <w:r>
+        <w:rPr>
+          <w:i/>
+          <w:sz w:val="28"/>
+          <w:szCs w:val="28"/>
+        </w:rPr>
+        <w:t xml:space="preserve">ORDER BY </w:t>
+      </w:r>
+      <w:proofErr w:type="spellStart"/>
+      <w:r>
+        <w:rPr>
+          <w:i/>
+          <w:sz w:val="28"/>
+          <w:szCs w:val="28"/>
+        </w:rPr>
+        <w:t>id_gabinetu</w:t>
+      </w:r>
+      <w:proofErr w:type="spellEnd"/>
+      <w:r>
+        <w:rPr>
+          <w:i/>
+          <w:sz w:val="28"/>
+          <w:szCs w:val="28"/>
+        </w:rPr>
+        <w:t>;</w:t>
+      </w:r>
+    </w:p>
+    <w:p>
+      <w:pPr>
+        <w:pStyle w:val="NormalnyWeb"/>
+        <w:spacing w:before="0" w:beforeAutospacing="0" w:after="0"/>
+        <w:rPr>
+          <w:i/>
+          <w:sz w:val="28"/>
+          <w:szCs w:val="28"/>
+        </w:rPr>
+      </w:pPr>
+    </w:p>
+    <w:p>
+      <w:pPr>
+        <w:pStyle w:val="NormalnyWeb"/>
+        <w:spacing w:before="0" w:beforeAutospacing="0" w:after="0"/>
+        <w:rPr>
+          <w:sz w:val="28"/>
+          <w:szCs w:val="28"/>
+        </w:rPr>
+      </w:pPr>
+      <w:r>
+        <w:rPr>
+          <w:sz w:val="28"/>
+          <w:szCs w:val="28"/>
+        </w:rPr>
+        <w:t>Zapytanie z wykorzystaniem partycji, pozwala prześledzić zarobek danego gabinetu w kolejnych dniach.</w:t>
       </w:r>
     </w:p>
     <w:p>
@@ -3540,10 +4954,10 @@
           <w:noProof/>
         </w:rPr>
         <w:drawing>
-          <wp:inline distT="0" distB="0" distL="0" distR="0" wp14:anchorId="54FB3022" wp14:editId="1758B607">
-            <wp:extent cx="4791075" cy="4914900"/>
-            <wp:effectExtent l="0" t="0" r="9525" b="0"/>
-            <wp:docPr id="13" name="Obraz 13"/>
+          <wp:inline distT="0" distB="0" distL="0" distR="0" wp14:anchorId="4572FF00" wp14:editId="07E29B87">
+            <wp:extent cx="2381250" cy="4905375"/>
+            <wp:effectExtent l="0" t="0" r="0" b="9525"/>
+            <wp:docPr id="12" name="Obraz 12"/>
             <wp:cNvGraphicFramePr>
               <a:graphicFrameLocks xmlns:a="http://schemas.openxmlformats.org/drawingml/2006/main" noChangeAspect="1"/>
             </wp:cNvGraphicFramePr>
@@ -3563,7 +4977,7 @@
                   <pic:spPr>
                     <a:xfrm>
                       <a:off x="0" y="0"/>
-                      <a:ext cx="4791075" cy="4914900"/>
+                      <a:ext cx="2381250" cy="4905375"/>
                     </a:xfrm>
                     <a:prstGeom prst="rect">
                       <a:avLst/>
@@ -3624,112 +5038,300 @@
       <w:pPr>
         <w:pStyle w:val="NormalnyWeb"/>
         <w:spacing w:before="0" w:beforeAutospacing="0" w:after="0"/>
-        <w:jc w:val="center"/>
-        <w:rPr>
-          <w:sz w:val="28"/>
-          <w:szCs w:val="28"/>
-        </w:rPr>
-      </w:pPr>
-    </w:p>
-    <w:p>
-      <w:pPr>
-        <w:pStyle w:val="NormalnyWeb"/>
-        <w:spacing w:before="0" w:beforeAutospacing="0" w:after="0"/>
-        <w:jc w:val="center"/>
-        <w:rPr>
-          <w:sz w:val="28"/>
-          <w:szCs w:val="28"/>
-        </w:rPr>
-      </w:pPr>
-    </w:p>
-    <w:p>
-      <w:pPr>
-        <w:pStyle w:val="NormalnyWeb"/>
-        <w:numPr>
-          <w:ilvl w:val="0"/>
-          <w:numId w:val="7"/>
-        </w:numPr>
-        <w:spacing w:before="0" w:beforeAutospacing="0" w:after="0"/>
-        <w:rPr>
-          <w:sz w:val="28"/>
-          <w:szCs w:val="28"/>
-        </w:rPr>
-      </w:pPr>
-      <w:r>
-        <w:rPr>
-          <w:b/>
-          <w:bCs/>
+        <w:rPr>
+          <w:i/>
+          <w:sz w:val="28"/>
+          <w:szCs w:val="28"/>
+        </w:rPr>
+      </w:pPr>
+      <w:r>
+        <w:rPr>
+          <w:i/>
+          <w:sz w:val="28"/>
+          <w:szCs w:val="28"/>
         </w:rPr>
         <w:lastRenderedPageBreak/>
-        <w:t>Funkcje rankingowe</w:t>
-      </w:r>
-    </w:p>
-    <w:p>
-      <w:pPr>
-        <w:pStyle w:val="NormalnyWeb"/>
-        <w:spacing w:before="0" w:beforeAutospacing="0" w:after="0"/>
-        <w:rPr>
-          <w:sz w:val="28"/>
-          <w:szCs w:val="28"/>
-        </w:rPr>
-      </w:pPr>
-    </w:p>
-    <w:p>
-      <w:pPr>
-        <w:pStyle w:val="NormalnyWeb"/>
-        <w:spacing w:before="0" w:beforeAutospacing="0" w:after="0"/>
-        <w:rPr>
-          <w:i/>
-          <w:sz w:val="28"/>
-          <w:szCs w:val="28"/>
-        </w:rPr>
-      </w:pPr>
-      <w:r>
-        <w:rPr>
-          <w:i/>
-          <w:sz w:val="28"/>
-          <w:szCs w:val="28"/>
-        </w:rPr>
-        <w:t>SELECT id_dentysty,</w:t>
-      </w:r>
-    </w:p>
-    <w:p>
-      <w:pPr>
-        <w:pStyle w:val="NormalnyWeb"/>
-        <w:spacing w:before="0" w:beforeAutospacing="0" w:after="0"/>
-        <w:rPr>
-          <w:i/>
-          <w:sz w:val="28"/>
-          <w:szCs w:val="28"/>
-        </w:rPr>
-      </w:pPr>
-      <w:r>
-        <w:rPr>
-          <w:i/>
-          <w:sz w:val="28"/>
-          <w:szCs w:val="28"/>
-        </w:rPr>
-        <w:t xml:space="preserve">       SUM(cena) AS ilosc_zabiegow,</w:t>
-      </w:r>
-    </w:p>
-    <w:p>
-      <w:pPr>
-        <w:pStyle w:val="NormalnyWeb"/>
-        <w:spacing w:before="0" w:beforeAutospacing="0" w:after="0"/>
-        <w:rPr>
-          <w:i/>
-          <w:sz w:val="28"/>
-          <w:szCs w:val="28"/>
-        </w:rPr>
-      </w:pPr>
-      <w:r>
-        <w:rPr>
-          <w:i/>
-          <w:sz w:val="28"/>
-          <w:szCs w:val="28"/>
-        </w:rPr>
-        <w:t xml:space="preserve">       Rank() OVER (PARTITION BY NULL ORDER BY Sum(cena) desc) AS ranking</w:t>
-      </w:r>
+        <w:t xml:space="preserve">SELECT </w:t>
+      </w:r>
+      <w:proofErr w:type="spellStart"/>
+      <w:r>
+        <w:rPr>
+          <w:i/>
+          <w:sz w:val="28"/>
+          <w:szCs w:val="28"/>
+        </w:rPr>
+        <w:t>distinct</w:t>
+      </w:r>
+      <w:proofErr w:type="spellEnd"/>
+      <w:r>
+        <w:rPr>
+          <w:i/>
+          <w:sz w:val="28"/>
+          <w:szCs w:val="28"/>
+        </w:rPr>
+        <w:t xml:space="preserve"> </w:t>
+      </w:r>
+      <w:proofErr w:type="spellStart"/>
+      <w:r>
+        <w:rPr>
+          <w:i/>
+          <w:sz w:val="28"/>
+          <w:szCs w:val="28"/>
+        </w:rPr>
+        <w:t>id_gabinetu</w:t>
+      </w:r>
+      <w:proofErr w:type="spellEnd"/>
+      <w:r>
+        <w:rPr>
+          <w:i/>
+          <w:sz w:val="28"/>
+          <w:szCs w:val="28"/>
+        </w:rPr>
+        <w:t xml:space="preserve">, </w:t>
+      </w:r>
+      <w:proofErr w:type="spellStart"/>
+      <w:r>
+        <w:rPr>
+          <w:i/>
+          <w:sz w:val="28"/>
+          <w:szCs w:val="28"/>
+        </w:rPr>
+        <w:t>id_dentysty</w:t>
+      </w:r>
+      <w:proofErr w:type="spellEnd"/>
+      <w:r>
+        <w:rPr>
+          <w:i/>
+          <w:sz w:val="28"/>
+          <w:szCs w:val="28"/>
+        </w:rPr>
+        <w:t xml:space="preserve">, </w:t>
+      </w:r>
+      <w:proofErr w:type="spellStart"/>
+      <w:r>
+        <w:rPr>
+          <w:i/>
+          <w:sz w:val="28"/>
+          <w:szCs w:val="28"/>
+        </w:rPr>
+        <w:t>id_pacjenta</w:t>
+      </w:r>
+      <w:proofErr w:type="spellEnd"/>
+      <w:r>
+        <w:rPr>
+          <w:i/>
+          <w:sz w:val="28"/>
+          <w:szCs w:val="28"/>
+        </w:rPr>
+        <w:t xml:space="preserve">, </w:t>
+      </w:r>
+      <w:proofErr w:type="spellStart"/>
+      <w:r>
+        <w:rPr>
+          <w:i/>
+          <w:sz w:val="28"/>
+          <w:szCs w:val="28"/>
+        </w:rPr>
+        <w:t>id_dnia</w:t>
+      </w:r>
+      <w:proofErr w:type="spellEnd"/>
+      <w:r>
+        <w:rPr>
+          <w:i/>
+          <w:sz w:val="28"/>
+          <w:szCs w:val="28"/>
+        </w:rPr>
+        <w:t>,</w:t>
+      </w:r>
+    </w:p>
+    <w:p>
+      <w:pPr>
+        <w:pStyle w:val="NormalnyWeb"/>
+        <w:spacing w:before="0" w:beforeAutospacing="0" w:after="0"/>
+        <w:rPr>
+          <w:i/>
+          <w:sz w:val="28"/>
+          <w:szCs w:val="28"/>
+        </w:rPr>
+      </w:pPr>
+      <w:proofErr w:type="spellStart"/>
+      <w:r>
+        <w:rPr>
+          <w:i/>
+          <w:sz w:val="28"/>
+          <w:szCs w:val="28"/>
+        </w:rPr>
+        <w:t>Count</w:t>
+      </w:r>
+      <w:proofErr w:type="spellEnd"/>
+      <w:r>
+        <w:rPr>
+          <w:i/>
+          <w:sz w:val="28"/>
+          <w:szCs w:val="28"/>
+        </w:rPr>
+        <w:t>(</w:t>
+      </w:r>
+      <w:proofErr w:type="spellStart"/>
+      <w:r>
+        <w:rPr>
+          <w:i/>
+          <w:sz w:val="28"/>
+          <w:szCs w:val="28"/>
+        </w:rPr>
+        <w:t>id_zabiegu</w:t>
+      </w:r>
+      <w:proofErr w:type="spellEnd"/>
+      <w:r>
+        <w:rPr>
+          <w:i/>
+          <w:sz w:val="28"/>
+          <w:szCs w:val="28"/>
+        </w:rPr>
+        <w:t>) OVER(</w:t>
+      </w:r>
+    </w:p>
+    <w:p>
+      <w:pPr>
+        <w:pStyle w:val="NormalnyWeb"/>
+        <w:spacing w:before="0" w:beforeAutospacing="0" w:after="0"/>
+        <w:rPr>
+          <w:i/>
+          <w:sz w:val="28"/>
+          <w:szCs w:val="28"/>
+        </w:rPr>
+      </w:pPr>
+      <w:r>
+        <w:rPr>
+          <w:i/>
+          <w:sz w:val="28"/>
+          <w:szCs w:val="28"/>
+        </w:rPr>
+        <w:t xml:space="preserve">                    PARTITION BY </w:t>
+      </w:r>
+      <w:proofErr w:type="spellStart"/>
+      <w:r>
+        <w:rPr>
+          <w:i/>
+          <w:sz w:val="28"/>
+          <w:szCs w:val="28"/>
+        </w:rPr>
+        <w:t>id_gabinetu,id_dentysty</w:t>
+      </w:r>
+      <w:proofErr w:type="spellEnd"/>
+    </w:p>
+    <w:p>
+      <w:pPr>
+        <w:pStyle w:val="NormalnyWeb"/>
+        <w:spacing w:before="0" w:beforeAutospacing="0" w:after="0"/>
+        <w:rPr>
+          <w:i/>
+          <w:sz w:val="28"/>
+          <w:szCs w:val="28"/>
+        </w:rPr>
+      </w:pPr>
+      <w:r>
+        <w:rPr>
+          <w:i/>
+          <w:sz w:val="28"/>
+          <w:szCs w:val="28"/>
+        </w:rPr>
+        <w:t xml:space="preserve">                    ORDER BY </w:t>
+      </w:r>
+      <w:proofErr w:type="spellStart"/>
+      <w:r>
+        <w:rPr>
+          <w:i/>
+          <w:sz w:val="28"/>
+          <w:szCs w:val="28"/>
+        </w:rPr>
+        <w:t>id_dnia</w:t>
+      </w:r>
+      <w:proofErr w:type="spellEnd"/>
+    </w:p>
+    <w:p>
+      <w:pPr>
+        <w:pStyle w:val="NormalnyWeb"/>
+        <w:spacing w:before="0" w:beforeAutospacing="0" w:after="0"/>
+        <w:rPr>
+          <w:i/>
+          <w:sz w:val="28"/>
+          <w:szCs w:val="28"/>
+        </w:rPr>
+      </w:pPr>
+      <w:r>
+        <w:rPr>
+          <w:i/>
+          <w:sz w:val="28"/>
+          <w:szCs w:val="28"/>
+        </w:rPr>
+        <w:t xml:space="preserve">                    RANGE BETWEEN </w:t>
+      </w:r>
+      <w:proofErr w:type="spellStart"/>
+      <w:r>
+        <w:rPr>
+          <w:i/>
+          <w:sz w:val="28"/>
+          <w:szCs w:val="28"/>
+        </w:rPr>
+        <w:t>unbounded</w:t>
+      </w:r>
+      <w:proofErr w:type="spellEnd"/>
+      <w:r>
+        <w:rPr>
+          <w:i/>
+          <w:sz w:val="28"/>
+          <w:szCs w:val="28"/>
+        </w:rPr>
+        <w:t xml:space="preserve"> </w:t>
+      </w:r>
+      <w:proofErr w:type="spellStart"/>
+      <w:r>
+        <w:rPr>
+          <w:i/>
+          <w:sz w:val="28"/>
+          <w:szCs w:val="28"/>
+        </w:rPr>
+        <w:t>preceding</w:t>
+      </w:r>
+      <w:proofErr w:type="spellEnd"/>
+      <w:r>
+        <w:rPr>
+          <w:i/>
+          <w:sz w:val="28"/>
+          <w:szCs w:val="28"/>
+        </w:rPr>
+        <w:t xml:space="preserve">  AND CURRENT ROW</w:t>
+      </w:r>
+    </w:p>
+    <w:p>
+      <w:pPr>
+        <w:pStyle w:val="NormalnyWeb"/>
+        <w:spacing w:before="0" w:beforeAutospacing="0" w:after="0"/>
+        <w:rPr>
+          <w:i/>
+          <w:sz w:val="28"/>
+          <w:szCs w:val="28"/>
+        </w:rPr>
+      </w:pPr>
+      <w:r>
+        <w:rPr>
+          <w:i/>
+          <w:sz w:val="28"/>
+          <w:szCs w:val="28"/>
+        </w:rPr>
+        <w:t xml:space="preserve">                    ) AS </w:t>
+      </w:r>
+      <w:proofErr w:type="spellStart"/>
+      <w:r>
+        <w:rPr>
+          <w:i/>
+          <w:sz w:val="28"/>
+          <w:szCs w:val="28"/>
+        </w:rPr>
+        <w:t>liczba_wykonanych_zabiegow</w:t>
+      </w:r>
+      <w:proofErr w:type="spellEnd"/>
     </w:p>
     <w:p>
       <w:pPr>
@@ -3766,53 +5368,75 @@
           <w:sz w:val="28"/>
           <w:szCs w:val="28"/>
         </w:rPr>
-        <w:t>GROUP BY id_dentysty;</w:t>
-      </w:r>
-    </w:p>
-    <w:p>
-      <w:pPr>
-        <w:pStyle w:val="NormalnyWeb"/>
-        <w:spacing w:before="0" w:beforeAutospacing="0" w:after="0"/>
-        <w:rPr>
-          <w:i/>
-          <w:sz w:val="28"/>
-          <w:szCs w:val="28"/>
-        </w:rPr>
-      </w:pPr>
-    </w:p>
-    <w:p>
-      <w:pPr>
-        <w:pStyle w:val="NormalnyWeb"/>
-        <w:spacing w:before="0" w:beforeAutospacing="0" w:after="0"/>
-        <w:rPr>
-          <w:sz w:val="28"/>
-          <w:szCs w:val="28"/>
-        </w:rPr>
-      </w:pPr>
-      <w:r>
-        <w:rPr>
-          <w:sz w:val="28"/>
-          <w:szCs w:val="28"/>
-        </w:rPr>
-        <w:t>Ranking dentystów którzy wykazali największy zysk w wykonanych zabiegach.</w:t>
-      </w:r>
-    </w:p>
-    <w:p>
-      <w:pPr>
-        <w:pStyle w:val="NormalnyWeb"/>
-        <w:spacing w:before="0" w:beforeAutospacing="0" w:after="0"/>
-        <w:jc w:val="center"/>
-        <w:rPr>
-          <w:sz w:val="28"/>
-          <w:szCs w:val="28"/>
-        </w:rPr>
-      </w:pPr>
-    </w:p>
-    <w:p>
-      <w:pPr>
-        <w:pStyle w:val="NormalnyWeb"/>
-        <w:spacing w:before="0" w:beforeAutospacing="0" w:after="0"/>
-        <w:jc w:val="center"/>
+        <w:t xml:space="preserve">ORDER BY </w:t>
+      </w:r>
+      <w:proofErr w:type="spellStart"/>
+      <w:r>
+        <w:rPr>
+          <w:i/>
+          <w:sz w:val="28"/>
+          <w:szCs w:val="28"/>
+        </w:rPr>
+        <w:t>id_gabinetu,id_dentysty</w:t>
+      </w:r>
+      <w:proofErr w:type="spellEnd"/>
+      <w:r>
+        <w:rPr>
+          <w:i/>
+          <w:sz w:val="28"/>
+          <w:szCs w:val="28"/>
+        </w:rPr>
+        <w:t>;</w:t>
+      </w:r>
+    </w:p>
+    <w:p>
+      <w:pPr>
+        <w:pStyle w:val="NormalnyWeb"/>
+        <w:spacing w:before="0" w:beforeAutospacing="0" w:after="0"/>
+        <w:rPr>
+          <w:i/>
+          <w:sz w:val="28"/>
+          <w:szCs w:val="28"/>
+        </w:rPr>
+      </w:pPr>
+    </w:p>
+    <w:p>
+      <w:pPr>
+        <w:pStyle w:val="NormalnyWeb"/>
+        <w:spacing w:before="0" w:beforeAutospacing="0" w:after="0"/>
+        <w:rPr>
+          <w:sz w:val="28"/>
+          <w:szCs w:val="28"/>
+        </w:rPr>
+      </w:pPr>
+      <w:r>
+        <w:rPr>
+          <w:sz w:val="28"/>
+          <w:szCs w:val="28"/>
+        </w:rPr>
+        <w:t xml:space="preserve">Zapytanie </w:t>
+      </w:r>
+      <w:proofErr w:type="spellStart"/>
+      <w:r>
+        <w:rPr>
+          <w:sz w:val="28"/>
+          <w:szCs w:val="28"/>
+        </w:rPr>
+        <w:t>partiotion</w:t>
+      </w:r>
+      <w:proofErr w:type="spellEnd"/>
+      <w:r>
+        <w:rPr>
+          <w:sz w:val="28"/>
+          <w:szCs w:val="28"/>
+        </w:rPr>
+        <w:t xml:space="preserve"> pozwala prześledzić wykonane przez danego dentystę zabiegi z uwzględnieniem: gabinetu pacjenta i dnia. Zapytanie ma charakter informacyjny</w:t>
+      </w:r>
+    </w:p>
+    <w:p>
+      <w:pPr>
+        <w:pStyle w:val="NormalnyWeb"/>
+        <w:spacing w:before="0" w:beforeAutospacing="0" w:after="0"/>
         <w:rPr>
           <w:sz w:val="28"/>
           <w:szCs w:val="28"/>
@@ -3834,10 +5458,10 @@
           <w:noProof/>
         </w:rPr>
         <w:drawing>
-          <wp:inline distT="0" distB="0" distL="0" distR="0" wp14:anchorId="311F7E4C" wp14:editId="5BBDB25C">
-            <wp:extent cx="2752725" cy="4286250"/>
+          <wp:inline distT="0" distB="0" distL="0" distR="0" wp14:anchorId="54FB3022" wp14:editId="1758B607">
+            <wp:extent cx="4791075" cy="4914900"/>
             <wp:effectExtent l="0" t="0" r="9525" b="0"/>
-            <wp:docPr id="15" name="Obraz 15"/>
+            <wp:docPr id="13" name="Obraz 13"/>
             <wp:cNvGraphicFramePr>
               <a:graphicFrameLocks xmlns:a="http://schemas.openxmlformats.org/drawingml/2006/main" noChangeAspect="1"/>
             </wp:cNvGraphicFramePr>
@@ -3857,7 +5481,7 @@
                   <pic:spPr>
                     <a:xfrm>
                       <a:off x="0" y="0"/>
-                      <a:ext cx="2752725" cy="4286250"/>
+                      <a:ext cx="4791075" cy="4914900"/>
                     </a:xfrm>
                     <a:prstGeom prst="rect">
                       <a:avLst/>
@@ -3939,103 +5563,152 @@
     <w:p>
       <w:pPr>
         <w:pStyle w:val="NormalnyWeb"/>
-        <w:spacing w:before="0" w:beforeAutospacing="0" w:after="0"/>
-        <w:jc w:val="center"/>
-        <w:rPr>
-          <w:sz w:val="28"/>
-          <w:szCs w:val="28"/>
-        </w:rPr>
-      </w:pPr>
-    </w:p>
-    <w:p>
-      <w:pPr>
-        <w:pStyle w:val="NormalnyWeb"/>
-        <w:spacing w:before="0" w:beforeAutospacing="0" w:after="0"/>
-        <w:jc w:val="center"/>
-        <w:rPr>
-          <w:sz w:val="28"/>
-          <w:szCs w:val="28"/>
-        </w:rPr>
-      </w:pPr>
-    </w:p>
-    <w:p>
-      <w:pPr>
-        <w:pStyle w:val="NormalnyWeb"/>
-        <w:spacing w:before="0" w:beforeAutospacing="0" w:after="0"/>
-        <w:jc w:val="center"/>
-        <w:rPr>
-          <w:sz w:val="28"/>
-          <w:szCs w:val="28"/>
-        </w:rPr>
-      </w:pPr>
-    </w:p>
-    <w:p>
-      <w:pPr>
-        <w:pStyle w:val="NormalnyWeb"/>
-        <w:spacing w:before="0" w:beforeAutospacing="0" w:after="0"/>
-        <w:jc w:val="center"/>
-        <w:rPr>
-          <w:sz w:val="28"/>
-          <w:szCs w:val="28"/>
-        </w:rPr>
-      </w:pPr>
-    </w:p>
-    <w:p>
-      <w:pPr>
-        <w:pStyle w:val="NormalnyWeb"/>
-        <w:spacing w:before="0" w:beforeAutospacing="0" w:after="0"/>
-        <w:rPr>
-          <w:i/>
-          <w:sz w:val="28"/>
-          <w:szCs w:val="28"/>
-        </w:rPr>
-      </w:pPr>
-      <w:r>
-        <w:rPr>
-          <w:i/>
-          <w:sz w:val="28"/>
-          <w:szCs w:val="28"/>
+        <w:numPr>
+          <w:ilvl w:val="0"/>
+          <w:numId w:val="4"/>
+        </w:numPr>
+        <w:spacing w:before="0" w:beforeAutospacing="0" w:after="0"/>
+        <w:rPr>
+          <w:sz w:val="28"/>
+          <w:szCs w:val="28"/>
+        </w:rPr>
+      </w:pPr>
+      <w:r>
+        <w:rPr>
+          <w:b/>
+          <w:bCs/>
         </w:rPr>
         <w:lastRenderedPageBreak/>
-        <w:t>SELECT id_gabinetu,</w:t>
-      </w:r>
-    </w:p>
-    <w:p>
-      <w:pPr>
-        <w:pStyle w:val="NormalnyWeb"/>
-        <w:spacing w:before="0" w:beforeAutospacing="0" w:after="0"/>
-        <w:rPr>
-          <w:i/>
-          <w:sz w:val="28"/>
-          <w:szCs w:val="28"/>
-        </w:rPr>
-      </w:pPr>
-      <w:r>
-        <w:rPr>
-          <w:i/>
-          <w:sz w:val="28"/>
-          <w:szCs w:val="28"/>
-        </w:rPr>
-        <w:t xml:space="preserve">       Count(id_pacjenta) AS ilosc_pacjentow,</w:t>
-      </w:r>
-    </w:p>
-    <w:p>
-      <w:pPr>
-        <w:pStyle w:val="NormalnyWeb"/>
-        <w:spacing w:before="0" w:beforeAutospacing="0" w:after="0"/>
-        <w:rPr>
-          <w:i/>
-          <w:sz w:val="28"/>
-          <w:szCs w:val="28"/>
-        </w:rPr>
-      </w:pPr>
-      <w:r>
-        <w:rPr>
-          <w:i/>
-          <w:sz w:val="28"/>
-          <w:szCs w:val="28"/>
-        </w:rPr>
-        <w:t xml:space="preserve">       Rank() OVER (PARTITION BY NULL ORDER BY Count(id_pacjenta)desc) AS ranking</w:t>
+        <w:t>Funkcje rankingowe</w:t>
+      </w:r>
+    </w:p>
+    <w:p>
+      <w:pPr>
+        <w:pStyle w:val="NormalnyWeb"/>
+        <w:spacing w:before="0" w:beforeAutospacing="0" w:after="0"/>
+        <w:rPr>
+          <w:sz w:val="28"/>
+          <w:szCs w:val="28"/>
+        </w:rPr>
+      </w:pPr>
+    </w:p>
+    <w:p>
+      <w:pPr>
+        <w:pStyle w:val="NormalnyWeb"/>
+        <w:spacing w:before="0" w:beforeAutospacing="0" w:after="0"/>
+        <w:rPr>
+          <w:i/>
+          <w:sz w:val="28"/>
+          <w:szCs w:val="28"/>
+        </w:rPr>
+      </w:pPr>
+      <w:r>
+        <w:rPr>
+          <w:i/>
+          <w:sz w:val="28"/>
+          <w:szCs w:val="28"/>
+        </w:rPr>
+        <w:t xml:space="preserve">SELECT </w:t>
+      </w:r>
+      <w:proofErr w:type="spellStart"/>
+      <w:r>
+        <w:rPr>
+          <w:i/>
+          <w:sz w:val="28"/>
+          <w:szCs w:val="28"/>
+        </w:rPr>
+        <w:t>id_dentysty</w:t>
+      </w:r>
+      <w:proofErr w:type="spellEnd"/>
+      <w:r>
+        <w:rPr>
+          <w:i/>
+          <w:sz w:val="28"/>
+          <w:szCs w:val="28"/>
+        </w:rPr>
+        <w:t>,</w:t>
+      </w:r>
+    </w:p>
+    <w:p>
+      <w:pPr>
+        <w:pStyle w:val="NormalnyWeb"/>
+        <w:spacing w:before="0" w:beforeAutospacing="0" w:after="0"/>
+        <w:rPr>
+          <w:i/>
+          <w:sz w:val="28"/>
+          <w:szCs w:val="28"/>
+        </w:rPr>
+      </w:pPr>
+      <w:r>
+        <w:rPr>
+          <w:i/>
+          <w:sz w:val="28"/>
+          <w:szCs w:val="28"/>
+        </w:rPr>
+        <w:t xml:space="preserve">       SUM(cena) AS cena</w:t>
+      </w:r>
+      <w:r>
+        <w:rPr>
+          <w:i/>
+          <w:sz w:val="28"/>
+          <w:szCs w:val="28"/>
+        </w:rPr>
+        <w:t>,</w:t>
+      </w:r>
+    </w:p>
+    <w:p>
+      <w:pPr>
+        <w:pStyle w:val="NormalnyWeb"/>
+        <w:spacing w:before="0" w:beforeAutospacing="0" w:after="0"/>
+        <w:rPr>
+          <w:i/>
+          <w:sz w:val="28"/>
+          <w:szCs w:val="28"/>
+        </w:rPr>
+      </w:pPr>
+      <w:r>
+        <w:rPr>
+          <w:i/>
+          <w:sz w:val="28"/>
+          <w:szCs w:val="28"/>
+        </w:rPr>
+        <w:t xml:space="preserve">       </w:t>
+      </w:r>
+      <w:proofErr w:type="spellStart"/>
+      <w:r>
+        <w:rPr>
+          <w:i/>
+          <w:sz w:val="28"/>
+          <w:szCs w:val="28"/>
+        </w:rPr>
+        <w:t>Rank</w:t>
+      </w:r>
+      <w:proofErr w:type="spellEnd"/>
+      <w:r>
+        <w:rPr>
+          <w:i/>
+          <w:sz w:val="28"/>
+          <w:szCs w:val="28"/>
+        </w:rPr>
+        <w:t xml:space="preserve">() OVER (PARTITION BY NULL ORDER BY Sum(cena) </w:t>
+      </w:r>
+      <w:proofErr w:type="spellStart"/>
+      <w:r>
+        <w:rPr>
+          <w:i/>
+          <w:sz w:val="28"/>
+          <w:szCs w:val="28"/>
+        </w:rPr>
+        <w:t>desc</w:t>
+      </w:r>
+      <w:proofErr w:type="spellEnd"/>
+      <w:r>
+        <w:rPr>
+          <w:i/>
+          <w:sz w:val="28"/>
+          <w:szCs w:val="28"/>
+        </w:rPr>
+        <w:t>) AS ranking</w:t>
       </w:r>
     </w:p>
     <w:p>
@@ -4073,41 +5746,71 @@
           <w:sz w:val="28"/>
           <w:szCs w:val="28"/>
         </w:rPr>
-        <w:t>GROUP BY id_gabinetu;</w:t>
-      </w:r>
-    </w:p>
-    <w:p>
-      <w:pPr>
-        <w:pStyle w:val="NormalnyWeb"/>
-        <w:spacing w:before="0" w:beforeAutospacing="0" w:after="0"/>
-        <w:rPr>
-          <w:i/>
-          <w:sz w:val="28"/>
-          <w:szCs w:val="28"/>
-        </w:rPr>
-      </w:pPr>
-    </w:p>
-    <w:p>
-      <w:pPr>
-        <w:pStyle w:val="NormalnyWeb"/>
-        <w:spacing w:before="0" w:beforeAutospacing="0" w:after="0"/>
-        <w:rPr>
-          <w:sz w:val="28"/>
-          <w:szCs w:val="28"/>
-        </w:rPr>
-      </w:pPr>
-      <w:r>
-        <w:rPr>
-          <w:sz w:val="28"/>
-          <w:szCs w:val="28"/>
-        </w:rPr>
-        <w:t>Zapytanie wyświetla ranking gabinetów, w kolejności liczby obsłużonych pacjentów.</w:t>
-      </w:r>
-    </w:p>
-    <w:p>
-      <w:pPr>
-        <w:pStyle w:val="NormalnyWeb"/>
-        <w:spacing w:before="0" w:beforeAutospacing="0" w:after="0"/>
+        <w:t xml:space="preserve">GROUP BY </w:t>
+      </w:r>
+      <w:proofErr w:type="spellStart"/>
+      <w:r>
+        <w:rPr>
+          <w:i/>
+          <w:sz w:val="28"/>
+          <w:szCs w:val="28"/>
+        </w:rPr>
+        <w:t>id_dentysty</w:t>
+      </w:r>
+      <w:proofErr w:type="spellEnd"/>
+      <w:r>
+        <w:rPr>
+          <w:i/>
+          <w:sz w:val="28"/>
+          <w:szCs w:val="28"/>
+        </w:rPr>
+        <w:t>;</w:t>
+      </w:r>
+    </w:p>
+    <w:p>
+      <w:pPr>
+        <w:pStyle w:val="NormalnyWeb"/>
+        <w:spacing w:before="0" w:beforeAutospacing="0" w:after="0"/>
+        <w:rPr>
+          <w:i/>
+          <w:sz w:val="28"/>
+          <w:szCs w:val="28"/>
+        </w:rPr>
+      </w:pPr>
+    </w:p>
+    <w:p>
+      <w:pPr>
+        <w:pStyle w:val="NormalnyWeb"/>
+        <w:spacing w:before="0" w:beforeAutospacing="0" w:after="0"/>
+        <w:rPr>
+          <w:sz w:val="28"/>
+          <w:szCs w:val="28"/>
+        </w:rPr>
+      </w:pPr>
+      <w:r>
+        <w:rPr>
+          <w:sz w:val="28"/>
+          <w:szCs w:val="28"/>
+        </w:rPr>
+        <w:t>Ranking dentystów którzy wykazali największy zysk w wykonanych zabiegach.</w:t>
+      </w:r>
+    </w:p>
+    <w:p>
+      <w:pPr>
+        <w:pStyle w:val="NormalnyWeb"/>
+        <w:spacing w:before="0" w:beforeAutospacing="0" w:after="0"/>
+        <w:jc w:val="center"/>
+        <w:rPr>
+          <w:sz w:val="28"/>
+          <w:szCs w:val="28"/>
+        </w:rPr>
+      </w:pPr>
+    </w:p>
+    <w:p>
+      <w:pPr>
+        <w:pStyle w:val="NormalnyWeb"/>
+        <w:spacing w:before="0" w:beforeAutospacing="0" w:after="0"/>
+        <w:jc w:val="center"/>
         <w:rPr>
           <w:sz w:val="28"/>
           <w:szCs w:val="28"/>
@@ -4129,10 +5832,10 @@
           <w:noProof/>
         </w:rPr>
         <w:drawing>
-          <wp:inline distT="0" distB="0" distL="0" distR="0" wp14:anchorId="6D0F2B7F" wp14:editId="1E0AB826">
-            <wp:extent cx="2819400" cy="4962525"/>
-            <wp:effectExtent l="0" t="0" r="0" b="9525"/>
-            <wp:docPr id="16" name="Obraz 16"/>
+          <wp:inline distT="0" distB="0" distL="0" distR="0" wp14:anchorId="7FAB1DFD" wp14:editId="3E098890">
+            <wp:extent cx="2352675" cy="4324350"/>
+            <wp:effectExtent l="0" t="0" r="9525" b="0"/>
+            <wp:docPr id="14" name="Obraz 14"/>
             <wp:cNvGraphicFramePr>
               <a:graphicFrameLocks xmlns:a="http://schemas.openxmlformats.org/drawingml/2006/main" noChangeAspect="1"/>
             </wp:cNvGraphicFramePr>
@@ -4152,6 +5855,465 @@
                   <pic:spPr>
                     <a:xfrm>
                       <a:off x="0" y="0"/>
+                      <a:ext cx="2352675" cy="4324350"/>
+                    </a:xfrm>
+                    <a:prstGeom prst="rect">
+                      <a:avLst/>
+                    </a:prstGeom>
+                  </pic:spPr>
+                </pic:pic>
+              </a:graphicData>
+            </a:graphic>
+          </wp:inline>
+        </w:drawing>
+      </w:r>
+      <w:bookmarkStart w:id="0" w:name="_GoBack"/>
+      <w:bookmarkEnd w:id="0"/>
+    </w:p>
+    <w:p>
+      <w:pPr>
+        <w:pStyle w:val="NormalnyWeb"/>
+        <w:spacing w:before="0" w:beforeAutospacing="0" w:after="0"/>
+        <w:jc w:val="center"/>
+        <w:rPr>
+          <w:sz w:val="28"/>
+          <w:szCs w:val="28"/>
+        </w:rPr>
+      </w:pPr>
+    </w:p>
+    <w:p>
+      <w:pPr>
+        <w:pStyle w:val="NormalnyWeb"/>
+        <w:spacing w:before="0" w:beforeAutospacing="0" w:after="0"/>
+        <w:jc w:val="center"/>
+        <w:rPr>
+          <w:sz w:val="28"/>
+          <w:szCs w:val="28"/>
+        </w:rPr>
+      </w:pPr>
+    </w:p>
+    <w:p>
+      <w:pPr>
+        <w:pStyle w:val="NormalnyWeb"/>
+        <w:spacing w:before="0" w:beforeAutospacing="0" w:after="0"/>
+        <w:jc w:val="center"/>
+        <w:rPr>
+          <w:sz w:val="28"/>
+          <w:szCs w:val="28"/>
+        </w:rPr>
+      </w:pPr>
+    </w:p>
+    <w:p>
+      <w:pPr>
+        <w:pStyle w:val="NormalnyWeb"/>
+        <w:spacing w:before="0" w:beforeAutospacing="0" w:after="0"/>
+        <w:jc w:val="center"/>
+        <w:rPr>
+          <w:sz w:val="28"/>
+          <w:szCs w:val="28"/>
+        </w:rPr>
+      </w:pPr>
+    </w:p>
+    <w:p>
+      <w:pPr>
+        <w:pStyle w:val="NormalnyWeb"/>
+        <w:spacing w:before="0" w:beforeAutospacing="0" w:after="0"/>
+        <w:jc w:val="center"/>
+        <w:rPr>
+          <w:sz w:val="28"/>
+          <w:szCs w:val="28"/>
+        </w:rPr>
+      </w:pPr>
+    </w:p>
+    <w:p>
+      <w:pPr>
+        <w:pStyle w:val="NormalnyWeb"/>
+        <w:spacing w:before="0" w:beforeAutospacing="0" w:after="0"/>
+        <w:jc w:val="center"/>
+        <w:rPr>
+          <w:sz w:val="28"/>
+          <w:szCs w:val="28"/>
+        </w:rPr>
+      </w:pPr>
+    </w:p>
+    <w:p>
+      <w:pPr>
+        <w:pStyle w:val="NormalnyWeb"/>
+        <w:spacing w:before="0" w:beforeAutospacing="0" w:after="0"/>
+        <w:jc w:val="center"/>
+        <w:rPr>
+          <w:sz w:val="28"/>
+          <w:szCs w:val="28"/>
+        </w:rPr>
+      </w:pPr>
+    </w:p>
+    <w:p>
+      <w:pPr>
+        <w:pStyle w:val="NormalnyWeb"/>
+        <w:spacing w:before="0" w:beforeAutospacing="0" w:after="0"/>
+        <w:jc w:val="center"/>
+        <w:rPr>
+          <w:sz w:val="28"/>
+          <w:szCs w:val="28"/>
+        </w:rPr>
+      </w:pPr>
+    </w:p>
+    <w:p>
+      <w:pPr>
+        <w:pStyle w:val="NormalnyWeb"/>
+        <w:spacing w:before="0" w:beforeAutospacing="0" w:after="0"/>
+        <w:jc w:val="center"/>
+        <w:rPr>
+          <w:sz w:val="28"/>
+          <w:szCs w:val="28"/>
+        </w:rPr>
+      </w:pPr>
+    </w:p>
+    <w:p>
+      <w:pPr>
+        <w:pStyle w:val="NormalnyWeb"/>
+        <w:spacing w:before="0" w:beforeAutospacing="0" w:after="0"/>
+        <w:jc w:val="center"/>
+        <w:rPr>
+          <w:sz w:val="28"/>
+          <w:szCs w:val="28"/>
+        </w:rPr>
+      </w:pPr>
+    </w:p>
+    <w:p>
+      <w:pPr>
+        <w:pStyle w:val="NormalnyWeb"/>
+        <w:spacing w:before="0" w:beforeAutospacing="0" w:after="0"/>
+        <w:rPr>
+          <w:i/>
+          <w:sz w:val="28"/>
+          <w:szCs w:val="28"/>
+        </w:rPr>
+      </w:pPr>
+      <w:r>
+        <w:rPr>
+          <w:i/>
+          <w:sz w:val="28"/>
+          <w:szCs w:val="28"/>
+        </w:rPr>
+        <w:lastRenderedPageBreak/>
+        <w:t xml:space="preserve">SELECT </w:t>
+      </w:r>
+      <w:proofErr w:type="spellStart"/>
+      <w:r>
+        <w:rPr>
+          <w:i/>
+          <w:sz w:val="28"/>
+          <w:szCs w:val="28"/>
+        </w:rPr>
+        <w:t>id_gabinetu</w:t>
+      </w:r>
+      <w:proofErr w:type="spellEnd"/>
+      <w:r>
+        <w:rPr>
+          <w:i/>
+          <w:sz w:val="28"/>
+          <w:szCs w:val="28"/>
+        </w:rPr>
+        <w:t>,</w:t>
+      </w:r>
+    </w:p>
+    <w:p>
+      <w:pPr>
+        <w:pStyle w:val="NormalnyWeb"/>
+        <w:spacing w:before="0" w:beforeAutospacing="0" w:after="0"/>
+        <w:rPr>
+          <w:i/>
+          <w:sz w:val="28"/>
+          <w:szCs w:val="28"/>
+        </w:rPr>
+      </w:pPr>
+      <w:r>
+        <w:rPr>
+          <w:i/>
+          <w:sz w:val="28"/>
+          <w:szCs w:val="28"/>
+        </w:rPr>
+        <w:t xml:space="preserve">       </w:t>
+      </w:r>
+      <w:proofErr w:type="spellStart"/>
+      <w:r>
+        <w:rPr>
+          <w:i/>
+          <w:sz w:val="28"/>
+          <w:szCs w:val="28"/>
+        </w:rPr>
+        <w:t>Count</w:t>
+      </w:r>
+      <w:proofErr w:type="spellEnd"/>
+      <w:r>
+        <w:rPr>
+          <w:i/>
+          <w:sz w:val="28"/>
+          <w:szCs w:val="28"/>
+        </w:rPr>
+        <w:t>(</w:t>
+      </w:r>
+      <w:proofErr w:type="spellStart"/>
+      <w:r>
+        <w:rPr>
+          <w:i/>
+          <w:sz w:val="28"/>
+          <w:szCs w:val="28"/>
+        </w:rPr>
+        <w:t>id_pacjenta</w:t>
+      </w:r>
+      <w:proofErr w:type="spellEnd"/>
+      <w:r>
+        <w:rPr>
+          <w:i/>
+          <w:sz w:val="28"/>
+          <w:szCs w:val="28"/>
+        </w:rPr>
+        <w:t xml:space="preserve">) AS </w:t>
+      </w:r>
+      <w:proofErr w:type="spellStart"/>
+      <w:r>
+        <w:rPr>
+          <w:i/>
+          <w:sz w:val="28"/>
+          <w:szCs w:val="28"/>
+        </w:rPr>
+        <w:t>ilosc_pacjentow</w:t>
+      </w:r>
+      <w:proofErr w:type="spellEnd"/>
+      <w:r>
+        <w:rPr>
+          <w:i/>
+          <w:sz w:val="28"/>
+          <w:szCs w:val="28"/>
+        </w:rPr>
+        <w:t>,</w:t>
+      </w:r>
+    </w:p>
+    <w:p>
+      <w:pPr>
+        <w:pStyle w:val="NormalnyWeb"/>
+        <w:spacing w:before="0" w:beforeAutospacing="0" w:after="0"/>
+        <w:rPr>
+          <w:i/>
+          <w:sz w:val="28"/>
+          <w:szCs w:val="28"/>
+        </w:rPr>
+      </w:pPr>
+      <w:r>
+        <w:rPr>
+          <w:i/>
+          <w:sz w:val="28"/>
+          <w:szCs w:val="28"/>
+        </w:rPr>
+        <w:t xml:space="preserve">       </w:t>
+      </w:r>
+      <w:proofErr w:type="spellStart"/>
+      <w:r>
+        <w:rPr>
+          <w:i/>
+          <w:sz w:val="28"/>
+          <w:szCs w:val="28"/>
+        </w:rPr>
+        <w:t>Rank</w:t>
+      </w:r>
+      <w:proofErr w:type="spellEnd"/>
+      <w:r>
+        <w:rPr>
+          <w:i/>
+          <w:sz w:val="28"/>
+          <w:szCs w:val="28"/>
+        </w:rPr>
+        <w:t xml:space="preserve">() OVER (PARTITION BY NULL ORDER BY </w:t>
+      </w:r>
+      <w:proofErr w:type="spellStart"/>
+      <w:r>
+        <w:rPr>
+          <w:i/>
+          <w:sz w:val="28"/>
+          <w:szCs w:val="28"/>
+        </w:rPr>
+        <w:t>Count</w:t>
+      </w:r>
+      <w:proofErr w:type="spellEnd"/>
+      <w:r>
+        <w:rPr>
+          <w:i/>
+          <w:sz w:val="28"/>
+          <w:szCs w:val="28"/>
+        </w:rPr>
+        <w:t>(</w:t>
+      </w:r>
+      <w:proofErr w:type="spellStart"/>
+      <w:r>
+        <w:rPr>
+          <w:i/>
+          <w:sz w:val="28"/>
+          <w:szCs w:val="28"/>
+        </w:rPr>
+        <w:t>id_pacjenta</w:t>
+      </w:r>
+      <w:proofErr w:type="spellEnd"/>
+      <w:r>
+        <w:rPr>
+          <w:i/>
+          <w:sz w:val="28"/>
+          <w:szCs w:val="28"/>
+        </w:rPr>
+        <w:t>)</w:t>
+      </w:r>
+      <w:proofErr w:type="spellStart"/>
+      <w:r>
+        <w:rPr>
+          <w:i/>
+          <w:sz w:val="28"/>
+          <w:szCs w:val="28"/>
+        </w:rPr>
+        <w:t>desc</w:t>
+      </w:r>
+      <w:proofErr w:type="spellEnd"/>
+      <w:r>
+        <w:rPr>
+          <w:i/>
+          <w:sz w:val="28"/>
+          <w:szCs w:val="28"/>
+        </w:rPr>
+        <w:t>) AS ranking</w:t>
+      </w:r>
+    </w:p>
+    <w:p>
+      <w:pPr>
+        <w:pStyle w:val="NormalnyWeb"/>
+        <w:spacing w:before="0" w:beforeAutospacing="0" w:after="0"/>
+        <w:rPr>
+          <w:i/>
+          <w:sz w:val="28"/>
+          <w:szCs w:val="28"/>
+        </w:rPr>
+      </w:pPr>
+      <w:r>
+        <w:rPr>
+          <w:i/>
+          <w:sz w:val="28"/>
+          <w:szCs w:val="28"/>
+        </w:rPr>
+        <w:t>FROM zabieg</w:t>
+      </w:r>
+    </w:p>
+    <w:p>
+      <w:pPr>
+        <w:pStyle w:val="NormalnyWeb"/>
+        <w:spacing w:before="0" w:beforeAutospacing="0" w:after="0"/>
+        <w:rPr>
+          <w:i/>
+          <w:sz w:val="28"/>
+          <w:szCs w:val="28"/>
+        </w:rPr>
+      </w:pPr>
+      <w:r>
+        <w:rPr>
+          <w:i/>
+          <w:sz w:val="28"/>
+          <w:szCs w:val="28"/>
+        </w:rPr>
+        <w:t xml:space="preserve">GROUP BY </w:t>
+      </w:r>
+      <w:proofErr w:type="spellStart"/>
+      <w:r>
+        <w:rPr>
+          <w:i/>
+          <w:sz w:val="28"/>
+          <w:szCs w:val="28"/>
+        </w:rPr>
+        <w:t>id_gabinetu</w:t>
+      </w:r>
+      <w:proofErr w:type="spellEnd"/>
+      <w:r>
+        <w:rPr>
+          <w:i/>
+          <w:sz w:val="28"/>
+          <w:szCs w:val="28"/>
+        </w:rPr>
+        <w:t>;</w:t>
+      </w:r>
+    </w:p>
+    <w:p>
+      <w:pPr>
+        <w:pStyle w:val="NormalnyWeb"/>
+        <w:spacing w:before="0" w:beforeAutospacing="0" w:after="0"/>
+        <w:rPr>
+          <w:i/>
+          <w:sz w:val="28"/>
+          <w:szCs w:val="28"/>
+        </w:rPr>
+      </w:pPr>
+    </w:p>
+    <w:p>
+      <w:pPr>
+        <w:pStyle w:val="NormalnyWeb"/>
+        <w:spacing w:before="0" w:beforeAutospacing="0" w:after="0"/>
+        <w:rPr>
+          <w:sz w:val="28"/>
+          <w:szCs w:val="28"/>
+        </w:rPr>
+      </w:pPr>
+      <w:r>
+        <w:rPr>
+          <w:sz w:val="28"/>
+          <w:szCs w:val="28"/>
+        </w:rPr>
+        <w:t>Zapytanie wyświetla ranking gabinetów, w kolejności liczby obsłużonych pacjentów.</w:t>
+      </w:r>
+    </w:p>
+    <w:p>
+      <w:pPr>
+        <w:pStyle w:val="NormalnyWeb"/>
+        <w:spacing w:before="0" w:beforeAutospacing="0" w:after="0"/>
+        <w:rPr>
+          <w:sz w:val="28"/>
+          <w:szCs w:val="28"/>
+        </w:rPr>
+      </w:pPr>
+    </w:p>
+    <w:p>
+      <w:pPr>
+        <w:pStyle w:val="NormalnyWeb"/>
+        <w:spacing w:before="0" w:beforeAutospacing="0" w:after="0"/>
+        <w:jc w:val="center"/>
+        <w:rPr>
+          <w:sz w:val="28"/>
+          <w:szCs w:val="28"/>
+        </w:rPr>
+      </w:pPr>
+      <w:r>
+        <w:rPr>
+          <w:noProof/>
+        </w:rPr>
+        <w:drawing>
+          <wp:inline distT="0" distB="0" distL="0" distR="0" wp14:anchorId="6D0F2B7F" wp14:editId="1E0AB826">
+            <wp:extent cx="2819400" cy="4962525"/>
+            <wp:effectExtent l="0" t="0" r="0" b="9525"/>
+            <wp:docPr id="16" name="Obraz 16"/>
+            <wp:cNvGraphicFramePr>
+              <a:graphicFrameLocks xmlns:a="http://schemas.openxmlformats.org/drawingml/2006/main" noChangeAspect="1"/>
+            </wp:cNvGraphicFramePr>
+            <a:graphic xmlns:a="http://schemas.openxmlformats.org/drawingml/2006/main">
+              <a:graphicData uri="http://schemas.openxmlformats.org/drawingml/2006/picture">
+                <pic:pic xmlns:pic="http://schemas.openxmlformats.org/drawingml/2006/picture">
+                  <pic:nvPicPr>
+                    <pic:cNvPr id="0" name=""/>
+                    <pic:cNvPicPr/>
+                  </pic:nvPicPr>
+                  <pic:blipFill>
+                    <a:blip r:embed="rId21"/>
+                    <a:stretch>
+                      <a:fillRect/>
+                    </a:stretch>
+                  </pic:blipFill>
+                  <pic:spPr>
+                    <a:xfrm>
+                      <a:off x="0" y="0"/>
                       <a:ext cx="2819400" cy="4962525"/>
                     </a:xfrm>
                     <a:prstGeom prst="rect">
@@ -4403,8 +6565,6 @@
         </w:rPr>
         <w:t>Uważamy że udało nam się spełnić wszystkie cele jakie postawiliśmy sobie w tym projekcie.</w:t>
       </w:r>
-      <w:bookmarkStart w:id="0" w:name="_GoBack"/>
-      <w:bookmarkEnd w:id="0"/>
     </w:p>
     <w:p>
       <w:pPr>
@@ -4923,10 +7083,10 @@
   <w:num w:numId="2">
     <w:abstractNumId w:val="1"/>
   </w:num>
-  <w:num w:numId="6">
+  <w:num w:numId="3">
     <w:abstractNumId w:val="3"/>
   </w:num>
-  <w:num w:numId="7">
+  <w:num w:numId="4">
     <w:abstractNumId w:val="0"/>
   </w:num>
 </w:numbering>
@@ -5739,4 +7899,16 @@
   <a:objectDefaults/>
   <a:extraClrSchemeLst/>
 </a:theme>
+</file>
+
+<file path=customXml/item1.xml><?xml version="1.0" encoding="utf-8"?>
+<b:Sources xmlns:b="http://schemas.openxmlformats.org/officeDocument/2006/bibliography" xmlns="http://schemas.openxmlformats.org/officeDocument/2006/bibliography" SelectedStyle="\APA.XSL" StyleName="APA"/>
+</file>
+
+<file path=customXml/itemProps1.xml><?xml version="1.0" encoding="utf-8"?>
+<ds:datastoreItem xmlns:ds="http://schemas.openxmlformats.org/officeDocument/2006/customXml" ds:itemID="{27AB470D-36F1-4F6E-A63B-44B3E4769B4C}">
+  <ds:schemaRefs>
+    <ds:schemaRef ds:uri="http://schemas.openxmlformats.org/officeDocument/2006/bibliography"/>
+  </ds:schemaRefs>
+</ds:datastoreItem>
 </file>
--- a/Sprawozdanie/Sprawozdanie.docx
+++ b/Sprawozdanie/Sprawozdanie.docx
@@ -692,7 +692,7 @@
             <v:path o:extrusionok="f" gradientshapeok="t" o:connecttype="rect"/>
             <o:lock v:ext="edit" aspectratio="t"/>
           </v:shapetype>
-          <v:shape id="_x0000_i1025" type="#_x0000_t75" style="width:519.9pt;height:385.95pt">
+          <v:shape id="_x0000_i1025" type="#_x0000_t75" style="width:520.3pt;height:385.8pt">
             <v:imagedata r:id="rId7" o:title="schemat bazy"/>
           </v:shape>
         </w:pict>
@@ -5867,8 +5867,6 @@
           </wp:inline>
         </w:drawing>
       </w:r>
-      <w:bookmarkStart w:id="0" w:name="_GoBack"/>
-      <w:bookmarkEnd w:id="0"/>
     </w:p>
     <w:p>
       <w:pPr>
@@ -6455,21 +6453,657 @@
     <w:p>
       <w:pPr>
         <w:spacing w:before="100" w:beforeAutospacing="1" w:after="0" w:line="240" w:lineRule="auto"/>
-        <w:jc w:val="center"/>
+        <w:rPr>
+          <w:rFonts w:ascii="Times New Roman" w:eastAsia="Times New Roman" w:hAnsi="Times New Roman" w:cs="Times New Roman"/>
+          <w:bCs/>
+          <w:sz w:val="28"/>
+          <w:szCs w:val="28"/>
+          <w:lang w:eastAsia="pl-PL"/>
+        </w:rPr>
+      </w:pPr>
+      <w:r>
+        <w:rPr>
+          <w:rFonts w:ascii="Times New Roman" w:eastAsia="Times New Roman" w:hAnsi="Times New Roman" w:cs="Times New Roman"/>
+          <w:bCs/>
+          <w:sz w:val="28"/>
+          <w:szCs w:val="28"/>
+          <w:lang w:eastAsia="pl-PL"/>
+        </w:rPr>
+        <w:t>Interfejs został wykonany w technologii PSP. Aby móc zaimportować pliki .</w:t>
+      </w:r>
+      <w:proofErr w:type="spellStart"/>
+      <w:r>
+        <w:rPr>
+          <w:rFonts w:ascii="Times New Roman" w:eastAsia="Times New Roman" w:hAnsi="Times New Roman" w:cs="Times New Roman"/>
+          <w:bCs/>
+          <w:sz w:val="28"/>
+          <w:szCs w:val="28"/>
+          <w:lang w:eastAsia="pl-PL"/>
+        </w:rPr>
+        <w:t>psp</w:t>
+      </w:r>
+      <w:proofErr w:type="spellEnd"/>
+      <w:r>
+        <w:rPr>
+          <w:rFonts w:ascii="Times New Roman" w:eastAsia="Times New Roman" w:hAnsi="Times New Roman" w:cs="Times New Roman"/>
+          <w:bCs/>
+          <w:sz w:val="28"/>
+          <w:szCs w:val="28"/>
+          <w:lang w:eastAsia="pl-PL"/>
+        </w:rPr>
+        <w:t xml:space="preserve"> należy najpierw utworzyć deskryptor DAD. Należy wykonać w bazie danych kod zamieszczony w pliku</w:t>
+      </w:r>
+      <w:r>
         <w:rPr>
           <w:rFonts w:ascii="Times New Roman" w:eastAsia="Times New Roman" w:hAnsi="Times New Roman" w:cs="Times New Roman"/>
           <w:b/>
           <w:bCs/>
-          <w:sz w:val="34"/>
-          <w:szCs w:val="34"/>
-          <w:lang w:eastAsia="pl-PL"/>
-        </w:rPr>
-      </w:pPr>
+          <w:sz w:val="28"/>
+          <w:szCs w:val="28"/>
+          <w:lang w:eastAsia="pl-PL"/>
+        </w:rPr>
+        <w:t xml:space="preserve"> \Interfejs\</w:t>
+      </w:r>
+      <w:r>
+        <w:rPr>
+          <w:b/>
+        </w:rPr>
+        <w:t xml:space="preserve"> </w:t>
+      </w:r>
+      <w:proofErr w:type="spellStart"/>
+      <w:r>
+        <w:rPr>
+          <w:rFonts w:ascii="Times New Roman" w:eastAsia="Times New Roman" w:hAnsi="Times New Roman" w:cs="Times New Roman"/>
+          <w:b/>
+          <w:bCs/>
+          <w:sz w:val="28"/>
+          <w:szCs w:val="28"/>
+          <w:lang w:eastAsia="pl-PL"/>
+        </w:rPr>
+        <w:t>utworz_plik_dad.sql</w:t>
+      </w:r>
+      <w:proofErr w:type="spellEnd"/>
     </w:p>
     <w:p>
       <w:pPr>
         <w:spacing w:before="100" w:beforeAutospacing="1" w:after="0" w:line="240" w:lineRule="auto"/>
         <w:jc w:val="center"/>
+        <w:rPr>
+          <w:rFonts w:ascii="Times New Roman" w:eastAsia="Times New Roman" w:hAnsi="Times New Roman" w:cs="Times New Roman"/>
+          <w:bCs/>
+          <w:sz w:val="28"/>
+          <w:szCs w:val="28"/>
+          <w:lang w:eastAsia="pl-PL"/>
+        </w:rPr>
+      </w:pPr>
+      <w:r>
+        <w:rPr>
+          <w:noProof/>
+          <w:lang w:eastAsia="pl-PL"/>
+        </w:rPr>
+        <w:drawing>
+          <wp:inline distT="0" distB="0" distL="0" distR="0" wp14:anchorId="09A6B6D8" wp14:editId="1D64A812">
+            <wp:extent cx="2466975" cy="1095375"/>
+            <wp:effectExtent l="0" t="0" r="9525" b="9525"/>
+            <wp:docPr id="17" name="Obraz 17"/>
+            <wp:cNvGraphicFramePr>
+              <a:graphicFrameLocks xmlns:a="http://schemas.openxmlformats.org/drawingml/2006/main" noChangeAspect="1"/>
+            </wp:cNvGraphicFramePr>
+            <a:graphic xmlns:a="http://schemas.openxmlformats.org/drawingml/2006/main">
+              <a:graphicData uri="http://schemas.openxmlformats.org/drawingml/2006/picture">
+                <pic:pic xmlns:pic="http://schemas.openxmlformats.org/drawingml/2006/picture">
+                  <pic:nvPicPr>
+                    <pic:cNvPr id="0" name=""/>
+                    <pic:cNvPicPr/>
+                  </pic:nvPicPr>
+                  <pic:blipFill>
+                    <a:blip r:embed="rId22"/>
+                    <a:stretch>
+                      <a:fillRect/>
+                    </a:stretch>
+                  </pic:blipFill>
+                  <pic:spPr>
+                    <a:xfrm>
+                      <a:off x="0" y="0"/>
+                      <a:ext cx="2466975" cy="1095375"/>
+                    </a:xfrm>
+                    <a:prstGeom prst="rect">
+                      <a:avLst/>
+                    </a:prstGeom>
+                  </pic:spPr>
+                </pic:pic>
+              </a:graphicData>
+            </a:graphic>
+          </wp:inline>
+        </w:drawing>
+      </w:r>
+    </w:p>
+    <w:p>
+      <w:pPr>
+        <w:spacing w:before="100" w:beforeAutospacing="1" w:after="0" w:line="240" w:lineRule="auto"/>
+        <w:jc w:val="center"/>
+        <w:rPr>
+          <w:rFonts w:ascii="Times New Roman" w:eastAsia="Times New Roman" w:hAnsi="Times New Roman" w:cs="Times New Roman"/>
+          <w:bCs/>
+          <w:i/>
+          <w:sz w:val="28"/>
+          <w:szCs w:val="28"/>
+          <w:lang w:eastAsia="pl-PL"/>
+        </w:rPr>
+      </w:pPr>
+      <w:r>
+        <w:rPr>
+          <w:rFonts w:ascii="Times New Roman" w:eastAsia="Times New Roman" w:hAnsi="Times New Roman" w:cs="Times New Roman"/>
+          <w:bCs/>
+          <w:i/>
+          <w:sz w:val="28"/>
+          <w:szCs w:val="28"/>
+          <w:lang w:eastAsia="pl-PL"/>
+        </w:rPr>
+        <w:t xml:space="preserve">Zawartość pliku: </w:t>
+      </w:r>
+      <w:r>
+        <w:rPr>
+          <w:rFonts w:ascii="Times New Roman" w:eastAsia="Times New Roman" w:hAnsi="Times New Roman" w:cs="Times New Roman"/>
+          <w:bCs/>
+          <w:i/>
+          <w:sz w:val="28"/>
+          <w:szCs w:val="28"/>
+          <w:lang w:eastAsia="pl-PL"/>
+        </w:rPr>
+        <w:t>\Interfejs\</w:t>
+      </w:r>
+      <w:r>
+        <w:rPr>
+          <w:i/>
+        </w:rPr>
+        <w:t xml:space="preserve"> </w:t>
+      </w:r>
+      <w:proofErr w:type="spellStart"/>
+      <w:r>
+        <w:rPr>
+          <w:rFonts w:ascii="Times New Roman" w:eastAsia="Times New Roman" w:hAnsi="Times New Roman" w:cs="Times New Roman"/>
+          <w:bCs/>
+          <w:i/>
+          <w:sz w:val="28"/>
+          <w:szCs w:val="28"/>
+          <w:lang w:eastAsia="pl-PL"/>
+        </w:rPr>
+        <w:t>utworz_plik_dad</w:t>
+      </w:r>
+      <w:proofErr w:type="spellEnd"/>
+    </w:p>
+    <w:p>
+      <w:pPr>
+        <w:spacing w:before="100" w:beforeAutospacing="1" w:after="0" w:line="240" w:lineRule="auto"/>
+        <w:jc w:val="center"/>
+        <w:rPr>
+          <w:rFonts w:ascii="Times New Roman" w:eastAsia="Times New Roman" w:hAnsi="Times New Roman" w:cs="Times New Roman"/>
+          <w:bCs/>
+          <w:sz w:val="28"/>
+          <w:szCs w:val="28"/>
+          <w:lang w:eastAsia="pl-PL"/>
+        </w:rPr>
+      </w:pPr>
+    </w:p>
+    <w:p>
+      <w:pPr>
+        <w:spacing w:before="100" w:beforeAutospacing="1" w:after="0" w:line="240" w:lineRule="auto"/>
+        <w:rPr>
+          <w:rFonts w:ascii="Times New Roman" w:eastAsia="Times New Roman" w:hAnsi="Times New Roman" w:cs="Times New Roman"/>
+          <w:bCs/>
+          <w:sz w:val="28"/>
+          <w:szCs w:val="28"/>
+          <w:lang w:eastAsia="pl-PL"/>
+        </w:rPr>
+      </w:pPr>
+      <w:r>
+        <w:rPr>
+          <w:rFonts w:ascii="Times New Roman" w:eastAsia="Times New Roman" w:hAnsi="Times New Roman" w:cs="Times New Roman"/>
+          <w:bCs/>
+          <w:sz w:val="28"/>
+          <w:szCs w:val="28"/>
+          <w:lang w:eastAsia="pl-PL"/>
+        </w:rPr>
+        <w:t xml:space="preserve">Następnie należy za pomocą pliku </w:t>
+      </w:r>
+      <w:r>
+        <w:rPr>
+          <w:rFonts w:ascii="Times New Roman" w:eastAsia="Times New Roman" w:hAnsi="Times New Roman" w:cs="Times New Roman"/>
+          <w:b/>
+          <w:bCs/>
+          <w:sz w:val="28"/>
+          <w:szCs w:val="28"/>
+          <w:lang w:eastAsia="pl-PL"/>
+        </w:rPr>
+        <w:t>\Interfejs\</w:t>
+      </w:r>
+      <w:r>
+        <w:rPr>
+          <w:rFonts w:ascii="Times New Roman" w:eastAsia="Times New Roman" w:hAnsi="Times New Roman" w:cs="Times New Roman"/>
+          <w:b/>
+          <w:bCs/>
+          <w:sz w:val="28"/>
+          <w:szCs w:val="28"/>
+          <w:lang w:eastAsia="pl-PL"/>
+        </w:rPr>
+        <w:t xml:space="preserve">Skrypt PSP.bat </w:t>
+      </w:r>
+      <w:r>
+        <w:rPr>
+          <w:rFonts w:ascii="Times New Roman" w:eastAsia="Times New Roman" w:hAnsi="Times New Roman" w:cs="Times New Roman"/>
+          <w:bCs/>
+          <w:sz w:val="28"/>
+          <w:szCs w:val="28"/>
+          <w:lang w:eastAsia="pl-PL"/>
+        </w:rPr>
+        <w:t>załadować pliki .</w:t>
+      </w:r>
+      <w:proofErr w:type="spellStart"/>
+      <w:r>
+        <w:rPr>
+          <w:rFonts w:ascii="Times New Roman" w:eastAsia="Times New Roman" w:hAnsi="Times New Roman" w:cs="Times New Roman"/>
+          <w:bCs/>
+          <w:sz w:val="28"/>
+          <w:szCs w:val="28"/>
+          <w:lang w:eastAsia="pl-PL"/>
+        </w:rPr>
+        <w:t>psp</w:t>
+      </w:r>
+      <w:proofErr w:type="spellEnd"/>
+      <w:r>
+        <w:rPr>
+          <w:rFonts w:ascii="Times New Roman" w:eastAsia="Times New Roman" w:hAnsi="Times New Roman" w:cs="Times New Roman"/>
+          <w:bCs/>
+          <w:sz w:val="28"/>
+          <w:szCs w:val="28"/>
+          <w:lang w:eastAsia="pl-PL"/>
+        </w:rPr>
+        <w:t xml:space="preserve"> do bazy danych. Jego obsługa jest analogiczna do pliku ładującego dane z plików .</w:t>
+      </w:r>
+      <w:proofErr w:type="spellStart"/>
+      <w:r>
+        <w:rPr>
+          <w:rFonts w:ascii="Times New Roman" w:eastAsia="Times New Roman" w:hAnsi="Times New Roman" w:cs="Times New Roman"/>
+          <w:bCs/>
+          <w:sz w:val="28"/>
+          <w:szCs w:val="28"/>
+          <w:lang w:eastAsia="pl-PL"/>
+        </w:rPr>
+        <w:t>csv</w:t>
+      </w:r>
+      <w:proofErr w:type="spellEnd"/>
+      <w:r>
+        <w:rPr>
+          <w:rFonts w:ascii="Times New Roman" w:eastAsia="Times New Roman" w:hAnsi="Times New Roman" w:cs="Times New Roman"/>
+          <w:bCs/>
+          <w:sz w:val="28"/>
+          <w:szCs w:val="28"/>
+          <w:lang w:eastAsia="pl-PL"/>
+        </w:rPr>
+        <w:t xml:space="preserve"> do bazy.</w:t>
+      </w:r>
+    </w:p>
+    <w:p>
+      <w:pPr>
+        <w:spacing w:before="100" w:beforeAutospacing="1" w:after="0" w:line="240" w:lineRule="auto"/>
+        <w:rPr>
+          <w:rFonts w:ascii="Times New Roman" w:eastAsia="Times New Roman" w:hAnsi="Times New Roman" w:cs="Times New Roman"/>
+          <w:bCs/>
+          <w:sz w:val="28"/>
+          <w:szCs w:val="28"/>
+          <w:lang w:eastAsia="pl-PL"/>
+        </w:rPr>
+      </w:pPr>
+      <w:r>
+        <w:rPr>
+          <w:noProof/>
+          <w:lang w:eastAsia="pl-PL"/>
+        </w:rPr>
+        <w:drawing>
+          <wp:inline distT="0" distB="0" distL="0" distR="0" wp14:anchorId="7700561A" wp14:editId="73EB56DC">
+            <wp:extent cx="5760720" cy="1733238"/>
+            <wp:effectExtent l="0" t="0" r="0" b="635"/>
+            <wp:docPr id="18" name="Obraz 18"/>
+            <wp:cNvGraphicFramePr>
+              <a:graphicFrameLocks xmlns:a="http://schemas.openxmlformats.org/drawingml/2006/main" noChangeAspect="1"/>
+            </wp:cNvGraphicFramePr>
+            <a:graphic xmlns:a="http://schemas.openxmlformats.org/drawingml/2006/main">
+              <a:graphicData uri="http://schemas.openxmlformats.org/drawingml/2006/picture">
+                <pic:pic xmlns:pic="http://schemas.openxmlformats.org/drawingml/2006/picture">
+                  <pic:nvPicPr>
+                    <pic:cNvPr id="0" name=""/>
+                    <pic:cNvPicPr/>
+                  </pic:nvPicPr>
+                  <pic:blipFill>
+                    <a:blip r:embed="rId23"/>
+                    <a:stretch>
+                      <a:fillRect/>
+                    </a:stretch>
+                  </pic:blipFill>
+                  <pic:spPr>
+                    <a:xfrm>
+                      <a:off x="0" y="0"/>
+                      <a:ext cx="5760720" cy="1733238"/>
+                    </a:xfrm>
+                    <a:prstGeom prst="rect">
+                      <a:avLst/>
+                    </a:prstGeom>
+                  </pic:spPr>
+                </pic:pic>
+              </a:graphicData>
+            </a:graphic>
+          </wp:inline>
+        </w:drawing>
+      </w:r>
+    </w:p>
+    <w:p>
+      <w:pPr>
+        <w:spacing w:before="100" w:beforeAutospacing="1" w:after="0" w:line="240" w:lineRule="auto"/>
+        <w:jc w:val="center"/>
+        <w:rPr>
+          <w:rFonts w:ascii="Times New Roman" w:eastAsia="Times New Roman" w:hAnsi="Times New Roman" w:cs="Times New Roman"/>
+          <w:bCs/>
+          <w:i/>
+          <w:sz w:val="28"/>
+          <w:szCs w:val="28"/>
+          <w:lang w:eastAsia="pl-PL"/>
+        </w:rPr>
+      </w:pPr>
+      <w:r>
+        <w:rPr>
+          <w:rFonts w:ascii="Times New Roman" w:eastAsia="Times New Roman" w:hAnsi="Times New Roman" w:cs="Times New Roman"/>
+          <w:bCs/>
+          <w:i/>
+          <w:sz w:val="28"/>
+          <w:szCs w:val="28"/>
+          <w:lang w:eastAsia="pl-PL"/>
+        </w:rPr>
+        <w:t>Zawartość pliku:\Interfejs\Skrypt PSP.bat</w:t>
+      </w:r>
+    </w:p>
+    <w:p>
+      <w:pPr>
+        <w:spacing w:before="100" w:beforeAutospacing="1" w:after="0" w:line="240" w:lineRule="auto"/>
+        <w:jc w:val="center"/>
+        <w:rPr>
+          <w:rFonts w:ascii="Times New Roman" w:eastAsia="Times New Roman" w:hAnsi="Times New Roman" w:cs="Times New Roman"/>
+          <w:bCs/>
+          <w:i/>
+          <w:sz w:val="28"/>
+          <w:szCs w:val="28"/>
+          <w:lang w:eastAsia="pl-PL"/>
+        </w:rPr>
+      </w:pPr>
+    </w:p>
+    <w:p>
+      <w:pPr>
+        <w:spacing w:before="100" w:beforeAutospacing="1" w:after="0" w:line="240" w:lineRule="auto"/>
+        <w:jc w:val="center"/>
+        <w:rPr>
+          <w:rFonts w:ascii="Times New Roman" w:eastAsia="Times New Roman" w:hAnsi="Times New Roman" w:cs="Times New Roman"/>
+          <w:bCs/>
+          <w:i/>
+          <w:sz w:val="28"/>
+          <w:szCs w:val="28"/>
+          <w:lang w:eastAsia="pl-PL"/>
+        </w:rPr>
+      </w:pPr>
+    </w:p>
+    <w:p>
+      <w:pPr>
+        <w:spacing w:before="100" w:beforeAutospacing="1" w:after="0" w:line="240" w:lineRule="auto"/>
+        <w:jc w:val="center"/>
+        <w:rPr>
+          <w:rFonts w:ascii="Times New Roman" w:eastAsia="Times New Roman" w:hAnsi="Times New Roman" w:cs="Times New Roman"/>
+          <w:bCs/>
+          <w:i/>
+          <w:sz w:val="28"/>
+          <w:szCs w:val="28"/>
+          <w:lang w:eastAsia="pl-PL"/>
+        </w:rPr>
+      </w:pPr>
+    </w:p>
+    <w:p>
+      <w:pPr>
+        <w:spacing w:before="100" w:beforeAutospacing="1" w:after="0" w:line="240" w:lineRule="auto"/>
+        <w:jc w:val="center"/>
+        <w:rPr>
+          <w:rFonts w:ascii="Times New Roman" w:eastAsia="Times New Roman" w:hAnsi="Times New Roman" w:cs="Times New Roman"/>
+          <w:bCs/>
+          <w:i/>
+          <w:sz w:val="28"/>
+          <w:szCs w:val="28"/>
+          <w:lang w:eastAsia="pl-PL"/>
+        </w:rPr>
+      </w:pPr>
+    </w:p>
+    <w:p>
+      <w:pPr>
+        <w:spacing w:before="100" w:beforeAutospacing="1" w:after="0" w:line="240" w:lineRule="auto"/>
+        <w:jc w:val="center"/>
+        <w:rPr>
+          <w:rFonts w:ascii="Times New Roman" w:eastAsia="Times New Roman" w:hAnsi="Times New Roman" w:cs="Times New Roman"/>
+          <w:bCs/>
+          <w:i/>
+          <w:sz w:val="28"/>
+          <w:szCs w:val="28"/>
+          <w:lang w:eastAsia="pl-PL"/>
+        </w:rPr>
+      </w:pPr>
+    </w:p>
+    <w:p>
+      <w:pPr>
+        <w:spacing w:before="100" w:beforeAutospacing="1" w:after="0" w:line="240" w:lineRule="auto"/>
+        <w:jc w:val="center"/>
+        <w:rPr>
+          <w:rFonts w:ascii="Times New Roman" w:eastAsia="Times New Roman" w:hAnsi="Times New Roman" w:cs="Times New Roman"/>
+          <w:bCs/>
+          <w:i/>
+          <w:sz w:val="28"/>
+          <w:szCs w:val="28"/>
+          <w:lang w:eastAsia="pl-PL"/>
+        </w:rPr>
+      </w:pPr>
+    </w:p>
+    <w:p>
+      <w:pPr>
+        <w:spacing w:before="100" w:beforeAutospacing="1" w:after="0" w:line="240" w:lineRule="auto"/>
+        <w:jc w:val="center"/>
+        <w:rPr>
+          <w:rFonts w:ascii="Times New Roman" w:eastAsia="Times New Roman" w:hAnsi="Times New Roman" w:cs="Times New Roman"/>
+          <w:bCs/>
+          <w:i/>
+          <w:sz w:val="28"/>
+          <w:szCs w:val="28"/>
+          <w:lang w:eastAsia="pl-PL"/>
+        </w:rPr>
+      </w:pPr>
+    </w:p>
+    <w:p>
+      <w:pPr>
+        <w:spacing w:before="100" w:beforeAutospacing="1" w:after="0" w:line="240" w:lineRule="auto"/>
+        <w:rPr>
+          <w:rFonts w:ascii="Times New Roman" w:eastAsia="Times New Roman" w:hAnsi="Times New Roman" w:cs="Times New Roman"/>
+          <w:bCs/>
+          <w:sz w:val="28"/>
+          <w:szCs w:val="28"/>
+          <w:lang w:eastAsia="pl-PL"/>
+        </w:rPr>
+      </w:pPr>
+      <w:r>
+        <w:rPr>
+          <w:rFonts w:ascii="Times New Roman" w:eastAsia="Times New Roman" w:hAnsi="Times New Roman" w:cs="Times New Roman"/>
+          <w:bCs/>
+          <w:sz w:val="28"/>
+          <w:szCs w:val="28"/>
+          <w:lang w:eastAsia="pl-PL"/>
+        </w:rPr>
+        <w:lastRenderedPageBreak/>
+        <w:t xml:space="preserve">Teraz można już przejść do interfejsu wpisując w przeglądarkę adres: </w:t>
+      </w:r>
+    </w:p>
+    <w:p>
+      <w:pPr>
+        <w:spacing w:before="100" w:beforeAutospacing="1" w:after="0" w:line="240" w:lineRule="auto"/>
+        <w:rPr>
+          <w:rFonts w:ascii="Times New Roman" w:eastAsia="Times New Roman" w:hAnsi="Times New Roman" w:cs="Times New Roman"/>
+          <w:b/>
+          <w:bCs/>
+          <w:sz w:val="28"/>
+          <w:szCs w:val="28"/>
+          <w:lang w:eastAsia="pl-PL"/>
+        </w:rPr>
+      </w:pPr>
+      <w:r>
+        <w:rPr>
+          <w:rFonts w:ascii="Times New Roman" w:eastAsia="Times New Roman" w:hAnsi="Times New Roman" w:cs="Times New Roman"/>
+          <w:b/>
+          <w:bCs/>
+          <w:sz w:val="28"/>
+          <w:szCs w:val="28"/>
+          <w:lang w:eastAsia="pl-PL"/>
+        </w:rPr>
+        <w:t>http://localhost:8080//dad/projekt/interfejs_start</w:t>
+      </w:r>
+    </w:p>
+    <w:p>
+      <w:pPr>
+        <w:spacing w:before="100" w:beforeAutospacing="1" w:after="0" w:line="240" w:lineRule="auto"/>
+        <w:rPr>
+          <w:rFonts w:ascii="Times New Roman" w:eastAsia="Times New Roman" w:hAnsi="Times New Roman" w:cs="Times New Roman"/>
+          <w:bCs/>
+          <w:sz w:val="28"/>
+          <w:szCs w:val="28"/>
+          <w:lang w:eastAsia="pl-PL"/>
+        </w:rPr>
+      </w:pPr>
+      <w:r>
+        <w:rPr>
+          <w:noProof/>
+          <w:lang w:eastAsia="pl-PL"/>
+        </w:rPr>
+        <w:drawing>
+          <wp:inline distT="0" distB="0" distL="0" distR="0" wp14:anchorId="6DD3D8AB" wp14:editId="4DAD8D77">
+            <wp:extent cx="5760720" cy="3217208"/>
+            <wp:effectExtent l="0" t="0" r="0" b="2540"/>
+            <wp:docPr id="19" name="Obraz 19"/>
+            <wp:cNvGraphicFramePr>
+              <a:graphicFrameLocks xmlns:a="http://schemas.openxmlformats.org/drawingml/2006/main" noChangeAspect="1"/>
+            </wp:cNvGraphicFramePr>
+            <a:graphic xmlns:a="http://schemas.openxmlformats.org/drawingml/2006/main">
+              <a:graphicData uri="http://schemas.openxmlformats.org/drawingml/2006/picture">
+                <pic:pic xmlns:pic="http://schemas.openxmlformats.org/drawingml/2006/picture">
+                  <pic:nvPicPr>
+                    <pic:cNvPr id="0" name=""/>
+                    <pic:cNvPicPr/>
+                  </pic:nvPicPr>
+                  <pic:blipFill>
+                    <a:blip r:embed="rId24"/>
+                    <a:stretch>
+                      <a:fillRect/>
+                    </a:stretch>
+                  </pic:blipFill>
+                  <pic:spPr>
+                    <a:xfrm>
+                      <a:off x="0" y="0"/>
+                      <a:ext cx="5760720" cy="3217208"/>
+                    </a:xfrm>
+                    <a:prstGeom prst="rect">
+                      <a:avLst/>
+                    </a:prstGeom>
+                  </pic:spPr>
+                </pic:pic>
+              </a:graphicData>
+            </a:graphic>
+          </wp:inline>
+        </w:drawing>
+      </w:r>
+    </w:p>
+    <w:p>
+      <w:pPr>
+        <w:spacing w:before="100" w:beforeAutospacing="1" w:after="0" w:line="240" w:lineRule="auto"/>
+        <w:jc w:val="center"/>
+        <w:rPr>
+          <w:rFonts w:ascii="Times New Roman" w:eastAsia="Times New Roman" w:hAnsi="Times New Roman" w:cs="Times New Roman"/>
+          <w:bCs/>
+          <w:i/>
+          <w:sz w:val="28"/>
+          <w:szCs w:val="28"/>
+          <w:lang w:eastAsia="pl-PL"/>
+        </w:rPr>
+      </w:pPr>
+      <w:r>
+        <w:rPr>
+          <w:rFonts w:ascii="Times New Roman" w:eastAsia="Times New Roman" w:hAnsi="Times New Roman" w:cs="Times New Roman"/>
+          <w:bCs/>
+          <w:i/>
+          <w:sz w:val="28"/>
+          <w:szCs w:val="28"/>
+          <w:lang w:eastAsia="pl-PL"/>
+        </w:rPr>
+        <w:t>Widok strony głównej interfejsu.</w:t>
+      </w:r>
+    </w:p>
+    <w:p>
+      <w:pPr>
+        <w:spacing w:before="100" w:beforeAutospacing="1" w:after="0" w:line="240" w:lineRule="auto"/>
+        <w:rPr>
+          <w:rFonts w:ascii="Times New Roman" w:eastAsia="Times New Roman" w:hAnsi="Times New Roman" w:cs="Times New Roman"/>
+          <w:bCs/>
+          <w:sz w:val="28"/>
+          <w:szCs w:val="28"/>
+          <w:lang w:eastAsia="pl-PL"/>
+        </w:rPr>
+      </w:pPr>
+      <w:r>
+        <w:rPr>
+          <w:rFonts w:ascii="Times New Roman" w:eastAsia="Times New Roman" w:hAnsi="Times New Roman" w:cs="Times New Roman"/>
+          <w:bCs/>
+          <w:sz w:val="28"/>
+          <w:szCs w:val="28"/>
+          <w:lang w:eastAsia="pl-PL"/>
+        </w:rPr>
+        <w:t xml:space="preserve">Można za jego pomocą wyświetlać zawartość poszczególnych tabel (wybierając odpowiednią z </w:t>
+      </w:r>
+      <w:proofErr w:type="spellStart"/>
+      <w:r>
+        <w:rPr>
+          <w:rFonts w:ascii="Times New Roman" w:eastAsia="Times New Roman" w:hAnsi="Times New Roman" w:cs="Times New Roman"/>
+          <w:bCs/>
+          <w:sz w:val="28"/>
+          <w:szCs w:val="28"/>
+          <w:lang w:eastAsia="pl-PL"/>
+        </w:rPr>
+        <w:t>combobox’a</w:t>
+      </w:r>
+      <w:proofErr w:type="spellEnd"/>
+      <w:r>
+        <w:rPr>
+          <w:rFonts w:ascii="Times New Roman" w:eastAsia="Times New Roman" w:hAnsi="Times New Roman" w:cs="Times New Roman"/>
+          <w:bCs/>
+          <w:sz w:val="28"/>
+          <w:szCs w:val="28"/>
+          <w:lang w:eastAsia="pl-PL"/>
+        </w:rPr>
+        <w:t>) lub wyniki zapytań</w:t>
+      </w:r>
+      <w:bookmarkStart w:id="0" w:name="_GoBack"/>
+      <w:bookmarkEnd w:id="0"/>
+      <w:r>
+        <w:rPr>
+          <w:rFonts w:ascii="Times New Roman" w:eastAsia="Times New Roman" w:hAnsi="Times New Roman" w:cs="Times New Roman"/>
+          <w:bCs/>
+          <w:sz w:val="28"/>
+          <w:szCs w:val="28"/>
+          <w:lang w:eastAsia="pl-PL"/>
+        </w:rPr>
+        <w:t xml:space="preserve"> do hurtowni.</w:t>
+      </w:r>
+    </w:p>
+    <w:p>
+      <w:pPr>
+        <w:spacing w:before="100" w:beforeAutospacing="1" w:after="0" w:line="240" w:lineRule="auto"/>
         <w:rPr>
           <w:rFonts w:ascii="Times New Roman" w:eastAsia="Times New Roman" w:hAnsi="Times New Roman" w:cs="Times New Roman"/>
           <w:b/>
@@ -7906,7 +8540,7 @@
 </file>
 
 <file path=customXml/itemProps1.xml><?xml version="1.0" encoding="utf-8"?>
-<ds:datastoreItem xmlns:ds="http://schemas.openxmlformats.org/officeDocument/2006/customXml" ds:itemID="{27AB470D-36F1-4F6E-A63B-44B3E4769B4C}">
+<ds:datastoreItem xmlns:ds="http://schemas.openxmlformats.org/officeDocument/2006/customXml" ds:itemID="{84F18451-0460-491B-9223-421D2E377638}">
   <ds:schemaRefs>
     <ds:schemaRef ds:uri="http://schemas.openxmlformats.org/officeDocument/2006/bibliography"/>
   </ds:schemaRefs>
